--- a/在线组卷系统毕业论文.docx
+++ b/在线组卷系统毕业论文.docx
@@ -31,7 +31,7 @@
                     <pic:cNvPicPr/>
                   </pic:nvPicPr>
                   <pic:blipFill>
-                    <a:blip r:embed="rId10"/>
+                    <a:blip r:embed="rId9"/>
                     <a:srcRect l="2167"/>
                     <a:stretch>
                       <a:fillRect/>
@@ -526,18 +526,15 @@
           <w:szCs w:val="28"/>
         </w:rPr>
         <w:sectPr>
-          <w:headerReference r:id="rId5" w:type="first"/>
-          <w:footerReference r:id="rId8" w:type="first"/>
-          <w:headerReference r:id="rId3" w:type="default"/>
-          <w:footerReference r:id="rId6" w:type="default"/>
-          <w:headerReference r:id="rId4" w:type="even"/>
-          <w:footerReference r:id="rId7" w:type="even"/>
+          <w:footerReference r:id="rId4" w:type="default"/>
+          <w:headerReference r:id="rId3" w:type="even"/>
+          <w:footerReference r:id="rId5" w:type="even"/>
           <w:footnotePr>
             <w:numFmt w:val="decimalEnclosedCircleChinese"/>
           </w:footnotePr>
           <w:pgSz w:w="11906" w:h="16838"/>
           <w:pgMar w:top="1418" w:right="1418" w:bottom="1418" w:left="1559" w:header="851" w:footer="992" w:gutter="0"/>
-          <w:pgNumType w:start="0"/>
+          <w:pgNumType w:fmt="numberInDash" w:start="0"/>
           <w:cols w:space="720" w:num="1"/>
           <w:titlePg/>
           <w:docGrid w:type="lines" w:linePitch="312" w:charSpace="0"/>
@@ -567,6 +564,7 @@
         <w:tabs>
           <w:tab w:val="right" w:leader="dot" w:pos="8919"/>
         </w:tabs>
+        <w:jc w:val="distribute"/>
         <w:rPr>
           <w:sz w:val="24"/>
           <w:lang w:bidi="hi-IN"/>
@@ -580,39 +578,18 @@
       </w:r>
       <w:r>
         <w:rPr>
-          <w:sz w:val="24"/>
-        </w:rPr>
-        <w:tab/>
-      </w:r>
-      <w:r>
-        <w:rPr>
-          <w:sz w:val="24"/>
-        </w:rPr>
-        <w:t>1</w:t>
-      </w:r>
-    </w:p>
-    <w:p>
-      <w:pPr>
-        <w:pStyle w:val="8"/>
-        <w:tabs>
-          <w:tab w:val="right" w:leader="dot" w:pos="8919"/>
-        </w:tabs>
-        <w:rPr>
-          <w:sz w:val="24"/>
-          <w:lang w:bidi="hi-IN"/>
-        </w:rPr>
-      </w:pPr>
-      <w:r>
-        <w:rPr>
-          <w:sz w:val="24"/>
-        </w:rPr>
-        <w:t>Abstract</w:t>
-      </w:r>
-      <w:r>
-        <w:rPr>
-          <w:sz w:val="24"/>
-        </w:rPr>
-        <w:tab/>
+          <w:rFonts w:hint="eastAsia"/>
+          <w:sz w:val="24"/>
+        </w:rPr>
+        <w:t>.........................................................................................................................................</w:t>
+      </w:r>
+      <w:r>
+        <w:rPr>
+          <w:rFonts w:hint="eastAsia"/>
+          <w:sz w:val="24"/>
+          <w:lang w:val="en-US" w:eastAsia="zh-CN"/>
+        </w:rPr>
+        <w:t xml:space="preserve"> </w:t>
       </w:r>
       <w:r>
         <w:rPr>
@@ -631,28 +608,116 @@
         <w:tabs>
           <w:tab w:val="right" w:leader="dot" w:pos="8919"/>
         </w:tabs>
-        <w:rPr>
-          <w:sz w:val="24"/>
-        </w:rPr>
-      </w:pPr>
-      <w:r>
-        <w:rPr>
-          <w:sz w:val="24"/>
-        </w:rPr>
-        <w:t>引 言</w:t>
-      </w:r>
-      <w:r>
-        <w:rPr>
-          <w:rFonts w:hint="eastAsia"/>
-          <w:sz w:val="24"/>
-        </w:rPr>
-        <w:t>...................................................................................................................................</w:t>
+        <w:jc w:val="distribute"/>
+        <w:rPr>
+          <w:sz w:val="24"/>
+        </w:rPr>
+      </w:pPr>
+      <w:r>
+        <w:rPr>
+          <w:sz w:val="24"/>
+        </w:rPr>
+        <w:t>引</w:t>
+      </w:r>
+      <w:r>
+        <w:rPr>
+          <w:rFonts w:hint="eastAsia"/>
+          <w:sz w:val="24"/>
+          <w:lang w:val="en-US" w:eastAsia="zh-CN"/>
+        </w:rPr>
+        <w:t xml:space="preserve">    </w:t>
+      </w:r>
+      <w:r>
+        <w:rPr>
+          <w:sz w:val="24"/>
+        </w:rPr>
+        <w:t>言</w:t>
+      </w:r>
+      <w:r>
+        <w:rPr>
+          <w:rFonts w:hint="eastAsia"/>
+          <w:sz w:val="24"/>
+        </w:rPr>
+        <w:t>............................................................................................................................</w:t>
+      </w:r>
+      <w:r>
+        <w:rPr>
+          <w:rFonts w:hint="eastAsia"/>
+          <w:sz w:val="24"/>
+          <w:lang w:val="en-US" w:eastAsia="zh-CN"/>
+        </w:rPr>
+        <w:t xml:space="preserve"> </w:t>
       </w:r>
       <w:r>
         <w:rPr>
           <w:sz w:val="24"/>
         </w:rPr>
         <w:t>2</w:t>
+      </w:r>
+    </w:p>
+    <w:p>
+      <w:pPr>
+        <w:ind w:firstLine="420" w:firstLineChars="0"/>
+        <w:jc w:val="distribute"/>
+        <w:rPr>
+          <w:rFonts w:hint="eastAsia"/>
+          <w:sz w:val="24"/>
+          <w:lang w:val="en-US" w:eastAsia="zh-CN"/>
+        </w:rPr>
+      </w:pPr>
+      <w:r>
+        <w:rPr>
+          <w:rFonts w:hint="eastAsia"/>
+          <w:lang w:val="en-US" w:eastAsia="zh-CN"/>
+        </w:rPr>
+        <w:t>1.1应用背景与价值</w:t>
+      </w:r>
+      <w:r>
+        <w:rPr>
+          <w:rFonts w:hint="eastAsia"/>
+          <w:sz w:val="24"/>
+        </w:rPr>
+        <w:t>.............................................................................................................</w:t>
+      </w:r>
+      <w:r>
+        <w:rPr>
+          <w:rFonts w:hint="eastAsia"/>
+          <w:sz w:val="24"/>
+          <w:lang w:val="en-US" w:eastAsia="zh-CN"/>
+        </w:rPr>
+        <w:t xml:space="preserve"> 2</w:t>
+      </w:r>
+    </w:p>
+    <w:p>
+      <w:pPr>
+        <w:ind w:firstLine="420" w:firstLineChars="0"/>
+        <w:jc w:val="distribute"/>
+        <w:rPr>
+          <w:rFonts w:hint="eastAsia" w:eastAsia="宋体"/>
+          <w:lang w:val="en-US" w:eastAsia="zh-CN"/>
+        </w:rPr>
+      </w:pPr>
+      <w:r>
+        <w:rPr>
+          <w:rFonts w:hint="eastAsia"/>
+          <w:lang w:val="en-US" w:eastAsia="zh-CN"/>
+        </w:rPr>
+        <w:t>1.2开发工具与技术...</w:t>
+      </w:r>
+      <w:r>
+        <w:rPr>
+          <w:rFonts w:hint="eastAsia"/>
+          <w:sz w:val="24"/>
+        </w:rPr>
+        <w:t>..........................................................................................................</w:t>
+      </w:r>
+      <w:r>
+        <w:rPr>
+          <w:rFonts w:hint="eastAsia"/>
+          <w:sz w:val="24"/>
+          <w:lang w:val="en-US" w:eastAsia="zh-CN"/>
+        </w:rPr>
+        <w:t xml:space="preserve"> 3  </w:t>
       </w:r>
     </w:p>
     <w:p>
@@ -661,19 +726,329 @@
           <w:ilvl w:val="0"/>
           <w:numId w:val="1"/>
         </w:numPr>
-      </w:pPr>
-      <w:r>
-        <w:rPr>
-          <w:rFonts w:hint="eastAsia"/>
-          <w:sz w:val="24"/>
-        </w:rPr>
-        <w:t xml:space="preserve">需求分析 </w:t>
-      </w:r>
-      <w:r>
-        <w:rPr>
-          <w:rFonts w:hint="eastAsia"/>
-        </w:rPr>
-        <w:t>...................................... ............... ...................................................................................2</w:t>
+        <w:ind w:left="0" w:leftChars="0" w:firstLine="0" w:firstLineChars="0"/>
+        <w:jc w:val="distribute"/>
+        <w:rPr>
+          <w:rFonts w:hint="eastAsia"/>
+          <w:sz w:val="24"/>
+          <w:lang w:val="en-US" w:eastAsia="zh-CN"/>
+        </w:rPr>
+      </w:pPr>
+      <w:r>
+        <w:rPr>
+          <w:rFonts w:hint="eastAsia"/>
+          <w:sz w:val="24"/>
+        </w:rPr>
+        <w:t>需求分析............................................................................................................................</w:t>
+      </w:r>
+      <w:r>
+        <w:rPr>
+          <w:rFonts w:hint="eastAsia"/>
+          <w:sz w:val="24"/>
+          <w:lang w:val="en-US" w:eastAsia="zh-CN"/>
+        </w:rPr>
+        <w:t xml:space="preserve"> 4</w:t>
+      </w:r>
+    </w:p>
+    <w:p>
+      <w:pPr>
+        <w:numPr>
+          <w:numId w:val="0"/>
+        </w:numPr>
+        <w:ind w:leftChars="0" w:firstLine="420" w:firstLineChars="0"/>
+        <w:jc w:val="distribute"/>
+        <w:rPr>
+          <w:rFonts w:hint="eastAsia"/>
+          <w:sz w:val="24"/>
+          <w:lang w:val="en-US" w:eastAsia="zh-CN"/>
+        </w:rPr>
+      </w:pPr>
+      <w:r>
+        <w:rPr>
+          <w:rFonts w:hint="eastAsia"/>
+          <w:lang w:val="en-US" w:eastAsia="zh-CN"/>
+        </w:rPr>
+        <w:t>2.1系统可行性分析</w:t>
+      </w:r>
+      <w:r>
+        <w:rPr>
+          <w:rFonts w:hint="eastAsia"/>
+          <w:sz w:val="24"/>
+        </w:rPr>
+        <w:t>.......................................................................................................</w:t>
+      </w:r>
+      <w:r>
+        <w:rPr>
+          <w:rFonts w:hint="eastAsia"/>
+          <w:sz w:val="24"/>
+          <w:lang w:val="en-US" w:eastAsia="zh-CN"/>
+        </w:rPr>
+        <w:t>.</w:t>
+      </w:r>
+      <w:r>
+        <w:rPr>
+          <w:rFonts w:hint="eastAsia"/>
+          <w:sz w:val="24"/>
+        </w:rPr>
+        <w:t>....</w:t>
+      </w:r>
+      <w:r>
+        <w:rPr>
+          <w:rFonts w:hint="eastAsia"/>
+          <w:sz w:val="24"/>
+          <w:lang w:val="en-US" w:eastAsia="zh-CN"/>
+        </w:rPr>
+        <w:t xml:space="preserve"> 5</w:t>
+      </w:r>
+    </w:p>
+    <w:p>
+      <w:pPr>
+        <w:numPr>
+          <w:numId w:val="0"/>
+        </w:numPr>
+        <w:ind w:leftChars="0" w:firstLine="420" w:firstLineChars="0"/>
+        <w:jc w:val="distribute"/>
+        <w:rPr>
+          <w:rFonts w:hint="eastAsia"/>
+          <w:sz w:val="24"/>
+          <w:lang w:val="en-US" w:eastAsia="zh-CN"/>
+        </w:rPr>
+      </w:pPr>
+      <w:r>
+        <w:rPr>
+          <w:rFonts w:hint="eastAsia"/>
+          <w:lang w:val="en-US" w:eastAsia="zh-CN"/>
+        </w:rPr>
+        <w:t>2.2功能需求</w:t>
+      </w:r>
+      <w:r>
+        <w:rPr>
+          <w:rFonts w:hint="eastAsia"/>
+          <w:sz w:val="24"/>
+        </w:rPr>
+        <w:t>.......................................................................................................</w:t>
+      </w:r>
+      <w:r>
+        <w:rPr>
+          <w:rFonts w:hint="eastAsia"/>
+          <w:sz w:val="24"/>
+          <w:lang w:val="en-US" w:eastAsia="zh-CN"/>
+        </w:rPr>
+        <w:t>.........</w:t>
+      </w:r>
+      <w:r>
+        <w:rPr>
+          <w:rFonts w:hint="eastAsia"/>
+          <w:sz w:val="24"/>
+        </w:rPr>
+        <w:t>.......</w:t>
+      </w:r>
+      <w:r>
+        <w:rPr>
+          <w:rFonts w:hint="eastAsia"/>
+          <w:sz w:val="24"/>
+          <w:lang w:val="en-US" w:eastAsia="zh-CN"/>
+        </w:rPr>
+        <w:t xml:space="preserve"> 6</w:t>
+      </w:r>
+    </w:p>
+    <w:p>
+      <w:pPr>
+        <w:numPr>
+          <w:numId w:val="0"/>
+        </w:numPr>
+        <w:ind w:leftChars="0" w:firstLine="420" w:firstLineChars="0"/>
+        <w:jc w:val="distribute"/>
+        <w:rPr>
+          <w:rFonts w:hint="eastAsia"/>
+          <w:sz w:val="24"/>
+          <w:lang w:val="en-US" w:eastAsia="zh-CN"/>
+        </w:rPr>
+      </w:pPr>
+      <w:r>
+        <w:rPr>
+          <w:rFonts w:hint="eastAsia"/>
+          <w:lang w:val="en-US" w:eastAsia="zh-CN"/>
+        </w:rPr>
+        <w:t>2.3非功能性分析</w:t>
+      </w:r>
+      <w:r>
+        <w:rPr>
+          <w:rFonts w:hint="eastAsia"/>
+          <w:sz w:val="24"/>
+        </w:rPr>
+        <w:t>...................................................................................................</w:t>
+      </w:r>
+      <w:r>
+        <w:rPr>
+          <w:rFonts w:hint="eastAsia"/>
+          <w:sz w:val="24"/>
+          <w:lang w:val="en-US" w:eastAsia="zh-CN"/>
+        </w:rPr>
+        <w:t>.........</w:t>
+      </w:r>
+      <w:r>
+        <w:rPr>
+          <w:rFonts w:hint="eastAsia"/>
+          <w:sz w:val="24"/>
+        </w:rPr>
+        <w:t>....</w:t>
+      </w:r>
+      <w:r>
+        <w:rPr>
+          <w:rFonts w:hint="eastAsia"/>
+          <w:sz w:val="24"/>
+          <w:lang w:val="en-US" w:eastAsia="zh-CN"/>
+        </w:rPr>
+        <w:t xml:space="preserve"> 7</w:t>
+      </w:r>
+    </w:p>
+    <w:p>
+      <w:pPr>
+        <w:pStyle w:val="8"/>
+        <w:numPr>
+          <w:ilvl w:val="0"/>
+          <w:numId w:val="1"/>
+        </w:numPr>
+        <w:tabs>
+          <w:tab w:val="right" w:leader="dot" w:pos="8919"/>
+        </w:tabs>
+        <w:ind w:left="0" w:leftChars="0" w:firstLine="0" w:firstLineChars="0"/>
+        <w:jc w:val="distribute"/>
+        <w:rPr>
+          <w:rFonts w:hint="eastAsia"/>
+          <w:sz w:val="24"/>
+          <w:lang w:val="en-US" w:eastAsia="zh-CN"/>
+        </w:rPr>
+      </w:pPr>
+      <w:r>
+        <w:rPr>
+          <w:rFonts w:hint="eastAsia"/>
+          <w:sz w:val="24"/>
+        </w:rPr>
+        <w:t>概要设计............................................................................................................................</w:t>
+      </w:r>
+      <w:r>
+        <w:rPr>
+          <w:rFonts w:hint="eastAsia"/>
+          <w:sz w:val="24"/>
+          <w:lang w:val="en-US" w:eastAsia="zh-CN"/>
+        </w:rPr>
+        <w:t xml:space="preserve"> 8</w:t>
+      </w:r>
+    </w:p>
+    <w:p>
+      <w:pPr>
+        <w:numPr>
+          <w:numId w:val="0"/>
+        </w:numPr>
+        <w:ind w:leftChars="0" w:firstLine="420" w:firstLineChars="0"/>
+        <w:jc w:val="distribute"/>
+        <w:rPr>
+          <w:rFonts w:hint="eastAsia"/>
+          <w:sz w:val="24"/>
+          <w:lang w:val="en-US" w:eastAsia="zh-CN"/>
+        </w:rPr>
+      </w:pPr>
+      <w:r>
+        <w:rPr>
+          <w:rFonts w:hint="eastAsia"/>
+          <w:lang w:val="en-US" w:eastAsia="zh-CN"/>
+        </w:rPr>
+        <w:t>3.1总体结构设计</w:t>
+      </w:r>
+      <w:r>
+        <w:rPr>
+          <w:rFonts w:hint="eastAsia"/>
+          <w:sz w:val="24"/>
+        </w:rPr>
+        <w:t>................................................................................................................</w:t>
+      </w:r>
+      <w:r>
+        <w:rPr>
+          <w:rFonts w:hint="eastAsia"/>
+          <w:sz w:val="24"/>
+          <w:lang w:val="en-US" w:eastAsia="zh-CN"/>
+        </w:rPr>
+        <w:t xml:space="preserve"> 8</w:t>
+      </w:r>
+    </w:p>
+    <w:p>
+      <w:pPr>
+        <w:numPr>
+          <w:numId w:val="0"/>
+        </w:numPr>
+        <w:ind w:leftChars="0" w:firstLine="420" w:firstLineChars="0"/>
+        <w:jc w:val="both"/>
+        <w:rPr>
+          <w:rFonts w:hint="eastAsia"/>
+          <w:sz w:val="21"/>
+          <w:szCs w:val="21"/>
+          <w:lang w:val="en-US" w:eastAsia="zh-CN"/>
+        </w:rPr>
+      </w:pPr>
+      <w:r>
+        <w:rPr>
+          <w:rFonts w:hint="eastAsia"/>
+          <w:sz w:val="21"/>
+          <w:szCs w:val="21"/>
+          <w:lang w:val="en-US" w:eastAsia="zh-CN"/>
+        </w:rPr>
+        <w:t>3.2数据库结构设计</w:t>
+      </w:r>
+      <w:r>
+        <w:rPr>
+          <w:rFonts w:hint="eastAsia"/>
+          <w:sz w:val="24"/>
+        </w:rPr>
+        <w:t>............................................................................................................</w:t>
+      </w:r>
+      <w:r>
+        <w:rPr>
+          <w:rFonts w:hint="eastAsia"/>
+          <w:sz w:val="24"/>
+          <w:lang w:val="en-US" w:eastAsia="zh-CN"/>
+        </w:rPr>
+        <w:t>. 9</w:t>
+      </w:r>
+    </w:p>
+    <w:p>
+      <w:pPr>
+        <w:numPr>
+          <w:numId w:val="0"/>
+        </w:numPr>
+        <w:ind w:leftChars="0" w:firstLine="420" w:firstLineChars="0"/>
+        <w:jc w:val="both"/>
+        <w:rPr>
+          <w:rFonts w:hint="eastAsia"/>
+          <w:sz w:val="21"/>
+          <w:szCs w:val="21"/>
+          <w:lang w:val="en-US" w:eastAsia="zh-CN"/>
+        </w:rPr>
+      </w:pPr>
+      <w:r>
+        <w:rPr>
+          <w:rFonts w:hint="eastAsia"/>
+          <w:sz w:val="21"/>
+          <w:szCs w:val="21"/>
+          <w:lang w:val="en-US" w:eastAsia="zh-CN"/>
+        </w:rPr>
+        <w:t>3.3详细功能设计</w:t>
+      </w:r>
+      <w:r>
+        <w:rPr>
+          <w:rFonts w:hint="eastAsia"/>
+          <w:sz w:val="24"/>
+        </w:rPr>
+        <w:t>...............................................................................................................</w:t>
+      </w:r>
+      <w:r>
+        <w:rPr>
+          <w:rFonts w:hint="eastAsia"/>
+          <w:sz w:val="24"/>
+          <w:lang w:val="en-US" w:eastAsia="zh-CN"/>
+        </w:rPr>
+        <w:t xml:space="preserve"> 10</w:t>
       </w:r>
     </w:p>
     <w:p>
@@ -682,7 +1057,9 @@
         <w:tabs>
           <w:tab w:val="right" w:leader="dot" w:pos="8919"/>
         </w:tabs>
-        <w:rPr>
+        <w:jc w:val="distribute"/>
+        <w:rPr>
+          <w:rFonts w:hint="eastAsia"/>
           <w:sz w:val="24"/>
           <w:lang w:bidi="hi-IN"/>
         </w:rPr>
@@ -692,26 +1069,187 @@
           <w:rFonts w:hint="eastAsia"/>
           <w:sz w:val="24"/>
         </w:rPr>
-        <w:t>3</w:t>
-      </w:r>
-      <w:r>
-        <w:rPr>
-          <w:sz w:val="24"/>
-        </w:rPr>
-        <w:t xml:space="preserve">. </w:t>
-      </w:r>
-      <w:r>
-        <w:rPr>
-          <w:rFonts w:hint="eastAsia"/>
-          <w:sz w:val="24"/>
-        </w:rPr>
-        <w:t>概要设计.............................................................................................................................</w:t>
-      </w:r>
-      <w:r>
-        <w:rPr>
-          <w:sz w:val="24"/>
-        </w:rPr>
-        <w:t>3</w:t>
+        <w:t>4</w:t>
+      </w:r>
+      <w:r>
+        <w:rPr>
+          <w:sz w:val="24"/>
+        </w:rPr>
+        <w:t>.</w:t>
+      </w:r>
+      <w:r>
+        <w:rPr>
+          <w:rFonts w:hint="eastAsia"/>
+          <w:sz w:val="24"/>
+          <w:lang w:val="en-US" w:eastAsia="zh-CN"/>
+        </w:rPr>
+        <w:t xml:space="preserve"> </w:t>
+      </w:r>
+      <w:r>
+        <w:rPr>
+          <w:rFonts w:hint="eastAsia"/>
+          <w:sz w:val="24"/>
+        </w:rPr>
+        <w:t>系统实现..........................................................................................................................</w:t>
+      </w:r>
+      <w:r>
+        <w:rPr>
+          <w:rFonts w:hint="eastAsia"/>
+          <w:sz w:val="24"/>
+          <w:lang w:val="en-US" w:eastAsia="zh-CN"/>
+        </w:rPr>
+        <w:t xml:space="preserve"> 11 </w:t>
+      </w:r>
+    </w:p>
+    <w:p>
+      <w:pPr>
+        <w:pStyle w:val="9"/>
+        <w:tabs>
+          <w:tab w:val="right" w:leader="dot" w:pos="8919"/>
+        </w:tabs>
+        <w:jc w:val="distribute"/>
+        <w:rPr>
+          <w:rFonts w:hint="eastAsia"/>
+          <w:sz w:val="24"/>
+          <w:lang w:val="en-US" w:eastAsia="zh-CN"/>
+        </w:rPr>
+      </w:pPr>
+      <w:r>
+        <w:rPr>
+          <w:rFonts w:hint="eastAsia"/>
+          <w:sz w:val="21"/>
+          <w:szCs w:val="21"/>
+        </w:rPr>
+        <w:t>4</w:t>
+      </w:r>
+      <w:r>
+        <w:rPr>
+          <w:sz w:val="21"/>
+          <w:szCs w:val="21"/>
+        </w:rPr>
+        <w:t>.1</w:t>
+      </w:r>
+      <w:r>
+        <w:rPr>
+          <w:rFonts w:hint="eastAsia"/>
+          <w:sz w:val="21"/>
+          <w:szCs w:val="21"/>
+          <w:lang w:val="en-US" w:eastAsia="zh-CN"/>
+        </w:rPr>
+        <w:t>题库管理</w:t>
+      </w:r>
+      <w:r>
+        <w:rPr>
+          <w:rFonts w:hint="eastAsia"/>
+          <w:sz w:val="24"/>
+        </w:rPr>
+        <w:t>......................................................................................................................</w:t>
+      </w:r>
+      <w:r>
+        <w:rPr>
+          <w:rFonts w:hint="eastAsia"/>
+          <w:sz w:val="24"/>
+          <w:lang w:val="en-US" w:eastAsia="zh-CN"/>
+        </w:rPr>
+        <w:t xml:space="preserve"> 12</w:t>
+      </w:r>
+    </w:p>
+    <w:p>
+      <w:pPr>
+        <w:ind w:firstLine="420" w:firstLineChars="0"/>
+        <w:rPr>
+          <w:rFonts w:hint="eastAsia"/>
+          <w:sz w:val="24"/>
+          <w:lang w:val="en-US" w:eastAsia="zh-CN"/>
+        </w:rPr>
+      </w:pPr>
+      <w:r>
+        <w:rPr>
+          <w:rFonts w:hint="eastAsia"/>
+          <w:sz w:val="21"/>
+          <w:szCs w:val="21"/>
+        </w:rPr>
+        <w:t>4</w:t>
+      </w:r>
+      <w:r>
+        <w:rPr>
+          <w:sz w:val="21"/>
+          <w:szCs w:val="21"/>
+        </w:rPr>
+        <w:t>.</w:t>
+      </w:r>
+      <w:r>
+        <w:rPr>
+          <w:rFonts w:hint="eastAsia"/>
+          <w:sz w:val="21"/>
+          <w:szCs w:val="21"/>
+          <w:lang w:val="en-US" w:eastAsia="zh-CN"/>
+        </w:rPr>
+        <w:t>2在线组卷</w:t>
+      </w:r>
+      <w:r>
+        <w:rPr>
+          <w:rFonts w:hint="eastAsia"/>
+          <w:sz w:val="24"/>
+        </w:rPr>
+        <w:t>......................................................................................................................</w:t>
+      </w:r>
+      <w:r>
+        <w:rPr>
+          <w:rFonts w:hint="eastAsia"/>
+          <w:sz w:val="24"/>
+          <w:lang w:val="en-US" w:eastAsia="zh-CN"/>
+        </w:rPr>
+        <w:t xml:space="preserve"> 13</w:t>
+      </w:r>
+    </w:p>
+    <w:p>
+      <w:pPr>
+        <w:ind w:firstLine="420" w:firstLineChars="0"/>
+        <w:rPr>
+          <w:rFonts w:hint="eastAsia"/>
+          <w:sz w:val="24"/>
+          <w:lang w:val="en-US" w:eastAsia="zh-CN"/>
+        </w:rPr>
+      </w:pPr>
+      <w:r>
+        <w:rPr>
+          <w:rFonts w:hint="eastAsia"/>
+          <w:sz w:val="21"/>
+          <w:szCs w:val="21"/>
+        </w:rPr>
+        <w:t>4</w:t>
+      </w:r>
+      <w:r>
+        <w:rPr>
+          <w:sz w:val="21"/>
+          <w:szCs w:val="21"/>
+        </w:rPr>
+        <w:t>.</w:t>
+      </w:r>
+      <w:r>
+        <w:rPr>
+          <w:rFonts w:hint="eastAsia"/>
+          <w:sz w:val="21"/>
+          <w:szCs w:val="21"/>
+          <w:lang w:val="en-US" w:eastAsia="zh-CN"/>
+        </w:rPr>
+        <w:t>3试卷下载</w:t>
+      </w:r>
+      <w:r>
+        <w:rPr>
+          <w:rFonts w:hint="eastAsia"/>
+          <w:sz w:val="24"/>
+        </w:rPr>
+        <w:t>......................................................................................................................</w:t>
+      </w:r>
+      <w:r>
+        <w:rPr>
+          <w:rFonts w:hint="eastAsia"/>
+          <w:sz w:val="24"/>
+          <w:lang w:val="en-US" w:eastAsia="zh-CN"/>
+        </w:rPr>
+        <w:t xml:space="preserve"> 14</w:t>
       </w:r>
     </w:p>
     <w:p>
@@ -720,18 +1258,19 @@
         <w:tabs>
           <w:tab w:val="right" w:leader="dot" w:pos="8919"/>
         </w:tabs>
-        <w:rPr>
-          <w:rFonts w:hint="eastAsia"/>
-          <w:sz w:val="24"/>
-          <w:lang w:bidi="hi-IN"/>
-        </w:rPr>
-      </w:pPr>
-      <w:r>
-        <w:rPr>
-          <w:rFonts w:hint="eastAsia"/>
-          <w:sz w:val="24"/>
-        </w:rPr>
-        <w:t>4</w:t>
+        <w:jc w:val="distribute"/>
+        <w:rPr>
+          <w:rFonts w:hint="eastAsia" w:eastAsia="宋体"/>
+          <w:sz w:val="24"/>
+          <w:lang w:val="en-US" w:eastAsia="zh-CN" w:bidi="hi-IN"/>
+        </w:rPr>
+      </w:pPr>
+      <w:r>
+        <w:rPr>
+          <w:rFonts w:hint="eastAsia"/>
+          <w:sz w:val="24"/>
+        </w:rPr>
+        <w:t>5</w:t>
       </w:r>
       <w:r>
         <w:rPr>
@@ -744,7 +1283,7 @@
           <w:rFonts w:hint="eastAsia"/>
           <w:sz w:val="24"/>
         </w:rPr>
-        <w:t>系统实现</w:t>
+        <w:t>总结与展望</w:t>
       </w:r>
       <w:r>
         <w:rPr>
@@ -757,97 +1296,15 @@
           <w:rFonts w:hint="eastAsia"/>
           <w:sz w:val="24"/>
         </w:rPr>
+        <w:t>1</w:t>
+      </w:r>
+      <w:r>
+        <w:rPr>
+          <w:rFonts w:hint="eastAsia"/>
+          <w:sz w:val="24"/>
+          <w:lang w:val="en-US" w:eastAsia="zh-CN"/>
+        </w:rPr>
         <w:t>5</w:t>
-      </w:r>
-    </w:p>
-    <w:p>
-      <w:pPr>
-        <w:pStyle w:val="9"/>
-        <w:tabs>
-          <w:tab w:val="right" w:leader="dot" w:pos="8919"/>
-        </w:tabs>
-        <w:rPr>
-          <w:rFonts w:hint="eastAsia"/>
-        </w:rPr>
-      </w:pPr>
-      <w:r>
-        <w:rPr>
-          <w:rFonts w:hint="eastAsia"/>
-          <w:sz w:val="24"/>
-        </w:rPr>
-        <w:t>4</w:t>
-      </w:r>
-      <w:r>
-        <w:rPr>
-          <w:sz w:val="24"/>
-        </w:rPr>
-        <w:t>.1</w:t>
-      </w:r>
-      <w:r>
-        <w:rPr>
-          <w:rFonts w:hint="eastAsia"/>
-          <w:sz w:val="24"/>
-        </w:rPr>
-        <w:t>主窗体</w:t>
-      </w:r>
-      <w:r>
-        <w:rPr>
-          <w:sz w:val="24"/>
-        </w:rPr>
-        <w:tab/>
-      </w:r>
-      <w:r>
-        <w:rPr>
-          <w:rFonts w:hint="eastAsia"/>
-          <w:sz w:val="24"/>
-        </w:rPr>
-        <w:t>6</w:t>
-      </w:r>
-    </w:p>
-    <w:p>
-      <w:pPr>
-        <w:pStyle w:val="8"/>
-        <w:tabs>
-          <w:tab w:val="right" w:leader="dot" w:pos="8919"/>
-        </w:tabs>
-        <w:rPr>
-          <w:rFonts w:hint="eastAsia"/>
-          <w:sz w:val="24"/>
-          <w:lang w:bidi="hi-IN"/>
-        </w:rPr>
-      </w:pPr>
-      <w:r>
-        <w:rPr>
-          <w:rFonts w:hint="eastAsia"/>
-          <w:sz w:val="24"/>
-        </w:rPr>
-        <w:t>5</w:t>
-      </w:r>
-      <w:r>
-        <w:rPr>
-          <w:sz w:val="24"/>
-        </w:rPr>
-        <w:t xml:space="preserve">. </w:t>
-      </w:r>
-      <w:r>
-        <w:rPr>
-          <w:rFonts w:hint="eastAsia"/>
-          <w:sz w:val="24"/>
-        </w:rPr>
-        <w:t>总结与展望</w:t>
-      </w:r>
-      <w:r>
-        <w:rPr>
-          <w:sz w:val="24"/>
-        </w:rPr>
-        <w:tab/>
-      </w:r>
-      <w:r>
-        <w:rPr>
-          <w:rFonts w:hint="eastAsia"/>
-          <w:sz w:val="24"/>
-        </w:rPr>
-        <w:t>16</w:t>
       </w:r>
     </w:p>
     <w:p>
@@ -857,10 +1314,11 @@
           <w:tab w:val="right" w:leader="dot" w:pos="8919"/>
         </w:tabs>
         <w:ind w:left="0" w:leftChars="0"/>
-        <w:rPr>
-          <w:rFonts w:hint="eastAsia"/>
-          <w:sz w:val="24"/>
-          <w:lang w:bidi="hi-IN"/>
+        <w:jc w:val="distribute"/>
+        <w:rPr>
+          <w:rFonts w:hint="eastAsia" w:eastAsia="宋体"/>
+          <w:sz w:val="24"/>
+          <w:lang w:val="en-US" w:eastAsia="zh-CN" w:bidi="hi-IN"/>
         </w:rPr>
       </w:pPr>
       <w:r>
@@ -880,8 +1338,18 @@
           <w:rFonts w:hint="eastAsia"/>
           <w:sz w:val="24"/>
         </w:rPr>
-        <w:t>19</w:t>
-      </w:r>
+        <w:t>1</w:t>
+      </w:r>
+      <w:r>
+        <w:rPr>
+          <w:rFonts w:hint="eastAsia"/>
+          <w:sz w:val="24"/>
+          <w:lang w:val="en-US" w:eastAsia="zh-CN"/>
+        </w:rPr>
+        <w:t>6</w:t>
+      </w:r>
+      <w:bookmarkStart w:id="45" w:name="_GoBack"/>
+      <w:bookmarkEnd w:id="45"/>
     </w:p>
     <w:p>
       <w:pPr>
@@ -897,24 +1365,40 @@
       <w:bookmarkStart w:id="2" w:name="_Toc168044504"/>
     </w:p>
     <w:p/>
+    <w:bookmarkEnd w:id="0"/>
+    <w:bookmarkEnd w:id="1"/>
+    <w:bookmarkEnd w:id="2"/>
     <w:p>
       <w:pPr>
         <w:pStyle w:val="4"/>
         <w:spacing w:before="480" w:line="400" w:lineRule="exact"/>
         <w:jc w:val="center"/>
         <w:rPr>
+          <w:rStyle w:val="13"/>
+        </w:rPr>
+        <w:sectPr>
+          <w:footnotePr>
+            <w:numFmt w:val="decimalEnclosedCircleChinese"/>
+          </w:footnotePr>
+          <w:pgSz w:w="11906" w:h="16838"/>
+          <w:pgMar w:top="1418" w:right="1418" w:bottom="1418" w:left="1559" w:header="851" w:footer="851" w:gutter="0"/>
+          <w:pgNumType w:fmt="numberInDash" w:start="0"/>
+          <w:cols w:space="720" w:num="1"/>
+          <w:titlePg/>
+          <w:docGrid w:type="lines" w:linePitch="424" w:charSpace="0"/>
+        </w:sectPr>
+      </w:pPr>
+    </w:p>
+    <w:p/>
+    <w:p>
+      <w:pPr>
+        <w:pStyle w:val="4"/>
+        <w:spacing w:before="480" w:line="400" w:lineRule="exact"/>
+        <w:jc w:val="center"/>
+        <w:rPr>
           <w:rFonts w:hint="eastAsia" w:eastAsia="黑体"/>
         </w:rPr>
       </w:pPr>
-      <w:r>
-        <w:rPr>
-          <w:rStyle w:val="13"/>
-        </w:rPr>
-        <w:br w:type="page"/>
-      </w:r>
-      <w:bookmarkEnd w:id="0"/>
-      <w:bookmarkEnd w:id="1"/>
-      <w:bookmarkEnd w:id="2"/>
       <w:r>
         <w:rPr>
           <w:rFonts w:hint="eastAsia" w:eastAsia="黑体"/>
@@ -1007,12 +1491,12 @@
           <w:lang w:val="en-US" w:eastAsia="zh-CN"/>
         </w:rPr>
       </w:pPr>
-      <w:bookmarkStart w:id="3" w:name="_Toc168044652"/>
-      <w:bookmarkStart w:id="4" w:name="_Toc168044970"/>
-      <w:bookmarkStart w:id="5" w:name="_Toc168118614"/>
-      <w:bookmarkStart w:id="6" w:name="_Toc168119086"/>
-      <w:bookmarkStart w:id="7" w:name="_Toc168118672"/>
-      <w:bookmarkStart w:id="8" w:name="_Toc168119197"/>
+      <w:bookmarkStart w:id="3" w:name="_Toc168118614"/>
+      <w:bookmarkStart w:id="4" w:name="_Toc168044652"/>
+      <w:bookmarkStart w:id="5" w:name="_Toc168118672"/>
+      <w:bookmarkStart w:id="6" w:name="_Toc168119197"/>
+      <w:bookmarkStart w:id="7" w:name="_Toc168044970"/>
+      <w:bookmarkStart w:id="8" w:name="_Toc168119086"/>
       <w:r>
         <w:rPr>
           <w:rStyle w:val="14"/>
@@ -1087,7 +1571,7 @@
           <w:sz w:val="24"/>
           <w:lang w:val="en-US" w:eastAsia="zh-CN"/>
         </w:rPr>
-        <w:t>通过学校所学知识以及网上查询相关技术，最终以Java为后台技术核心以及Sping作为后台技术框架，以HTML5、CSS、JS、JSP等做为前端技术核心，并依托于MySql数据库对在线组卷系统进行了开发实现。开发完善的系统最终可以实现对题库的管理，以及在线组卷等功能。</w:t>
+        <w:t>通过学校所学知识以及网上查询相关技术，最终以Java为后台技术核心以及Sping作为后台技术框架，以HTML5、CSS、JS、JSP等做为前端技术核心，并依托于MySql数据库对在线组卷系统进行了开发实现。开发完善的系统最终可以实现对题库的管理，在线组卷以及试卷下载等功能。</w:t>
       </w:r>
     </w:p>
     <w:p>
@@ -1139,7 +1623,7 @@
           <w:sz w:val="24"/>
           <w:lang w:val="en-US" w:eastAsia="zh-CN"/>
         </w:rPr>
-        <w:t>计算机技术；在线组卷；自动组卷；题库管理；Java；Spring;</w:t>
+        <w:t>计算机技术；在线组卷；题库管理；试卷下载；Java；Spring;</w:t>
       </w:r>
       <w:r>
         <w:rPr>
@@ -1204,8 +1688,6 @@
           <w:sz w:val="24"/>
         </w:rPr>
       </w:pPr>
-      <w:bookmarkStart w:id="45" w:name="_GoBack"/>
-      <w:bookmarkEnd w:id="45"/>
     </w:p>
     <w:p>
       <w:pPr>
@@ -1250,34 +1732,39 @@
     <w:p>
       <w:pPr>
         <w:pStyle w:val="2"/>
+        <w:numPr>
+          <w:ilvl w:val="0"/>
+          <w:numId w:val="2"/>
+        </w:numPr>
         <w:spacing w:line="480" w:lineRule="auto"/>
+        <w:jc w:val="both"/>
         <w:rPr>
           <w:sz w:val="36"/>
           <w:szCs w:val="36"/>
         </w:rPr>
       </w:pPr>
-      <w:bookmarkStart w:id="9" w:name="_Toc160774523"/>
-      <w:bookmarkStart w:id="10" w:name="_Toc160773463"/>
-      <w:bookmarkStart w:id="11" w:name="_Toc166975967"/>
-      <w:bookmarkStart w:id="12" w:name="_Toc168119199"/>
-      <w:bookmarkStart w:id="13" w:name="_Toc168044576"/>
-      <w:bookmarkStart w:id="14" w:name="_Toc168119088"/>
-      <w:bookmarkStart w:id="15" w:name="_Toc168044298"/>
-      <w:bookmarkStart w:id="16" w:name="_Toc168044505"/>
-      <w:bookmarkStart w:id="17" w:name="_Toc168044972"/>
-      <w:bookmarkStart w:id="18" w:name="_Toc168044040"/>
-      <w:bookmarkStart w:id="19" w:name="_Toc168118616"/>
-      <w:bookmarkStart w:id="20" w:name="_Toc168118674"/>
-      <w:bookmarkStart w:id="21" w:name="_Toc168044233"/>
-      <w:bookmarkStart w:id="22" w:name="_Toc168044113"/>
-      <w:bookmarkStart w:id="23" w:name="_Toc168044178"/>
-      <w:bookmarkStart w:id="24" w:name="_Toc168044654"/>
+      <w:bookmarkStart w:id="9" w:name="_Toc168119199"/>
+      <w:bookmarkStart w:id="10" w:name="_Toc168044505"/>
+      <w:bookmarkStart w:id="11" w:name="_Toc168118616"/>
+      <w:bookmarkStart w:id="12" w:name="_Toc168044113"/>
+      <w:bookmarkStart w:id="13" w:name="_Toc168044972"/>
+      <w:bookmarkStart w:id="14" w:name="_Toc168044233"/>
+      <w:bookmarkStart w:id="15" w:name="_Toc168044178"/>
+      <w:bookmarkStart w:id="16" w:name="_Toc168044654"/>
+      <w:bookmarkStart w:id="17" w:name="_Toc168044298"/>
+      <w:bookmarkStart w:id="18" w:name="_Toc168044576"/>
+      <w:bookmarkStart w:id="19" w:name="_Toc160773463"/>
+      <w:bookmarkStart w:id="20" w:name="_Toc168044040"/>
+      <w:bookmarkStart w:id="21" w:name="_Toc160774523"/>
+      <w:bookmarkStart w:id="22" w:name="_Toc168119088"/>
+      <w:bookmarkStart w:id="23" w:name="_Toc168118674"/>
+      <w:bookmarkStart w:id="24" w:name="_Toc166975967"/>
       <w:r>
         <w:rPr>
           <w:sz w:val="36"/>
           <w:szCs w:val="36"/>
         </w:rPr>
-        <w:t>1. 引 言</w:t>
+        <w:t>引 言</w:t>
       </w:r>
       <w:bookmarkEnd w:id="9"/>
       <w:bookmarkEnd w:id="10"/>
@@ -1296,50 +1783,62 @@
       <w:bookmarkEnd w:id="23"/>
       <w:bookmarkEnd w:id="24"/>
     </w:p>
+    <w:p/>
+    <w:p>
+      <w:pPr>
+        <w:pStyle w:val="3"/>
+        <w:ind w:left="0" w:leftChars="0" w:firstLine="0" w:firstLineChars="0"/>
+        <w:jc w:val="left"/>
+        <w:rPr>
+          <w:lang w:val="en-US"/>
+        </w:rPr>
+      </w:pPr>
+      <w:r>
+        <w:rPr>
+          <w:rFonts w:hint="eastAsia"/>
+          <w:lang w:val="en-US" w:eastAsia="zh-CN"/>
+        </w:rPr>
+        <w:t>1.1应用背景与价值</w:t>
+      </w:r>
+    </w:p>
     <w:p>
       <w:pPr>
         <w:ind w:firstLine="360" w:firstLineChars="150"/>
-        <w:rPr>
-          <w:rFonts w:hint="eastAsia"/>
-          <w:sz w:val="24"/>
-        </w:rPr>
-      </w:pPr>
-      <w:r>
-        <w:rPr>
-          <w:rFonts w:hint="eastAsia"/>
-          <w:sz w:val="24"/>
-        </w:rPr>
-        <w:t>介绍一下，你所开发系统的应用背景和应用价值。</w:t>
+        <w:jc w:val="left"/>
+        <w:rPr>
+          <w:rFonts w:hint="eastAsia"/>
+          <w:sz w:val="24"/>
+        </w:rPr>
+      </w:pPr>
+      <w:r>
+        <w:rPr>
+          <w:rFonts w:hint="eastAsia"/>
+          <w:sz w:val="24"/>
+        </w:rPr>
+        <w:t>介</w:t>
+      </w:r>
+    </w:p>
+    <w:p>
+      <w:pPr>
+        <w:pStyle w:val="3"/>
+        <w:ind w:left="0" w:leftChars="0" w:firstLine="0" w:firstLineChars="0"/>
+        <w:jc w:val="both"/>
+        <w:rPr>
+          <w:rFonts w:hint="eastAsia"/>
+          <w:lang w:val="en-US" w:eastAsia="zh-CN"/>
+        </w:rPr>
+      </w:pPr>
+      <w:r>
+        <w:rPr>
+          <w:rFonts w:hint="eastAsia"/>
+          <w:lang w:val="en-US" w:eastAsia="zh-CN"/>
+        </w:rPr>
+        <w:t>1.2开发工具与技术</w:t>
       </w:r>
     </w:p>
     <w:p>
       <w:pPr>
         <w:ind w:firstLine="360" w:firstLineChars="150"/>
-        <w:rPr>
-          <w:rFonts w:hint="eastAsia"/>
-          <w:sz w:val="24"/>
-        </w:rPr>
-      </w:pPr>
-    </w:p>
-    <w:p>
-      <w:pPr>
-        <w:ind w:firstLine="360" w:firstLineChars="150"/>
-        <w:rPr>
-          <w:rFonts w:hint="eastAsia"/>
-          <w:sz w:val="24"/>
-        </w:rPr>
-      </w:pPr>
-      <w:r>
-        <w:rPr>
-          <w:rFonts w:hint="eastAsia"/>
-          <w:sz w:val="24"/>
-        </w:rPr>
-        <w:t>介绍一下，你所使用的开发工具及数据库。</w:t>
-      </w:r>
-    </w:p>
-    <w:p>
-      <w:pPr>
-        <w:ind w:firstLine="420"/>
         <w:rPr>
           <w:rFonts w:hint="eastAsia" w:ascii="宋体" w:hAnsi="宋体" w:cs="宋体"/>
           <w:color w:val="333333"/>
@@ -1348,6 +1847,13 @@
           <w:lang w:bidi="ar"/>
         </w:rPr>
       </w:pPr>
+      <w:r>
+        <w:rPr>
+          <w:rFonts w:hint="eastAsia"/>
+          <w:sz w:val="24"/>
+        </w:rPr>
+        <w:t>介绍一下，你所使用的开发工具及数据库。</w:t>
+      </w:r>
     </w:p>
     <w:p>
       <w:pPr>
@@ -1528,22 +2034,22 @@
           <w:rFonts w:hint="eastAsia"/>
         </w:rPr>
       </w:pPr>
-      <w:bookmarkStart w:id="25" w:name="_Toc168044115"/>
-      <w:bookmarkStart w:id="26" w:name="_Toc168119090"/>
-      <w:bookmarkStart w:id="27" w:name="_Toc168044300"/>
-      <w:bookmarkStart w:id="28" w:name="_Toc168118618"/>
-      <w:bookmarkStart w:id="29" w:name="_Toc168044042"/>
-      <w:bookmarkStart w:id="30" w:name="_Toc168044180"/>
-      <w:bookmarkStart w:id="31" w:name="_Toc168044507"/>
-      <w:bookmarkStart w:id="32" w:name="_Toc168044974"/>
-      <w:bookmarkStart w:id="33" w:name="_Toc168044235"/>
-      <w:bookmarkStart w:id="34" w:name="_Toc168119201"/>
-      <w:bookmarkStart w:id="35" w:name="_Toc168044578"/>
-      <w:bookmarkStart w:id="36" w:name="_Toc168118676"/>
-      <w:bookmarkStart w:id="37" w:name="_Toc168044656"/>
-      <w:bookmarkStart w:id="38" w:name="_Toc160774525"/>
-      <w:bookmarkStart w:id="39" w:name="_Toc166975969"/>
-      <w:bookmarkStart w:id="40" w:name="_Toc160773465"/>
+      <w:bookmarkStart w:id="25" w:name="_Toc168044235"/>
+      <w:bookmarkStart w:id="26" w:name="_Toc168044507"/>
+      <w:bookmarkStart w:id="27" w:name="_Toc168044042"/>
+      <w:bookmarkStart w:id="28" w:name="_Toc168044578"/>
+      <w:bookmarkStart w:id="29" w:name="_Toc168119201"/>
+      <w:bookmarkStart w:id="30" w:name="_Toc168118618"/>
+      <w:bookmarkStart w:id="31" w:name="_Toc168119090"/>
+      <w:bookmarkStart w:id="32" w:name="_Toc168044115"/>
+      <w:bookmarkStart w:id="33" w:name="_Toc160774525"/>
+      <w:bookmarkStart w:id="34" w:name="_Toc166975969"/>
+      <w:bookmarkStart w:id="35" w:name="_Toc160773465"/>
+      <w:bookmarkStart w:id="36" w:name="_Toc168044180"/>
+      <w:bookmarkStart w:id="37" w:name="_Toc168044974"/>
+      <w:bookmarkStart w:id="38" w:name="_Toc168118676"/>
+      <w:bookmarkStart w:id="39" w:name="_Toc168044300"/>
+      <w:bookmarkStart w:id="40" w:name="_Toc168044656"/>
     </w:p>
     <w:bookmarkEnd w:id="25"/>
     <w:bookmarkEnd w:id="26"/>
@@ -1645,8 +2151,8 @@
         </w:rPr>
         <w:t>6.总结与展望</w:t>
       </w:r>
-      <w:bookmarkStart w:id="41" w:name="_Toc168118630"/>
-      <w:bookmarkStart w:id="42" w:name="_Toc168119213"/>
+      <w:bookmarkStart w:id="41" w:name="_Toc168119213"/>
+      <w:bookmarkStart w:id="42" w:name="_Toc168118630"/>
       <w:bookmarkStart w:id="43" w:name="_Toc168118688"/>
       <w:bookmarkStart w:id="44" w:name="_Toc168119102"/>
     </w:p>
@@ -1703,7 +2209,7 @@
       <w:pPr>
         <w:numPr>
           <w:ilvl w:val="0"/>
-          <w:numId w:val="2"/>
+          <w:numId w:val="3"/>
         </w:numPr>
         <w:autoSpaceDE w:val="0"/>
         <w:autoSpaceDN w:val="0"/>
@@ -1727,7 +2233,7 @@
       <w:pPr>
         <w:numPr>
           <w:ilvl w:val="0"/>
-          <w:numId w:val="2"/>
+          <w:numId w:val="3"/>
         </w:numPr>
         <w:tabs>
           <w:tab w:val="clear" w:pos="312"/>
@@ -1819,12 +2325,14 @@
     </w:p>
     <w:p/>
     <w:sectPr>
+      <w:footerReference r:id="rId7" w:type="first"/>
+      <w:footerReference r:id="rId6" w:type="default"/>
       <w:footnotePr>
         <w:numFmt w:val="decimalEnclosedCircleChinese"/>
       </w:footnotePr>
       <w:pgSz w:w="11906" w:h="16838"/>
-      <w:pgMar w:top="1418" w:right="1418" w:bottom="1418" w:left="1559" w:header="851" w:footer="851" w:gutter="0"/>
-      <w:pgNumType w:start="0"/>
+      <w:pgMar w:top="1418" w:right="1418" w:bottom="1418" w:left="1559" w:header="851" w:footer="850" w:gutter="0"/>
+      <w:pgNumType w:fmt="numberInDash" w:start="1"/>
       <w:cols w:space="720" w:num="1"/>
       <w:titlePg/>
       <w:docGrid w:type="lines" w:linePitch="424" w:charSpace="0"/>
@@ -1839,6 +2347,10 @@
     <w:pPr>
       <w:pStyle w:val="6"/>
       <w:ind w:right="360"/>
+      <w:rPr>
+        <w:rFonts w:hint="eastAsia"/>
+        <w:lang w:val="en-US" w:eastAsia="zh-CN"/>
+      </w:rPr>
     </w:pPr>
   </w:p>
 </w:ftr>
@@ -1881,7 +2393,387 @@
   <w:p>
     <w:pPr>
       <w:pStyle w:val="6"/>
+      <w:ind w:right="360"/>
+      <w:rPr>
+        <w:rFonts w:hint="eastAsia"/>
+        <w:lang w:val="en-US" w:eastAsia="zh-CN"/>
+      </w:rPr>
     </w:pPr>
+    <w:r>
+      <w:rPr>
+        <w:sz w:val="18"/>
+      </w:rPr>
+      <mc:AlternateContent>
+        <mc:Choice Requires="wps">
+          <w:drawing>
+            <wp:anchor distT="0" distB="0" distL="114300" distR="114300" simplePos="0" relativeHeight="251658240" behindDoc="0" locked="0" layoutInCell="1" allowOverlap="1">
+              <wp:simplePos x="0" y="0"/>
+              <wp:positionH relativeFrom="margin">
+                <wp:align>center</wp:align>
+              </wp:positionH>
+              <wp:positionV relativeFrom="paragraph">
+                <wp:posOffset>0</wp:posOffset>
+              </wp:positionV>
+              <wp:extent cx="1828800" cy="1828800"/>
+              <wp:effectExtent l="0" t="0" r="0" b="0"/>
+              <wp:wrapNone/>
+              <wp:docPr id="2" name="文本框 2"/>
+              <wp:cNvGraphicFramePr/>
+              <a:graphic xmlns:a="http://schemas.openxmlformats.org/drawingml/2006/main">
+                <a:graphicData uri="http://schemas.microsoft.com/office/word/2010/wordprocessingShape">
+                  <wps:wsp>
+                    <wps:cNvSpPr txBox="1"/>
+                    <wps:spPr>
+                      <a:xfrm>
+                        <a:off x="0" y="0"/>
+                        <a:ext cx="1828800" cy="1828800"/>
+                      </a:xfrm>
+                      <a:prstGeom prst="rect">
+                        <a:avLst/>
+                      </a:prstGeom>
+                      <a:noFill/>
+                      <a:ln w="6350">
+                        <a:noFill/>
+                      </a:ln>
+                      <a:extLst>
+                        <a:ext uri="{909E8E84-426E-40DD-AFC4-6F175D3DCCD1}">
+                          <a14:hiddenFill xmlns:a14="http://schemas.microsoft.com/office/drawing/2010/main">
+                            <a:solidFill>
+                              <a:schemeClr val="lt1"/>
+                            </a:solidFill>
+                          </a14:hiddenFill>
+                        </a:ext>
+                        <a:ext uri="{91240B29-F687-4F45-9708-019B960494DF}">
+                          <a14:hiddenLine xmlns:a14="http://schemas.microsoft.com/office/drawing/2010/main" w="6350">
+                            <a:solidFill>
+                              <a:prstClr val="black"/>
+                            </a:solidFill>
+                          </a14:hiddenLine>
+                        </a:ext>
+                      </a:extLst>
+                    </wps:spPr>
+                    <wps:style>
+                      <a:lnRef idx="0">
+                        <a:schemeClr val="accent1"/>
+                      </a:lnRef>
+                      <a:fillRef idx="0">
+                        <a:schemeClr val="accent1"/>
+                      </a:fillRef>
+                      <a:effectRef idx="0">
+                        <a:schemeClr val="accent1"/>
+                      </a:effectRef>
+                      <a:fontRef idx="minor">
+                        <a:schemeClr val="dk1"/>
+                      </a:fontRef>
+                    </wps:style>
+                    <wps:txbx>
+                      <w:txbxContent>
+                        <w:p>
+                          <w:pPr>
+                            <w:pStyle w:val="6"/>
+                            <w:rPr>
+                              <w:rFonts w:hint="eastAsia" w:eastAsia="宋体"/>
+                              <w:lang w:eastAsia="zh-CN"/>
+                            </w:rPr>
+                          </w:pPr>
+                          <w:r>
+                            <w:rPr>
+                              <w:rFonts w:hint="eastAsia"/>
+                              <w:lang w:eastAsia="zh-CN"/>
+                            </w:rPr>
+                            <w:fldChar w:fldCharType="begin"/>
+                          </w:r>
+                          <w:r>
+                            <w:rPr>
+                              <w:rFonts w:hint="eastAsia"/>
+                              <w:lang w:eastAsia="zh-CN"/>
+                            </w:rPr>
+                            <w:instrText xml:space="preserve"> PAGE  \* MERGEFORMAT </w:instrText>
+                          </w:r>
+                          <w:r>
+                            <w:rPr>
+                              <w:rFonts w:hint="eastAsia"/>
+                              <w:lang w:eastAsia="zh-CN"/>
+                            </w:rPr>
+                            <w:fldChar w:fldCharType="separate"/>
+                          </w:r>
+                          <w:r>
+                            <w:rPr>
+                              <w:rFonts w:hint="eastAsia"/>
+                              <w:lang w:eastAsia="zh-CN"/>
+                            </w:rPr>
+                            <w:t>1</w:t>
+                          </w:r>
+                          <w:r>
+                            <w:rPr>
+                              <w:rFonts w:hint="eastAsia"/>
+                              <w:lang w:eastAsia="zh-CN"/>
+                            </w:rPr>
+                            <w:fldChar w:fldCharType="end"/>
+                          </w:r>
+                        </w:p>
+                      </w:txbxContent>
+                    </wps:txbx>
+                    <wps:bodyPr rot="0" spcFirstLastPara="0" vertOverflow="overflow" horzOverflow="overflow" vert="horz" wrap="none" lIns="0" tIns="0" rIns="0" bIns="0" numCol="1" spcCol="0" rtlCol="0" fromWordArt="0" anchor="t" anchorCtr="0" forceAA="0" upright="0" compatLnSpc="1">
+                      <a:spAutoFit/>
+                    </wps:bodyPr>
+                  </wps:wsp>
+                </a:graphicData>
+              </a:graphic>
+            </wp:anchor>
+          </w:drawing>
+        </mc:Choice>
+        <mc:Fallback>
+          <w:pict>
+            <v:shape id="_x0000_s1026" o:spid="_x0000_s1026" o:spt="202" type="#_x0000_t202" style="position:absolute;left:0pt;margin-top:0pt;height:144pt;width:144pt;mso-position-horizontal:center;mso-position-horizontal-relative:margin;mso-wrap-style:none;z-index:251658240;mso-width-relative:page;mso-height-relative:page;" filled="f" stroked="f" coordsize="21600,21600" o:gfxdata="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">
+              <v:fill on="f" focussize="0,0"/>
+              <v:stroke on="f" weight="0.5pt"/>
+              <v:imagedata o:title=""/>
+              <o:lock v:ext="edit" aspectratio="f"/>
+              <v:textbox inset="0mm,0mm,0mm,0mm" style="mso-fit-shape-to-text:t;">
+                <w:txbxContent>
+                  <w:p>
+                    <w:pPr>
+                      <w:pStyle w:val="6"/>
+                      <w:rPr>
+                        <w:rFonts w:hint="eastAsia" w:eastAsia="宋体"/>
+                        <w:lang w:eastAsia="zh-CN"/>
+                      </w:rPr>
+                    </w:pPr>
+                    <w:r>
+                      <w:rPr>
+                        <w:rFonts w:hint="eastAsia"/>
+                        <w:lang w:eastAsia="zh-CN"/>
+                      </w:rPr>
+                      <w:fldChar w:fldCharType="begin"/>
+                    </w:r>
+                    <w:r>
+                      <w:rPr>
+                        <w:rFonts w:hint="eastAsia"/>
+                        <w:lang w:eastAsia="zh-CN"/>
+                      </w:rPr>
+                      <w:instrText xml:space="preserve"> PAGE  \* MERGEFORMAT </w:instrText>
+                    </w:r>
+                    <w:r>
+                      <w:rPr>
+                        <w:rFonts w:hint="eastAsia"/>
+                        <w:lang w:eastAsia="zh-CN"/>
+                      </w:rPr>
+                      <w:fldChar w:fldCharType="separate"/>
+                    </w:r>
+                    <w:r>
+                      <w:rPr>
+                        <w:rFonts w:hint="eastAsia"/>
+                        <w:lang w:eastAsia="zh-CN"/>
+                      </w:rPr>
+                      <w:t>1</w:t>
+                    </w:r>
+                    <w:r>
+                      <w:rPr>
+                        <w:rFonts w:hint="eastAsia"/>
+                        <w:lang w:eastAsia="zh-CN"/>
+                      </w:rPr>
+                      <w:fldChar w:fldCharType="end"/>
+                    </w:r>
+                  </w:p>
+                </w:txbxContent>
+              </v:textbox>
+            </v:shape>
+          </w:pict>
+        </mc:Fallback>
+      </mc:AlternateContent>
+    </w:r>
+  </w:p>
+</w:ftr>
+</file>
+
+<file path=word/footer4.xml><?xml version="1.0" encoding="utf-8"?>
+<w:ftr xmlns:wpc="http://schemas.microsoft.com/office/word/2010/wordprocessingCanvas" xmlns:mc="http://schemas.openxmlformats.org/markup-compatibility/2006" xmlns:o="urn:schemas-microsoft-com:office:office" xmlns:r="http://schemas.openxmlformats.org/officeDocument/2006/relationships" xmlns:m="http://schemas.openxmlformats.org/officeDocument/2006/math" xmlns:v="urn:schemas-microsoft-com:vml" xmlns:wp14="http://schemas.microsoft.com/office/word/2010/wordprocessingDrawing" xmlns:wp="http://schemas.openxmlformats.org/drawingml/2006/wordprocessingDrawing" xmlns:w10="urn:schemas-microsoft-com:office:word" xmlns:w="http://schemas.openxmlformats.org/wordprocessingml/2006/main" xmlns:w14="http://schemas.microsoft.com/office/word/2010/wordml" xmlns:w15="http://schemas.microsoft.com/office/word/2012/wordml" xmlns:wpg="http://schemas.microsoft.com/office/word/2010/wordprocessingGroup" xmlns:wpi="http://schemas.microsoft.com/office/word/2010/wordprocessingInk" xmlns:wne="http://schemas.microsoft.com/office/word/2006/wordml" xmlns:wps="http://schemas.microsoft.com/office/word/2010/wordprocessingShape" xmlns:wpsCustomData="http://www.wps.cn/officeDocument/2013/wpsCustomData" mc:Ignorable="w14 w15 wp14">
+  <w:p>
+    <w:pPr>
+      <w:pStyle w:val="6"/>
+    </w:pPr>
+    <w:r>
+      <mc:AlternateContent>
+        <mc:Choice Requires="wps">
+          <w:drawing>
+            <wp:anchor distT="0" distB="0" distL="114300" distR="114300" simplePos="0" relativeHeight="251659264" behindDoc="0" locked="0" layoutInCell="1" allowOverlap="1">
+              <wp:simplePos x="0" y="0"/>
+              <wp:positionH relativeFrom="margin">
+                <wp:align>center</wp:align>
+              </wp:positionH>
+              <wp:positionV relativeFrom="paragraph">
+                <wp:posOffset>0</wp:posOffset>
+              </wp:positionV>
+              <wp:extent cx="1828800" cy="1828800"/>
+              <wp:effectExtent l="0" t="0" r="0" b="0"/>
+              <wp:wrapNone/>
+              <wp:docPr id="3" name="文本框 3"/>
+              <wp:cNvGraphicFramePr/>
+              <a:graphic xmlns:a="http://schemas.openxmlformats.org/drawingml/2006/main">
+                <a:graphicData uri="http://schemas.microsoft.com/office/word/2010/wordprocessingShape">
+                  <wps:wsp>
+                    <wps:cNvSpPr txBox="1"/>
+                    <wps:spPr>
+                      <a:xfrm>
+                        <a:off x="0" y="0"/>
+                        <a:ext cx="1828800" cy="1828800"/>
+                      </a:xfrm>
+                      <a:prstGeom prst="rect">
+                        <a:avLst/>
+                      </a:prstGeom>
+                      <a:noFill/>
+                      <a:ln w="6350">
+                        <a:noFill/>
+                      </a:ln>
+                      <a:extLst>
+                        <a:ext uri="{909E8E84-426E-40DD-AFC4-6F175D3DCCD1}">
+                          <a14:hiddenFill xmlns:a14="http://schemas.microsoft.com/office/drawing/2010/main">
+                            <a:solidFill>
+                              <a:schemeClr val="lt1"/>
+                            </a:solidFill>
+                          </a14:hiddenFill>
+                        </a:ext>
+                        <a:ext uri="{91240B29-F687-4F45-9708-019B960494DF}">
+                          <a14:hiddenLine xmlns:a14="http://schemas.microsoft.com/office/drawing/2010/main" w="6350">
+                            <a:solidFill>
+                              <a:prstClr val="black"/>
+                            </a:solidFill>
+                          </a14:hiddenLine>
+                        </a:ext>
+                      </a:extLst>
+                    </wps:spPr>
+                    <wps:style>
+                      <a:lnRef idx="0">
+                        <a:schemeClr val="accent1"/>
+                      </a:lnRef>
+                      <a:fillRef idx="0">
+                        <a:schemeClr val="accent1"/>
+                      </a:fillRef>
+                      <a:effectRef idx="0">
+                        <a:schemeClr val="accent1"/>
+                      </a:effectRef>
+                      <a:fontRef idx="minor">
+                        <a:schemeClr val="dk1"/>
+                      </a:fontRef>
+                    </wps:style>
+                    <wps:txbx>
+                      <w:txbxContent>
+                        <w:p>
+                          <w:pPr>
+                            <w:pStyle w:val="6"/>
+                            <w:rPr>
+                              <w:rFonts w:hint="eastAsia" w:eastAsia="宋体"/>
+                              <w:lang w:eastAsia="zh-CN"/>
+                            </w:rPr>
+                          </w:pPr>
+                          <w:r>
+                            <w:rPr>
+                              <w:rFonts w:hint="eastAsia"/>
+                              <w:lang w:eastAsia="zh-CN"/>
+                            </w:rPr>
+                            <w:fldChar w:fldCharType="begin"/>
+                          </w:r>
+                          <w:r>
+                            <w:rPr>
+                              <w:rFonts w:hint="eastAsia"/>
+                              <w:lang w:eastAsia="zh-CN"/>
+                            </w:rPr>
+                            <w:instrText xml:space="preserve"> PAGE  \* MERGEFORMAT </w:instrText>
+                          </w:r>
+                          <w:r>
+                            <w:rPr>
+                              <w:rFonts w:hint="eastAsia"/>
+                              <w:lang w:eastAsia="zh-CN"/>
+                            </w:rPr>
+                            <w:fldChar w:fldCharType="separate"/>
+                          </w:r>
+                          <w:r>
+                            <w:rPr>
+                              <w:rFonts w:hint="eastAsia"/>
+                              <w:lang w:eastAsia="zh-CN"/>
+                            </w:rPr>
+                            <w:t>1</w:t>
+                          </w:r>
+                          <w:r>
+                            <w:rPr>
+                              <w:rFonts w:hint="eastAsia"/>
+                              <w:lang w:eastAsia="zh-CN"/>
+                            </w:rPr>
+                            <w:fldChar w:fldCharType="end"/>
+                          </w:r>
+                        </w:p>
+                      </w:txbxContent>
+                    </wps:txbx>
+                    <wps:bodyPr rot="0" spcFirstLastPara="0" vertOverflow="overflow" horzOverflow="overflow" vert="horz" wrap="none" lIns="0" tIns="0" rIns="0" bIns="0" numCol="1" spcCol="0" rtlCol="0" fromWordArt="0" anchor="t" anchorCtr="0" forceAA="0" upright="0" compatLnSpc="1">
+                      <a:spAutoFit/>
+                    </wps:bodyPr>
+                  </wps:wsp>
+                </a:graphicData>
+              </a:graphic>
+            </wp:anchor>
+          </w:drawing>
+        </mc:Choice>
+        <mc:Fallback>
+          <w:pict>
+            <v:shape id="_x0000_s1026" o:spid="_x0000_s1026" o:spt="202" type="#_x0000_t202" style="position:absolute;left:0pt;margin-top:0pt;height:144pt;width:144pt;mso-position-horizontal:center;mso-position-horizontal-relative:margin;mso-wrap-style:none;z-index:251659264;mso-width-relative:page;mso-height-relative:page;" filled="f" stroked="f" coordsize="21600,21600" o:gfxdata="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">
+              <v:fill on="f" focussize="0,0"/>
+              <v:stroke on="f" weight="0.5pt"/>
+              <v:imagedata o:title=""/>
+              <o:lock v:ext="edit" aspectratio="f"/>
+              <v:textbox inset="0mm,0mm,0mm,0mm" style="mso-fit-shape-to-text:t;">
+                <w:txbxContent>
+                  <w:p>
+                    <w:pPr>
+                      <w:pStyle w:val="6"/>
+                      <w:rPr>
+                        <w:rFonts w:hint="eastAsia" w:eastAsia="宋体"/>
+                        <w:lang w:eastAsia="zh-CN"/>
+                      </w:rPr>
+                    </w:pPr>
+                    <w:r>
+                      <w:rPr>
+                        <w:rFonts w:hint="eastAsia"/>
+                        <w:lang w:eastAsia="zh-CN"/>
+                      </w:rPr>
+                      <w:fldChar w:fldCharType="begin"/>
+                    </w:r>
+                    <w:r>
+                      <w:rPr>
+                        <w:rFonts w:hint="eastAsia"/>
+                        <w:lang w:eastAsia="zh-CN"/>
+                      </w:rPr>
+                      <w:instrText xml:space="preserve"> PAGE  \* MERGEFORMAT </w:instrText>
+                    </w:r>
+                    <w:r>
+                      <w:rPr>
+                        <w:rFonts w:hint="eastAsia"/>
+                        <w:lang w:eastAsia="zh-CN"/>
+                      </w:rPr>
+                      <w:fldChar w:fldCharType="separate"/>
+                    </w:r>
+                    <w:r>
+                      <w:rPr>
+                        <w:rFonts w:hint="eastAsia"/>
+                        <w:lang w:eastAsia="zh-CN"/>
+                      </w:rPr>
+                      <w:t>1</w:t>
+                    </w:r>
+                    <w:r>
+                      <w:rPr>
+                        <w:rFonts w:hint="eastAsia"/>
+                        <w:lang w:eastAsia="zh-CN"/>
+                      </w:rPr>
+                      <w:fldChar w:fldCharType="end"/>
+                    </w:r>
+                  </w:p>
+                </w:txbxContent>
+              </v:textbox>
+            </v:shape>
+          </w:pict>
+        </mc:Fallback>
+      </mc:AlternateContent>
+    </w:r>
   </w:p>
 </w:ftr>
 </file>
@@ -1896,32 +2788,12 @@
 </w:hdr>
 </file>
 
-<file path=word/header2.xml><?xml version="1.0" encoding="utf-8"?>
-<w:hdr xmlns:wpc="http://schemas.microsoft.com/office/word/2010/wordprocessingCanvas" xmlns:mc="http://schemas.openxmlformats.org/markup-compatibility/2006" xmlns:o="urn:schemas-microsoft-com:office:office" xmlns:r="http://schemas.openxmlformats.org/officeDocument/2006/relationships" xmlns:m="http://schemas.openxmlformats.org/officeDocument/2006/math" xmlns:v="urn:schemas-microsoft-com:vml" xmlns:wp14="http://schemas.microsoft.com/office/word/2010/wordprocessingDrawing" xmlns:wp="http://schemas.openxmlformats.org/drawingml/2006/wordprocessingDrawing" xmlns:w10="urn:schemas-microsoft-com:office:word" xmlns:w="http://schemas.openxmlformats.org/wordprocessingml/2006/main" xmlns:w14="http://schemas.microsoft.com/office/word/2010/wordml" xmlns:w15="http://schemas.microsoft.com/office/word/2012/wordml" xmlns:wpg="http://schemas.microsoft.com/office/word/2010/wordprocessingGroup" xmlns:wpi="http://schemas.microsoft.com/office/word/2010/wordprocessingInk" xmlns:wne="http://schemas.microsoft.com/office/word/2006/wordml" xmlns:wps="http://schemas.microsoft.com/office/word/2010/wordprocessingShape" xmlns:wpsCustomData="http://www.wps.cn/officeDocument/2013/wpsCustomData" mc:Ignorable="w14 w15 wp14">
-  <w:p>
-    <w:pPr>
-      <w:pStyle w:val="7"/>
-    </w:pPr>
-  </w:p>
-</w:hdr>
-</file>
-
-<file path=word/header3.xml><?xml version="1.0" encoding="utf-8"?>
-<w:hdr xmlns:wpc="http://schemas.microsoft.com/office/word/2010/wordprocessingCanvas" xmlns:mc="http://schemas.openxmlformats.org/markup-compatibility/2006" xmlns:o="urn:schemas-microsoft-com:office:office" xmlns:r="http://schemas.openxmlformats.org/officeDocument/2006/relationships" xmlns:m="http://schemas.openxmlformats.org/officeDocument/2006/math" xmlns:v="urn:schemas-microsoft-com:vml" xmlns:wp14="http://schemas.microsoft.com/office/word/2010/wordprocessingDrawing" xmlns:wp="http://schemas.openxmlformats.org/drawingml/2006/wordprocessingDrawing" xmlns:w10="urn:schemas-microsoft-com:office:word" xmlns:w="http://schemas.openxmlformats.org/wordprocessingml/2006/main" xmlns:w14="http://schemas.microsoft.com/office/word/2010/wordml" xmlns:w15="http://schemas.microsoft.com/office/word/2012/wordml" xmlns:wpg="http://schemas.microsoft.com/office/word/2010/wordprocessingGroup" xmlns:wpi="http://schemas.microsoft.com/office/word/2010/wordprocessingInk" xmlns:wne="http://schemas.microsoft.com/office/word/2006/wordml" xmlns:wps="http://schemas.microsoft.com/office/word/2010/wordprocessingShape" xmlns:wpsCustomData="http://www.wps.cn/officeDocument/2013/wpsCustomData" mc:Ignorable="w14 w15 wp14">
-  <w:p>
-    <w:pPr>
-      <w:pStyle w:val="7"/>
-    </w:pPr>
-  </w:p>
-</w:hdr>
-</file>
-
 <file path=word/numbering.xml><?xml version="1.0" encoding="utf-8"?>
 <w:numbering xmlns:wpc="http://schemas.microsoft.com/office/word/2010/wordprocessingCanvas" xmlns:mc="http://schemas.openxmlformats.org/markup-compatibility/2006" xmlns:o="urn:schemas-microsoft-com:office:office" xmlns:r="http://schemas.openxmlformats.org/officeDocument/2006/relationships" xmlns:m="http://schemas.openxmlformats.org/officeDocument/2006/math" xmlns:v="urn:schemas-microsoft-com:vml" xmlns:wp14="http://schemas.microsoft.com/office/word/2010/wordprocessingDrawing" xmlns:wp="http://schemas.openxmlformats.org/drawingml/2006/wordprocessingDrawing" xmlns:w10="urn:schemas-microsoft-com:office:word" xmlns:w="http://schemas.openxmlformats.org/wordprocessingml/2006/main" xmlns:w14="http://schemas.microsoft.com/office/word/2010/wordml" xmlns:wpg="http://schemas.microsoft.com/office/word/2010/wordprocessingGroup" xmlns:wpi="http://schemas.microsoft.com/office/word/2010/wordprocessingInk" xmlns:wne="http://schemas.microsoft.com/office/word/2006/wordml" xmlns:wps="http://schemas.microsoft.com/office/word/2010/wordprocessingShape" mc:Ignorable="w14 wp14">
   <w:abstractNum w:abstractNumId="0">
-    <w:nsid w:val="101436E1"/>
+    <w:nsid w:val="8D27859B"/>
     <w:multiLevelType w:val="singleLevel"/>
-    <w:tmpl w:val="101436E1"/>
+    <w:tmpl w:val="8D27859B"/>
     <w:lvl w:ilvl="0" w:tentative="0">
       <w:start w:val="1"/>
       <w:numFmt w:val="decimal"/>
@@ -1931,6 +2803,18 @@
     </w:lvl>
   </w:abstractNum>
   <w:abstractNum w:abstractNumId="1">
+    <w:nsid w:val="AFFC069E"/>
+    <w:multiLevelType w:val="singleLevel"/>
+    <w:tmpl w:val="AFFC069E"/>
+    <w:lvl w:ilvl="0" w:tentative="0">
+      <w:start w:val="1"/>
+      <w:numFmt w:val="decimal"/>
+      <w:suff w:val="space"/>
+      <w:lvlText w:val="%1."/>
+      <w:lvlJc w:val="left"/>
+    </w:lvl>
+  </w:abstractNum>
+  <w:abstractNum w:abstractNumId="2">
     <w:nsid w:val="16A65FD8"/>
     <w:multiLevelType w:val="singleLevel"/>
     <w:tmpl w:val="16A65FD8"/>
@@ -1951,6 +2835,9 @@
   </w:num>
   <w:num w:numId="2">
     <w:abstractNumId w:val="1"/>
+  </w:num>
+  <w:num w:numId="3">
+    <w:abstractNumId w:val="2"/>
   </w:num>
 </w:numbering>
 </file>
@@ -1996,8 +2883,8 @@
     <w:lsdException w:unhideWhenUsed="0" w:uiPriority="0" w:semiHidden="0" w:name="Normal Indent"/>
     <w:lsdException w:unhideWhenUsed="0" w:uiPriority="0" w:semiHidden="0" w:name="footnote text"/>
     <w:lsdException w:unhideWhenUsed="0" w:uiPriority="0" w:semiHidden="0" w:name="annotation text"/>
-    <w:lsdException w:unhideWhenUsed="0" w:uiPriority="0" w:name="header"/>
-    <w:lsdException w:unhideWhenUsed="0" w:uiPriority="0" w:name="footer"/>
+    <w:lsdException w:unhideWhenUsed="0" w:uiPriority="0" w:semiHidden="0" w:name="header"/>
+    <w:lsdException w:unhideWhenUsed="0" w:uiPriority="0" w:semiHidden="0" w:name="footer"/>
     <w:lsdException w:unhideWhenUsed="0" w:uiPriority="0" w:semiHidden="0" w:name="index heading"/>
     <w:lsdException w:qFormat="1" w:uiPriority="0" w:name="caption"/>
     <w:lsdException w:unhideWhenUsed="0" w:uiPriority="0" w:semiHidden="0" w:name="table of figures"/>
@@ -2315,7 +3202,6 @@
   <w:style w:type="paragraph" w:styleId="6">
     <w:name w:val="footer"/>
     <w:basedOn w:val="1"/>
-    <w:semiHidden/>
     <w:uiPriority w:val="0"/>
     <w:pPr>
       <w:tabs>
@@ -2333,7 +3219,6 @@
   <w:style w:type="paragraph" w:styleId="7">
     <w:name w:val="header"/>
     <w:basedOn w:val="1"/>
-    <w:semiHidden/>
     <w:uiPriority w:val="0"/>
     <w:pPr>
       <w:pBdr>
@@ -2660,7 +3545,11 @@
   <customSectProps>
     <customSectPr/>
     <customSectPr/>
+    <customSectPr/>
   </customSectProps>
+  <customShpExts>
+    <customShpInfo spid="_x0000_s1026" textRotate="1"/>
+  </customShpExts>
 </s:customData>
 </file>
 

--- a/在线组卷系统毕业论文.docx
+++ b/在线组卷系统毕业论文.docx
@@ -1,6 +1,6 @@
 
 <file path=word/document.xml><?xml version="1.0" encoding="utf-8"?>
-<w:document xmlns:wpc="http://schemas.microsoft.com/office/word/2010/wordprocessingCanvas" xmlns:mc="http://schemas.openxmlformats.org/markup-compatibility/2006" xmlns:o="urn:schemas-microsoft-com:office:office" xmlns:r="http://schemas.openxmlformats.org/officeDocument/2006/relationships" xmlns:m="http://schemas.openxmlformats.org/officeDocument/2006/math" xmlns:v="urn:schemas-microsoft-com:vml" xmlns:wp14="http://schemas.microsoft.com/office/word/2010/wordprocessingDrawing" xmlns:wp="http://schemas.openxmlformats.org/drawingml/2006/wordprocessingDrawing" xmlns:w="http://schemas.openxmlformats.org/wordprocessingml/2006/main" xmlns:w14="http://schemas.microsoft.com/office/word/2010/wordml" xmlns:w10="urn:schemas-microsoft-com:office:word" xmlns:w15="http://schemas.microsoft.com/office/word/2012/wordml" xmlns:wpg="http://schemas.microsoft.com/office/word/2010/wordprocessingGroup" xmlns:wpi="http://schemas.microsoft.com/office/word/2010/wordprocessingInk" xmlns:wne="http://schemas.microsoft.com/office/word/2006/wordml" xmlns:wps="http://schemas.microsoft.com/office/word/2010/wordprocessingShape" xmlns:wpsCustomData="http://www.wps.cn/officeDocument/2013/wpsCustomData" mc:Ignorable="w14 w15 wp14">
+<w:document xmlns:wpc="http://schemas.microsoft.com/office/word/2010/wordprocessingCanvas" xmlns:cx="http://schemas.microsoft.com/office/drawing/2014/chartex" xmlns:cx1="http://schemas.microsoft.com/office/drawing/2015/9/8/chartex" xmlns:cx2="http://schemas.microsoft.com/office/drawing/2015/10/21/chartex" xmlns:cx3="http://schemas.microsoft.com/office/drawing/2016/5/9/chartex" xmlns:cx4="http://schemas.microsoft.com/office/drawing/2016/5/10/chartex" xmlns:cx5="http://schemas.microsoft.com/office/drawing/2016/5/11/chartex" xmlns:cx6="http://schemas.microsoft.com/office/drawing/2016/5/12/chartex" xmlns:cx7="http://schemas.microsoft.com/office/drawing/2016/5/13/chartex" xmlns:cx8="http://schemas.microsoft.com/office/drawing/2016/5/14/chartex" xmlns:mc="http://schemas.openxmlformats.org/markup-compatibility/2006" xmlns:aink="http://schemas.microsoft.com/office/drawing/2016/ink" xmlns:am3d="http://schemas.microsoft.com/office/drawing/2017/model3d" xmlns:o="urn:schemas-microsoft-com:office:office" xmlns:r="http://schemas.openxmlformats.org/officeDocument/2006/relationships" xmlns:m="http://schemas.openxmlformats.org/officeDocument/2006/math" xmlns:v="urn:schemas-microsoft-com:vml" xmlns:wp14="http://schemas.microsoft.com/office/word/2010/wordprocessingDrawing" xmlns:wp="http://schemas.openxmlformats.org/drawingml/2006/wordprocessingDrawing" xmlns:w10="urn:schemas-microsoft-com:office:word" xmlns:w="http://schemas.openxmlformats.org/wordprocessingml/2006/main" xmlns:w14="http://schemas.microsoft.com/office/word/2010/wordml" xmlns:w15="http://schemas.microsoft.com/office/word/2012/wordml" xmlns:w16cid="http://schemas.microsoft.com/office/word/2016/wordml/cid" xmlns:w16se="http://schemas.microsoft.com/office/word/2015/wordml/symex" xmlns:wpg="http://schemas.microsoft.com/office/word/2010/wordprocessingGroup" xmlns:wpi="http://schemas.microsoft.com/office/word/2010/wordprocessingInk" xmlns:wne="http://schemas.microsoft.com/office/word/2006/wordml" xmlns:wps="http://schemas.microsoft.com/office/word/2010/wordprocessingShape" mc:Ignorable="w14 w15 w16se w16cid wp14">
   <w:body>
     <w:p>
       <w:pPr>
@@ -17,6 +17,9 @@
         <w:jc w:val="center"/>
       </w:pPr>
       <w:r>
+        <w:rPr>
+          <w:noProof/>
+        </w:rPr>
         <w:drawing>
           <wp:inline distT="0" distB="0" distL="114300" distR="114300">
             <wp:extent cx="3999865" cy="762635"/>
@@ -31,7 +34,7 @@
                     <pic:cNvPicPr/>
                   </pic:nvPicPr>
                   <pic:blipFill>
-                    <a:blip r:embed="rId9"/>
+                    <a:blip r:embed="rId8"/>
                     <a:srcRect l="2167"/>
                     <a:stretch>
                       <a:fillRect/>
@@ -72,10 +75,52 @@
       </w:pPr>
       <w:r>
         <w:rPr>
-          <w:rFonts w:hint="eastAsia" w:eastAsia="方正小标宋简体"/>
+          <w:rFonts w:eastAsia="方正小标宋简体" w:hint="eastAsia"/>
           <w:sz w:val="100"/>
         </w:rPr>
-        <w:t>毕 业 设 计</w:t>
+        <w:t>毕</w:t>
+      </w:r>
+      <w:r>
+        <w:rPr>
+          <w:rFonts w:eastAsia="方正小标宋简体" w:hint="eastAsia"/>
+          <w:sz w:val="100"/>
+        </w:rPr>
+        <w:t xml:space="preserve"> </w:t>
+      </w:r>
+      <w:r>
+        <w:rPr>
+          <w:rFonts w:eastAsia="方正小标宋简体" w:hint="eastAsia"/>
+          <w:sz w:val="100"/>
+        </w:rPr>
+        <w:t>业</w:t>
+      </w:r>
+      <w:r>
+        <w:rPr>
+          <w:rFonts w:eastAsia="方正小标宋简体" w:hint="eastAsia"/>
+          <w:sz w:val="100"/>
+        </w:rPr>
+        <w:t xml:space="preserve"> </w:t>
+      </w:r>
+      <w:r>
+        <w:rPr>
+          <w:rFonts w:eastAsia="方正小标宋简体" w:hint="eastAsia"/>
+          <w:sz w:val="100"/>
+        </w:rPr>
+        <w:t>设</w:t>
+      </w:r>
+      <w:r>
+        <w:rPr>
+          <w:rFonts w:eastAsia="方正小标宋简体" w:hint="eastAsia"/>
+          <w:sz w:val="100"/>
+        </w:rPr>
+        <w:t xml:space="preserve"> </w:t>
+      </w:r>
+      <w:r>
+        <w:rPr>
+          <w:rFonts w:eastAsia="方正小标宋简体" w:hint="eastAsia"/>
+          <w:sz w:val="100"/>
+        </w:rPr>
+        <w:t>计</w:t>
       </w:r>
     </w:p>
     <w:p>
@@ -121,12 +166,10 @@
     <w:p>
       <w:pPr>
         <w:spacing w:line="600" w:lineRule="exact"/>
-        <w:ind w:firstLine="720" w:firstLineChars="225"/>
-        <w:rPr>
-          <w:rFonts w:hint="eastAsia"/>
+        <w:ind w:firstLineChars="225" w:firstLine="720"/>
+        <w:rPr>
           <w:sz w:val="32"/>
           <w:u w:val="single"/>
-          <w:lang w:val="en-US" w:eastAsia="zh-CN"/>
         </w:rPr>
       </w:pPr>
       <w:r>
@@ -160,20 +203,25 @@
           <w:rFonts w:hint="eastAsia"/>
           <w:sz w:val="32"/>
           <w:u w:val="single"/>
-          <w:lang w:val="en-US" w:eastAsia="zh-CN"/>
-        </w:rPr>
-        <w:t xml:space="preserve">在线组卷系统的设计与实现  </w:t>
+        </w:rPr>
+        <w:t>在线组卷系统的设计与实现</w:t>
+      </w:r>
+      <w:r>
+        <w:rPr>
+          <w:rFonts w:hint="eastAsia"/>
+          <w:sz w:val="32"/>
+          <w:u w:val="single"/>
+        </w:rPr>
+        <w:t xml:space="preserve">  </w:t>
       </w:r>
     </w:p>
     <w:p>
       <w:pPr>
         <w:spacing w:line="600" w:lineRule="exact"/>
-        <w:ind w:firstLine="720" w:firstLineChars="225"/>
-        <w:rPr>
-          <w:rFonts w:hint="eastAsia" w:eastAsia="宋体"/>
+        <w:ind w:firstLineChars="225" w:firstLine="720"/>
+        <w:rPr>
           <w:sz w:val="32"/>
           <w:u w:val="single"/>
-          <w:lang w:val="en-US" w:eastAsia="zh-CN"/>
         </w:rPr>
       </w:pPr>
       <w:r>
@@ -194,7 +242,6 @@
           <w:rFonts w:hint="eastAsia"/>
           <w:sz w:val="32"/>
           <w:u w:val="single"/>
-          <w:lang w:val="en-US" w:eastAsia="zh-CN"/>
         </w:rPr>
         <w:t>张迪</w:t>
       </w:r>
@@ -209,12 +256,10 @@
     <w:p>
       <w:pPr>
         <w:spacing w:line="600" w:lineRule="exact"/>
-        <w:ind w:firstLine="712" w:firstLineChars="75"/>
-        <w:rPr>
-          <w:rFonts w:hint="eastAsia" w:eastAsia="宋体"/>
+        <w:ind w:firstLineChars="75" w:firstLine="713"/>
+        <w:rPr>
           <w:kern w:val="0"/>
           <w:sz w:val="32"/>
-          <w:lang w:val="en-US" w:eastAsia="zh-CN"/>
         </w:rPr>
       </w:pPr>
       <w:r>
@@ -250,7 +295,6 @@
           <w:rFonts w:hint="eastAsia"/>
           <w:sz w:val="32"/>
           <w:u w:val="single"/>
-          <w:lang w:val="en-US" w:eastAsia="zh-CN"/>
         </w:rPr>
         <w:t xml:space="preserve">   201511010123</w:t>
       </w:r>
@@ -266,7 +310,6 @@
           <w:rFonts w:hint="eastAsia"/>
           <w:sz w:val="32"/>
           <w:u w:val="single"/>
-          <w:lang w:val="en-US" w:eastAsia="zh-CN"/>
         </w:rPr>
         <w:t xml:space="preserve"> </w:t>
       </w:r>
@@ -283,7 +326,6 @@
           <w:rFonts w:hint="eastAsia"/>
           <w:sz w:val="32"/>
           <w:u w:val="single"/>
-          <w:lang w:val="en-US" w:eastAsia="zh-CN"/>
         </w:rPr>
         <w:t xml:space="preserve"> </w:t>
       </w:r>
@@ -291,11 +333,9 @@
     <w:p>
       <w:pPr>
         <w:spacing w:line="600" w:lineRule="exact"/>
-        <w:ind w:firstLine="712" w:firstLineChars="75"/>
-        <w:rPr>
-          <w:rFonts w:hint="eastAsia" w:eastAsia="宋体"/>
-          <w:sz w:val="32"/>
-          <w:lang w:val="en-US" w:eastAsia="zh-CN"/>
+        <w:ind w:firstLineChars="75" w:firstLine="713"/>
+        <w:rPr>
+          <w:sz w:val="32"/>
         </w:rPr>
       </w:pPr>
       <w:r>
@@ -331,22 +371,37 @@
           <w:rFonts w:hint="eastAsia"/>
           <w:sz w:val="32"/>
           <w:u w:val="single"/>
-          <w:lang w:val="en-US" w:eastAsia="zh-CN"/>
-        </w:rPr>
-        <w:t xml:space="preserve"> 计算机科学与技术  </w:t>
-      </w:r>
-      <w:r>
-        <w:rPr>
+        </w:rPr>
+        <w:t xml:space="preserve"> </w:t>
+      </w:r>
+      <w:r>
+        <w:rPr>
+          <w:rFonts w:hint="eastAsia"/>
           <w:sz w:val="32"/>
           <w:u w:val="single"/>
         </w:rPr>
+        <w:t>计算机科学与技术</w:t>
+      </w:r>
+      <w:r>
+        <w:rPr>
+          <w:rFonts w:hint="eastAsia"/>
+          <w:sz w:val="32"/>
+          <w:u w:val="single"/>
+        </w:rPr>
+        <w:t xml:space="preserve">  </w:t>
+      </w:r>
+      <w:r>
+        <w:rPr>
+          <w:sz w:val="32"/>
+          <w:u w:val="single"/>
+        </w:rPr>
         <w:t xml:space="preserve">    </w:t>
       </w:r>
     </w:p>
     <w:p>
       <w:pPr>
         <w:spacing w:line="600" w:lineRule="exact"/>
-        <w:ind w:firstLine="720" w:firstLineChars="225"/>
+        <w:ind w:firstLineChars="225" w:firstLine="720"/>
         <w:rPr>
           <w:sz w:val="32"/>
           <w:u w:val="single"/>
@@ -370,31 +425,50 @@
           <w:rFonts w:hint="eastAsia"/>
           <w:sz w:val="32"/>
           <w:u w:val="single"/>
-          <w:lang w:val="en-US" w:eastAsia="zh-CN"/>
-        </w:rPr>
-        <w:t xml:space="preserve">丁艳辉   </w:t>
-      </w:r>
-      <w:r>
-        <w:rPr>
+        </w:rPr>
+        <w:t>丁艳辉</w:t>
+      </w:r>
+      <w:r>
+        <w:rPr>
+          <w:rFonts w:hint="eastAsia"/>
           <w:sz w:val="32"/>
           <w:u w:val="single"/>
         </w:rPr>
+        <w:t xml:space="preserve">   </w:t>
+      </w:r>
+      <w:r>
+        <w:rPr>
+          <w:sz w:val="32"/>
+          <w:u w:val="single"/>
+        </w:rPr>
         <w:t xml:space="preserve">         </w:t>
       </w:r>
     </w:p>
     <w:p>
       <w:pPr>
         <w:spacing w:line="600" w:lineRule="exact"/>
-        <w:ind w:firstLine="720" w:firstLineChars="225"/>
-        <w:rPr>
-          <w:sz w:val="32"/>
-        </w:rPr>
-      </w:pPr>
-      <w:r>
-        <w:rPr>
-          <w:sz w:val="32"/>
-        </w:rPr>
-        <w:t>学    院：</w:t>
+        <w:ind w:firstLineChars="225" w:firstLine="720"/>
+        <w:rPr>
+          <w:sz w:val="32"/>
+        </w:rPr>
+      </w:pPr>
+      <w:r>
+        <w:rPr>
+          <w:sz w:val="32"/>
+        </w:rPr>
+        <w:t>学</w:t>
+      </w:r>
+      <w:r>
+        <w:rPr>
+          <w:sz w:val="32"/>
+        </w:rPr>
+        <w:t xml:space="preserve">    </w:t>
+      </w:r>
+      <w:r>
+        <w:rPr>
+          <w:sz w:val="32"/>
+        </w:rPr>
+        <w:t>院：</w:t>
       </w:r>
       <w:r>
         <w:rPr>
@@ -408,7 +482,6 @@
           <w:rFonts w:hint="eastAsia"/>
           <w:sz w:val="32"/>
           <w:u w:val="single"/>
-          <w:lang w:val="en-US" w:eastAsia="zh-CN"/>
         </w:rPr>
         <w:t xml:space="preserve"> </w:t>
       </w:r>
@@ -424,7 +497,6 @@
           <w:rFonts w:hint="eastAsia"/>
           <w:sz w:val="32"/>
           <w:u w:val="single"/>
-          <w:lang w:val="en-US" w:eastAsia="zh-CN"/>
         </w:rPr>
         <w:t>信息科学与工程学院</w:t>
       </w:r>
@@ -439,7 +511,7 @@
     <w:p>
       <w:pPr>
         <w:spacing w:line="600" w:lineRule="exact"/>
-        <w:ind w:firstLine="720" w:firstLineChars="225"/>
+        <w:ind w:firstLineChars="225" w:firstLine="720"/>
         <w:rPr>
           <w:sz w:val="32"/>
         </w:rPr>
@@ -470,7 +542,6 @@
         <w:rPr>
           <w:rFonts w:hint="eastAsia"/>
           <w:sz w:val="32"/>
-          <w:lang w:val="en-US" w:eastAsia="zh-CN"/>
         </w:rPr>
         <w:t>9</w:t>
       </w:r>
@@ -478,13 +549,18 @@
         <w:rPr>
           <w:sz w:val="32"/>
         </w:rPr>
-        <w:t xml:space="preserve">年 </w:t>
-      </w:r>
-      <w:r>
-        <w:rPr>
-          <w:rFonts w:hint="eastAsia"/>
-          <w:sz w:val="32"/>
-          <w:lang w:val="en-US" w:eastAsia="zh-CN"/>
+        <w:t>年</w:t>
+      </w:r>
+      <w:r>
+        <w:rPr>
+          <w:sz w:val="32"/>
+        </w:rPr>
+        <w:t xml:space="preserve"> </w:t>
+      </w:r>
+      <w:r>
+        <w:rPr>
+          <w:rFonts w:hint="eastAsia"/>
+          <w:sz w:val="32"/>
         </w:rPr>
         <w:t>03</w:t>
       </w:r>
@@ -492,13 +568,24 @@
         <w:rPr>
           <w:sz w:val="32"/>
         </w:rPr>
-        <w:t xml:space="preserve"> 月 </w:t>
-      </w:r>
-      <w:r>
-        <w:rPr>
-          <w:rFonts w:hint="eastAsia"/>
-          <w:sz w:val="32"/>
-          <w:lang w:val="en-US" w:eastAsia="zh-CN"/>
+        <w:t xml:space="preserve"> </w:t>
+      </w:r>
+      <w:r>
+        <w:rPr>
+          <w:sz w:val="32"/>
+        </w:rPr>
+        <w:t>月</w:t>
+      </w:r>
+      <w:r>
+        <w:rPr>
+          <w:sz w:val="32"/>
+        </w:rPr>
+        <w:t xml:space="preserve"> </w:t>
+      </w:r>
+      <w:r>
+        <w:rPr>
+          <w:rFonts w:hint="eastAsia"/>
+          <w:sz w:val="32"/>
         </w:rPr>
         <w:t>05</w:t>
       </w:r>
@@ -506,12 +593,18 @@
         <w:rPr>
           <w:sz w:val="32"/>
         </w:rPr>
-        <w:t xml:space="preserve"> 日</w:t>
-      </w:r>
-    </w:p>
-    <w:p>
-      <w:pPr>
-        <w:ind w:firstLine="2240" w:firstLineChars="700"/>
+        <w:t xml:space="preserve"> </w:t>
+      </w:r>
+      <w:r>
+        <w:rPr>
+          <w:sz w:val="32"/>
+        </w:rPr>
+        <w:t>日</w:t>
+      </w:r>
+    </w:p>
+    <w:p>
+      <w:pPr>
+        <w:ind w:firstLineChars="700" w:firstLine="2240"/>
         <w:rPr>
           <w:sz w:val="32"/>
         </w:rPr>
@@ -526,18 +619,18 @@
           <w:szCs w:val="28"/>
         </w:rPr>
         <w:sectPr>
-          <w:footerReference r:id="rId4" w:type="default"/>
-          <w:headerReference r:id="rId3" w:type="even"/>
-          <w:footerReference r:id="rId5" w:type="even"/>
+          <w:headerReference w:type="even" r:id="rId9"/>
+          <w:footerReference w:type="even" r:id="rId10"/>
+          <w:footerReference w:type="default" r:id="rId11"/>
           <w:footnotePr>
             <w:numFmt w:val="decimalEnclosedCircleChinese"/>
           </w:footnotePr>
           <w:pgSz w:w="11906" w:h="16838"/>
           <w:pgMar w:top="1418" w:right="1418" w:bottom="1418" w:left="1559" w:header="851" w:footer="992" w:gutter="0"/>
           <w:pgNumType w:fmt="numberInDash" w:start="0"/>
-          <w:cols w:space="720" w:num="1"/>
+          <w:cols w:space="720"/>
           <w:titlePg/>
-          <w:docGrid w:type="lines" w:linePitch="312" w:charSpace="0"/>
+          <w:docGrid w:type="lines" w:linePitch="312"/>
         </w:sectPr>
       </w:pPr>
     </w:p>
@@ -555,12 +648,27 @@
           <w:sz w:val="28"/>
           <w:szCs w:val="28"/>
         </w:rPr>
-        <w:t>目  录</w:t>
-      </w:r>
-    </w:p>
-    <w:p>
-      <w:pPr>
-        <w:pStyle w:val="8"/>
+        <w:lastRenderedPageBreak/>
+        <w:t>目</w:t>
+      </w:r>
+      <w:r>
+        <w:rPr>
+          <w:sz w:val="28"/>
+          <w:szCs w:val="28"/>
+        </w:rPr>
+        <w:t xml:space="preserve">  </w:t>
+      </w:r>
+      <w:r>
+        <w:rPr>
+          <w:sz w:val="28"/>
+          <w:szCs w:val="28"/>
+        </w:rPr>
+        <w:t>录</w:t>
+      </w:r>
+    </w:p>
+    <w:p>
+      <w:pPr>
+        <w:pStyle w:val="TOC1"/>
         <w:tabs>
           <w:tab w:val="right" w:leader="dot" w:pos="8919"/>
         </w:tabs>
@@ -587,7 +695,6 @@
         <w:rPr>
           <w:rFonts w:hint="eastAsia"/>
           <w:sz w:val="24"/>
-          <w:lang w:val="en-US" w:eastAsia="zh-CN"/>
         </w:rPr>
         <w:t xml:space="preserve"> </w:t>
       </w:r>
@@ -600,7 +707,7 @@
     </w:p>
     <w:p>
       <w:pPr>
-        <w:pStyle w:val="8"/>
+        <w:pStyle w:val="TOC1"/>
         <w:numPr>
           <w:ilvl w:val="0"/>
           <w:numId w:val="1"/>
@@ -623,7 +730,6 @@
         <w:rPr>
           <w:rFonts w:hint="eastAsia"/>
           <w:sz w:val="24"/>
-          <w:lang w:val="en-US" w:eastAsia="zh-CN"/>
         </w:rPr>
         <w:t xml:space="preserve">    </w:t>
       </w:r>
@@ -638,13 +744,19 @@
           <w:rFonts w:hint="eastAsia"/>
           <w:sz w:val="24"/>
         </w:rPr>
-        <w:t>............................................................................................................................</w:t>
-      </w:r>
-      <w:r>
-        <w:rPr>
-          <w:rFonts w:hint="eastAsia"/>
-          <w:sz w:val="24"/>
-          <w:lang w:val="en-US" w:eastAsia="zh-CN"/>
+        <w:t>.........................................................................</w:t>
+      </w:r>
+      <w:r>
+        <w:rPr>
+          <w:rFonts w:hint="eastAsia"/>
+          <w:sz w:val="24"/>
+        </w:rPr>
+        <w:t>...................................................</w:t>
+      </w:r>
+      <w:r>
+        <w:rPr>
+          <w:rFonts w:hint="eastAsia"/>
+          <w:sz w:val="24"/>
         </w:rPr>
         <w:t xml:space="preserve"> </w:t>
       </w:r>
@@ -657,20 +769,23 @@
     </w:p>
     <w:p>
       <w:pPr>
-        <w:ind w:firstLine="420" w:firstLineChars="0"/>
+        <w:ind w:firstLine="420"/>
         <w:jc w:val="distribute"/>
         <w:rPr>
-          <w:rFonts w:hint="eastAsia"/>
-          <w:sz w:val="24"/>
-          <w:lang w:val="en-US" w:eastAsia="zh-CN"/>
-        </w:rPr>
-      </w:pPr>
-      <w:r>
-        <w:rPr>
-          <w:rFonts w:hint="eastAsia"/>
-          <w:lang w:val="en-US" w:eastAsia="zh-CN"/>
-        </w:rPr>
-        <w:t>1.1应用背景与价值</w:t>
+          <w:sz w:val="24"/>
+        </w:rPr>
+      </w:pPr>
+      <w:r>
+        <w:rPr>
+          <w:rFonts w:hint="eastAsia"/>
+        </w:rPr>
+        <w:t>1.1</w:t>
+      </w:r>
+      <w:r>
+        <w:rPr>
+          <w:rFonts w:hint="eastAsia"/>
+        </w:rPr>
+        <w:t>应用背景与价值</w:t>
       </w:r>
       <w:r>
         <w:rPr>
@@ -683,39 +798,51 @@
         <w:rPr>
           <w:rFonts w:hint="eastAsia"/>
           <w:sz w:val="24"/>
-          <w:lang w:val="en-US" w:eastAsia="zh-CN"/>
         </w:rPr>
         <w:t xml:space="preserve"> 2</w:t>
       </w:r>
     </w:p>
     <w:p>
       <w:pPr>
-        <w:ind w:firstLine="420" w:firstLineChars="0"/>
+        <w:ind w:firstLine="420"/>
         <w:jc w:val="distribute"/>
-        <w:rPr>
-          <w:rFonts w:hint="eastAsia" w:eastAsia="宋体"/>
-          <w:lang w:val="en-US" w:eastAsia="zh-CN"/>
-        </w:rPr>
-      </w:pPr>
-      <w:r>
-        <w:rPr>
-          <w:rFonts w:hint="eastAsia"/>
-          <w:lang w:val="en-US" w:eastAsia="zh-CN"/>
-        </w:rPr>
-        <w:t>1.2开发工具与技术...</w:t>
-      </w:r>
-      <w:r>
-        <w:rPr>
-          <w:rFonts w:hint="eastAsia"/>
-          <w:sz w:val="24"/>
-        </w:rPr>
-        <w:t>..........................................................................................................</w:t>
-      </w:r>
-      <w:r>
-        <w:rPr>
-          <w:rFonts w:hint="eastAsia"/>
-          <w:sz w:val="24"/>
-          <w:lang w:val="en-US" w:eastAsia="zh-CN"/>
+      </w:pPr>
+      <w:r>
+        <w:rPr>
+          <w:rFonts w:hint="eastAsia"/>
+        </w:rPr>
+        <w:t>1.2</w:t>
+      </w:r>
+      <w:r>
+        <w:rPr>
+          <w:rFonts w:hint="eastAsia"/>
+        </w:rPr>
+        <w:t>开发工具与技术</w:t>
+      </w:r>
+      <w:r>
+        <w:rPr>
+          <w:rFonts w:hint="eastAsia"/>
+        </w:rPr>
+        <w:t>...</w:t>
+      </w:r>
+      <w:r>
+        <w:rPr>
+          <w:rFonts w:hint="eastAsia"/>
+          <w:sz w:val="24"/>
+        </w:rPr>
+        <w:t>...................................................................</w:t>
+      </w:r>
+      <w:r>
+        <w:rPr>
+          <w:rFonts w:hint="eastAsia"/>
+          <w:sz w:val="24"/>
+        </w:rPr>
+        <w:t>.......................................</w:t>
+      </w:r>
+      <w:r>
+        <w:rPr>
+          <w:rFonts w:hint="eastAsia"/>
+          <w:sz w:val="24"/>
         </w:rPr>
         <w:t xml:space="preserve"> 3  </w:t>
       </w:r>
@@ -726,49 +853,52 @@
           <w:ilvl w:val="0"/>
           <w:numId w:val="1"/>
         </w:numPr>
-        <w:ind w:left="0" w:leftChars="0" w:firstLine="0" w:firstLineChars="0"/>
         <w:jc w:val="distribute"/>
         <w:rPr>
-          <w:rFonts w:hint="eastAsia"/>
-          <w:sz w:val="24"/>
-          <w:lang w:val="en-US" w:eastAsia="zh-CN"/>
-        </w:rPr>
-      </w:pPr>
-      <w:r>
-        <w:rPr>
-          <w:rFonts w:hint="eastAsia"/>
-          <w:sz w:val="24"/>
-        </w:rPr>
-        <w:t>需求分析............................................................................................................................</w:t>
-      </w:r>
-      <w:r>
-        <w:rPr>
-          <w:rFonts w:hint="eastAsia"/>
-          <w:sz w:val="24"/>
-          <w:lang w:val="en-US" w:eastAsia="zh-CN"/>
+          <w:sz w:val="24"/>
+        </w:rPr>
+      </w:pPr>
+      <w:r>
+        <w:rPr>
+          <w:rFonts w:hint="eastAsia"/>
+          <w:sz w:val="24"/>
+        </w:rPr>
+        <w:t>需求分析</w:t>
+      </w:r>
+      <w:r>
+        <w:rPr>
+          <w:rFonts w:hint="eastAsia"/>
+          <w:sz w:val="24"/>
+        </w:rPr>
+        <w:t>............................................................................................................................</w:t>
+      </w:r>
+      <w:r>
+        <w:rPr>
+          <w:rFonts w:hint="eastAsia"/>
+          <w:sz w:val="24"/>
         </w:rPr>
         <w:t xml:space="preserve"> 4</w:t>
       </w:r>
     </w:p>
     <w:p>
       <w:pPr>
-        <w:numPr>
-          <w:numId w:val="0"/>
-        </w:numPr>
-        <w:ind w:leftChars="0" w:firstLine="420" w:firstLineChars="0"/>
+        <w:ind w:firstLine="420"/>
         <w:jc w:val="distribute"/>
         <w:rPr>
-          <w:rFonts w:hint="eastAsia"/>
-          <w:sz w:val="24"/>
-          <w:lang w:val="en-US" w:eastAsia="zh-CN"/>
-        </w:rPr>
-      </w:pPr>
-      <w:r>
-        <w:rPr>
-          <w:rFonts w:hint="eastAsia"/>
-          <w:lang w:val="en-US" w:eastAsia="zh-CN"/>
-        </w:rPr>
-        <w:t>2.1系统可行性分析</w:t>
+          <w:sz w:val="24"/>
+        </w:rPr>
+      </w:pPr>
+      <w:r>
+        <w:rPr>
+          <w:rFonts w:hint="eastAsia"/>
+        </w:rPr>
+        <w:t>2.1</w:t>
+      </w:r>
+      <w:r>
+        <w:rPr>
+          <w:rFonts w:hint="eastAsia"/>
+        </w:rPr>
+        <w:t>系统可行性分析</w:t>
       </w:r>
       <w:r>
         <w:rPr>
@@ -781,7 +911,6 @@
         <w:rPr>
           <w:rFonts w:hint="eastAsia"/>
           <w:sz w:val="24"/>
-          <w:lang w:val="en-US" w:eastAsia="zh-CN"/>
         </w:rPr>
         <w:t>.</w:t>
       </w:r>
@@ -796,30 +925,29 @@
         <w:rPr>
           <w:rFonts w:hint="eastAsia"/>
           <w:sz w:val="24"/>
-          <w:lang w:val="en-US" w:eastAsia="zh-CN"/>
         </w:rPr>
         <w:t xml:space="preserve"> 5</w:t>
       </w:r>
     </w:p>
     <w:p>
       <w:pPr>
-        <w:numPr>
-          <w:numId w:val="0"/>
-        </w:numPr>
-        <w:ind w:leftChars="0" w:firstLine="420" w:firstLineChars="0"/>
+        <w:ind w:firstLine="420"/>
         <w:jc w:val="distribute"/>
         <w:rPr>
-          <w:rFonts w:hint="eastAsia"/>
-          <w:sz w:val="24"/>
-          <w:lang w:val="en-US" w:eastAsia="zh-CN"/>
-        </w:rPr>
-      </w:pPr>
-      <w:r>
-        <w:rPr>
-          <w:rFonts w:hint="eastAsia"/>
-          <w:lang w:val="en-US" w:eastAsia="zh-CN"/>
-        </w:rPr>
-        <w:t>2.2功能需求</w:t>
+          <w:sz w:val="24"/>
+        </w:rPr>
+      </w:pPr>
+      <w:r>
+        <w:rPr>
+          <w:rFonts w:hint="eastAsia"/>
+        </w:rPr>
+        <w:t>2.2</w:t>
+      </w:r>
+      <w:r>
+        <w:rPr>
+          <w:rFonts w:hint="eastAsia"/>
+        </w:rPr>
+        <w:t>功能需求</w:t>
       </w:r>
       <w:r>
         <w:rPr>
@@ -832,7 +960,6 @@
         <w:rPr>
           <w:rFonts w:hint="eastAsia"/>
           <w:sz w:val="24"/>
-          <w:lang w:val="en-US" w:eastAsia="zh-CN"/>
         </w:rPr>
         <w:t>.........</w:t>
       </w:r>
@@ -847,43 +974,48 @@
         <w:rPr>
           <w:rFonts w:hint="eastAsia"/>
           <w:sz w:val="24"/>
-          <w:lang w:val="en-US" w:eastAsia="zh-CN"/>
         </w:rPr>
         <w:t xml:space="preserve"> 6</w:t>
       </w:r>
     </w:p>
     <w:p>
       <w:pPr>
-        <w:numPr>
-          <w:numId w:val="0"/>
-        </w:numPr>
-        <w:ind w:leftChars="0" w:firstLine="420" w:firstLineChars="0"/>
+        <w:ind w:firstLine="420"/>
         <w:jc w:val="distribute"/>
         <w:rPr>
-          <w:rFonts w:hint="eastAsia"/>
-          <w:sz w:val="24"/>
-          <w:lang w:val="en-US" w:eastAsia="zh-CN"/>
-        </w:rPr>
-      </w:pPr>
-      <w:r>
-        <w:rPr>
-          <w:rFonts w:hint="eastAsia"/>
-          <w:lang w:val="en-US" w:eastAsia="zh-CN"/>
-        </w:rPr>
-        <w:t>2.3非功能性分析</w:t>
-      </w:r>
-      <w:r>
-        <w:rPr>
-          <w:rFonts w:hint="eastAsia"/>
-          <w:sz w:val="24"/>
-        </w:rPr>
-        <w:t>...................................................................................................</w:t>
-      </w:r>
-      <w:r>
-        <w:rPr>
-          <w:rFonts w:hint="eastAsia"/>
-          <w:sz w:val="24"/>
-          <w:lang w:val="en-US" w:eastAsia="zh-CN"/>
+          <w:sz w:val="24"/>
+        </w:rPr>
+      </w:pPr>
+      <w:r>
+        <w:rPr>
+          <w:rFonts w:hint="eastAsia"/>
+        </w:rPr>
+        <w:t>2.3</w:t>
+      </w:r>
+      <w:r>
+        <w:rPr>
+          <w:rFonts w:hint="eastAsia"/>
+        </w:rPr>
+        <w:t>非功能性分析</w:t>
+      </w:r>
+      <w:r>
+        <w:rPr>
+          <w:rFonts w:hint="eastAsia"/>
+          <w:sz w:val="24"/>
+        </w:rPr>
+        <w:t>.......</w:t>
+      </w:r>
+      <w:r>
+        <w:rPr>
+          <w:rFonts w:hint="eastAsia"/>
+          <w:sz w:val="24"/>
+        </w:rPr>
+        <w:t>............................................................................................</w:t>
+      </w:r>
+      <w:r>
+        <w:rPr>
+          <w:rFonts w:hint="eastAsia"/>
+          <w:sz w:val="24"/>
         </w:rPr>
         <w:t>.........</w:t>
       </w:r>
@@ -898,14 +1030,13 @@
         <w:rPr>
           <w:rFonts w:hint="eastAsia"/>
           <w:sz w:val="24"/>
-          <w:lang w:val="en-US" w:eastAsia="zh-CN"/>
         </w:rPr>
         <w:t xml:space="preserve"> 7</w:t>
       </w:r>
     </w:p>
     <w:p>
       <w:pPr>
-        <w:pStyle w:val="8"/>
+        <w:pStyle w:val="TOC1"/>
         <w:numPr>
           <w:ilvl w:val="0"/>
           <w:numId w:val="1"/>
@@ -913,88 +1044,95 @@
         <w:tabs>
           <w:tab w:val="right" w:leader="dot" w:pos="8919"/>
         </w:tabs>
-        <w:ind w:left="0" w:leftChars="0" w:firstLine="0" w:firstLineChars="0"/>
         <w:jc w:val="distribute"/>
         <w:rPr>
-          <w:rFonts w:hint="eastAsia"/>
-          <w:sz w:val="24"/>
-          <w:lang w:val="en-US" w:eastAsia="zh-CN"/>
-        </w:rPr>
-      </w:pPr>
-      <w:r>
-        <w:rPr>
-          <w:rFonts w:hint="eastAsia"/>
-          <w:sz w:val="24"/>
-        </w:rPr>
-        <w:t>概要设计............................................................................................................................</w:t>
-      </w:r>
-      <w:r>
-        <w:rPr>
-          <w:rFonts w:hint="eastAsia"/>
-          <w:sz w:val="24"/>
-          <w:lang w:val="en-US" w:eastAsia="zh-CN"/>
+          <w:sz w:val="24"/>
+        </w:rPr>
+      </w:pPr>
+      <w:r>
+        <w:rPr>
+          <w:rFonts w:hint="eastAsia"/>
+          <w:sz w:val="24"/>
+        </w:rPr>
+        <w:t>概要设计</w:t>
+      </w:r>
+      <w:r>
+        <w:rPr>
+          <w:rFonts w:hint="eastAsia"/>
+          <w:sz w:val="24"/>
+        </w:rPr>
+        <w:t>............................................................................................................................</w:t>
+      </w:r>
+      <w:r>
+        <w:rPr>
+          <w:rFonts w:hint="eastAsia"/>
+          <w:sz w:val="24"/>
         </w:rPr>
         <w:t xml:space="preserve"> 8</w:t>
       </w:r>
     </w:p>
     <w:p>
       <w:pPr>
-        <w:numPr>
-          <w:numId w:val="0"/>
-        </w:numPr>
-        <w:ind w:leftChars="0" w:firstLine="420" w:firstLineChars="0"/>
+        <w:ind w:firstLine="420"/>
         <w:jc w:val="distribute"/>
         <w:rPr>
-          <w:rFonts w:hint="eastAsia"/>
-          <w:sz w:val="24"/>
-          <w:lang w:val="en-US" w:eastAsia="zh-CN"/>
-        </w:rPr>
-      </w:pPr>
-      <w:r>
-        <w:rPr>
-          <w:rFonts w:hint="eastAsia"/>
-          <w:lang w:val="en-US" w:eastAsia="zh-CN"/>
-        </w:rPr>
-        <w:t>3.1总体结构设计</w:t>
-      </w:r>
-      <w:r>
-        <w:rPr>
-          <w:rFonts w:hint="eastAsia"/>
-          <w:sz w:val="24"/>
-        </w:rPr>
-        <w:t>................................................................................................................</w:t>
-      </w:r>
-      <w:r>
-        <w:rPr>
-          <w:rFonts w:hint="eastAsia"/>
-          <w:sz w:val="24"/>
-          <w:lang w:val="en-US" w:eastAsia="zh-CN"/>
+          <w:sz w:val="24"/>
+        </w:rPr>
+      </w:pPr>
+      <w:r>
+        <w:rPr>
+          <w:rFonts w:hint="eastAsia"/>
+        </w:rPr>
+        <w:t>3.1</w:t>
+      </w:r>
+      <w:r>
+        <w:rPr>
+          <w:rFonts w:hint="eastAsia"/>
+        </w:rPr>
+        <w:t>总体结构设计</w:t>
+      </w:r>
+      <w:r>
+        <w:rPr>
+          <w:rFonts w:hint="eastAsia"/>
+          <w:sz w:val="24"/>
+        </w:rPr>
+        <w:t>........</w:t>
+      </w:r>
+      <w:r>
+        <w:rPr>
+          <w:rFonts w:hint="eastAsia"/>
+          <w:sz w:val="24"/>
+        </w:rPr>
+        <w:t>........................................................................................................</w:t>
+      </w:r>
+      <w:r>
+        <w:rPr>
+          <w:rFonts w:hint="eastAsia"/>
+          <w:sz w:val="24"/>
         </w:rPr>
         <w:t xml:space="preserve"> 8</w:t>
       </w:r>
     </w:p>
     <w:p>
       <w:pPr>
-        <w:numPr>
-          <w:numId w:val="0"/>
-        </w:numPr>
-        <w:ind w:leftChars="0" w:firstLine="420" w:firstLineChars="0"/>
-        <w:jc w:val="both"/>
-        <w:rPr>
-          <w:rFonts w:hint="eastAsia"/>
-          <w:sz w:val="21"/>
-          <w:szCs w:val="21"/>
-          <w:lang w:val="en-US" w:eastAsia="zh-CN"/>
-        </w:rPr>
-      </w:pPr>
-      <w:r>
-        <w:rPr>
-          <w:rFonts w:hint="eastAsia"/>
-          <w:sz w:val="21"/>
-          <w:szCs w:val="21"/>
-          <w:lang w:val="en-US" w:eastAsia="zh-CN"/>
-        </w:rPr>
-        <w:t>3.2数据库结构设计</w:t>
+        <w:ind w:firstLine="420"/>
+        <w:rPr>
+          <w:szCs w:val="21"/>
+        </w:rPr>
+      </w:pPr>
+      <w:r>
+        <w:rPr>
+          <w:rFonts w:hint="eastAsia"/>
+          <w:szCs w:val="21"/>
+        </w:rPr>
+        <w:t>3.2</w:t>
+      </w:r>
+      <w:r>
+        <w:rPr>
+          <w:rFonts w:hint="eastAsia"/>
+          <w:szCs w:val="21"/>
+        </w:rPr>
+        <w:t>数据库结构设计</w:t>
       </w:r>
       <w:r>
         <w:rPr>
@@ -1007,33 +1145,30 @@
         <w:rPr>
           <w:rFonts w:hint="eastAsia"/>
           <w:sz w:val="24"/>
-          <w:lang w:val="en-US" w:eastAsia="zh-CN"/>
         </w:rPr>
         <w:t>. 9</w:t>
       </w:r>
     </w:p>
     <w:p>
       <w:pPr>
-        <w:numPr>
-          <w:numId w:val="0"/>
-        </w:numPr>
-        <w:ind w:leftChars="0" w:firstLine="420" w:firstLineChars="0"/>
-        <w:jc w:val="both"/>
-        <w:rPr>
-          <w:rFonts w:hint="eastAsia"/>
-          <w:sz w:val="21"/>
-          <w:szCs w:val="21"/>
-          <w:lang w:val="en-US" w:eastAsia="zh-CN"/>
-        </w:rPr>
-      </w:pPr>
-      <w:r>
-        <w:rPr>
-          <w:rFonts w:hint="eastAsia"/>
-          <w:sz w:val="21"/>
-          <w:szCs w:val="21"/>
-          <w:lang w:val="en-US" w:eastAsia="zh-CN"/>
-        </w:rPr>
-        <w:t>3.3详细功能设计</w:t>
+        <w:ind w:firstLine="420"/>
+        <w:rPr>
+          <w:szCs w:val="21"/>
+        </w:rPr>
+      </w:pPr>
+      <w:r>
+        <w:rPr>
+          <w:rFonts w:hint="eastAsia"/>
+          <w:szCs w:val="21"/>
+        </w:rPr>
+        <w:t>3.3</w:t>
+      </w:r>
+      <w:r>
+        <w:rPr>
+          <w:rFonts w:hint="eastAsia"/>
+          <w:szCs w:val="21"/>
+        </w:rPr>
+        <w:t>详细功能设计</w:t>
       </w:r>
       <w:r>
         <w:rPr>
@@ -1046,20 +1181,18 @@
         <w:rPr>
           <w:rFonts w:hint="eastAsia"/>
           <w:sz w:val="24"/>
-          <w:lang w:val="en-US" w:eastAsia="zh-CN"/>
         </w:rPr>
         <w:t xml:space="preserve"> 10</w:t>
       </w:r>
     </w:p>
     <w:p>
       <w:pPr>
-        <w:pStyle w:val="8"/>
+        <w:pStyle w:val="TOC1"/>
         <w:tabs>
           <w:tab w:val="right" w:leader="dot" w:pos="8919"/>
         </w:tabs>
         <w:jc w:val="distribute"/>
         <w:rPr>
-          <w:rFonts w:hint="eastAsia"/>
           <w:sz w:val="24"/>
           <w:lang w:bidi="hi-IN"/>
         </w:rPr>
@@ -1081,7 +1214,6 @@
         <w:rPr>
           <w:rFonts w:hint="eastAsia"/>
           <w:sz w:val="24"/>
-          <w:lang w:val="en-US" w:eastAsia="zh-CN"/>
         </w:rPr>
         <w:t xml:space="preserve"> </w:t>
       </w:r>
@@ -1090,41 +1222,43 @@
           <w:rFonts w:hint="eastAsia"/>
           <w:sz w:val="24"/>
         </w:rPr>
-        <w:t>系统实现..........................................................................................................................</w:t>
-      </w:r>
-      <w:r>
-        <w:rPr>
-          <w:rFonts w:hint="eastAsia"/>
-          <w:sz w:val="24"/>
-          <w:lang w:val="en-US" w:eastAsia="zh-CN"/>
+        <w:t>系统实现</w:t>
+      </w:r>
+      <w:r>
+        <w:rPr>
+          <w:rFonts w:hint="eastAsia"/>
+          <w:sz w:val="24"/>
+        </w:rPr>
+        <w:t>..........................................................................................................................</w:t>
+      </w:r>
+      <w:r>
+        <w:rPr>
+          <w:rFonts w:hint="eastAsia"/>
+          <w:sz w:val="24"/>
         </w:rPr>
         <w:t xml:space="preserve"> 11 </w:t>
       </w:r>
     </w:p>
     <w:p>
       <w:pPr>
-        <w:pStyle w:val="9"/>
+        <w:pStyle w:val="TOC2"/>
         <w:tabs>
           <w:tab w:val="right" w:leader="dot" w:pos="8919"/>
         </w:tabs>
         <w:jc w:val="distribute"/>
         <w:rPr>
-          <w:rFonts w:hint="eastAsia"/>
-          <w:sz w:val="24"/>
-          <w:lang w:val="en-US" w:eastAsia="zh-CN"/>
-        </w:rPr>
-      </w:pPr>
-      <w:r>
-        <w:rPr>
-          <w:rFonts w:hint="eastAsia"/>
-          <w:sz w:val="21"/>
+          <w:sz w:val="24"/>
+        </w:rPr>
+      </w:pPr>
+      <w:r>
+        <w:rPr>
+          <w:rFonts w:hint="eastAsia"/>
           <w:szCs w:val="21"/>
         </w:rPr>
         <w:t>4</w:t>
       </w:r>
       <w:r>
         <w:rPr>
-          <w:sz w:val="21"/>
           <w:szCs w:val="21"/>
         </w:rPr>
         <w:t>.1</w:t>
@@ -1132,9 +1266,7 @@
       <w:r>
         <w:rPr>
           <w:rFonts w:hint="eastAsia"/>
-          <w:sz w:val="21"/>
-          <w:szCs w:val="21"/>
-          <w:lang w:val="en-US" w:eastAsia="zh-CN"/>
+          <w:szCs w:val="21"/>
         </w:rPr>
         <w:t>题库管理</w:t>
       </w:r>
@@ -1149,31 +1281,26 @@
         <w:rPr>
           <w:rFonts w:hint="eastAsia"/>
           <w:sz w:val="24"/>
-          <w:lang w:val="en-US" w:eastAsia="zh-CN"/>
         </w:rPr>
         <w:t xml:space="preserve"> 12</w:t>
       </w:r>
     </w:p>
     <w:p>
       <w:pPr>
-        <w:ind w:firstLine="420" w:firstLineChars="0"/>
-        <w:rPr>
-          <w:rFonts w:hint="eastAsia"/>
-          <w:sz w:val="24"/>
-          <w:lang w:val="en-US" w:eastAsia="zh-CN"/>
-        </w:rPr>
-      </w:pPr>
-      <w:r>
-        <w:rPr>
-          <w:rFonts w:hint="eastAsia"/>
-          <w:sz w:val="21"/>
+        <w:ind w:firstLine="420"/>
+        <w:rPr>
+          <w:sz w:val="24"/>
+        </w:rPr>
+      </w:pPr>
+      <w:r>
+        <w:rPr>
+          <w:rFonts w:hint="eastAsia"/>
           <w:szCs w:val="21"/>
         </w:rPr>
         <w:t>4</w:t>
       </w:r>
       <w:r>
         <w:rPr>
-          <w:sz w:val="21"/>
           <w:szCs w:val="21"/>
         </w:rPr>
         <w:t>.</w:t>
@@ -1181,11 +1308,16 @@
       <w:r>
         <w:rPr>
           <w:rFonts w:hint="eastAsia"/>
-          <w:sz w:val="21"/>
-          <w:szCs w:val="21"/>
-          <w:lang w:val="en-US" w:eastAsia="zh-CN"/>
-        </w:rPr>
-        <w:t>2在线组卷</w:t>
+          <w:szCs w:val="21"/>
+        </w:rPr>
+        <w:t>2</w:t>
+      </w:r>
+      <w:r>
+        <w:rPr>
+          <w:rFonts w:hint="eastAsia"/>
+          <w:szCs w:val="21"/>
+        </w:rPr>
+        <w:t>在线组卷</w:t>
       </w:r>
       <w:r>
         <w:rPr>
@@ -1198,31 +1330,26 @@
         <w:rPr>
           <w:rFonts w:hint="eastAsia"/>
           <w:sz w:val="24"/>
-          <w:lang w:val="en-US" w:eastAsia="zh-CN"/>
         </w:rPr>
         <w:t xml:space="preserve"> 13</w:t>
       </w:r>
     </w:p>
     <w:p>
       <w:pPr>
-        <w:ind w:firstLine="420" w:firstLineChars="0"/>
-        <w:rPr>
-          <w:rFonts w:hint="eastAsia"/>
-          <w:sz w:val="24"/>
-          <w:lang w:val="en-US" w:eastAsia="zh-CN"/>
-        </w:rPr>
-      </w:pPr>
-      <w:r>
-        <w:rPr>
-          <w:rFonts w:hint="eastAsia"/>
-          <w:sz w:val="21"/>
+        <w:ind w:firstLine="420"/>
+        <w:rPr>
+          <w:sz w:val="24"/>
+        </w:rPr>
+      </w:pPr>
+      <w:r>
+        <w:rPr>
+          <w:rFonts w:hint="eastAsia"/>
           <w:szCs w:val="21"/>
         </w:rPr>
         <w:t>4</w:t>
       </w:r>
       <w:r>
         <w:rPr>
-          <w:sz w:val="21"/>
           <w:szCs w:val="21"/>
         </w:rPr>
         <w:t>.</w:t>
@@ -1230,11 +1357,23 @@
       <w:r>
         <w:rPr>
           <w:rFonts w:hint="eastAsia"/>
-          <w:sz w:val="21"/>
-          <w:szCs w:val="21"/>
-          <w:lang w:val="en-US" w:eastAsia="zh-CN"/>
-        </w:rPr>
-        <w:t>3试卷下载</w:t>
+          <w:szCs w:val="21"/>
+        </w:rPr>
+        <w:t>3</w:t>
+      </w:r>
+      <w:r>
+        <w:rPr>
+          <w:rFonts w:hint="eastAsia"/>
+          <w:szCs w:val="21"/>
+        </w:rPr>
+        <w:t>试卷</w:t>
+      </w:r>
+      <w:r>
+        <w:rPr>
+          <w:rFonts w:hint="eastAsia"/>
+          <w:szCs w:val="21"/>
+        </w:rPr>
+        <w:t>下载</w:t>
       </w:r>
       <w:r>
         <w:rPr>
@@ -1247,22 +1386,20 @@
         <w:rPr>
           <w:rFonts w:hint="eastAsia"/>
           <w:sz w:val="24"/>
-          <w:lang w:val="en-US" w:eastAsia="zh-CN"/>
         </w:rPr>
         <w:t xml:space="preserve"> 14</w:t>
       </w:r>
     </w:p>
     <w:p>
       <w:pPr>
-        <w:pStyle w:val="8"/>
+        <w:pStyle w:val="TOC1"/>
         <w:tabs>
           <w:tab w:val="right" w:leader="dot" w:pos="8919"/>
         </w:tabs>
         <w:jc w:val="distribute"/>
         <w:rPr>
-          <w:rFonts w:hint="eastAsia" w:eastAsia="宋体"/>
-          <w:sz w:val="24"/>
-          <w:lang w:val="en-US" w:eastAsia="zh-CN" w:bidi="hi-IN"/>
+          <w:sz w:val="24"/>
+          <w:lang w:bidi="hi-IN"/>
         </w:rPr>
       </w:pPr>
       <w:r>
@@ -1302,23 +1439,21 @@
         <w:rPr>
           <w:rFonts w:hint="eastAsia"/>
           <w:sz w:val="24"/>
-          <w:lang w:val="en-US" w:eastAsia="zh-CN"/>
         </w:rPr>
         <w:t>5</w:t>
       </w:r>
     </w:p>
     <w:p>
       <w:pPr>
-        <w:pStyle w:val="5"/>
+        <w:pStyle w:val="TOC3"/>
         <w:tabs>
           <w:tab w:val="right" w:leader="dot" w:pos="8919"/>
         </w:tabs>
-        <w:ind w:left="0" w:leftChars="0"/>
+        <w:ind w:leftChars="0" w:left="0"/>
         <w:jc w:val="distribute"/>
         <w:rPr>
-          <w:rFonts w:hint="eastAsia" w:eastAsia="宋体"/>
-          <w:sz w:val="24"/>
-          <w:lang w:val="en-US" w:eastAsia="zh-CN" w:bidi="hi-IN"/>
+          <w:sz w:val="24"/>
+          <w:lang w:bidi="hi-IN"/>
         </w:rPr>
       </w:pPr>
       <w:r>
@@ -1344,12 +1479,9 @@
         <w:rPr>
           <w:rFonts w:hint="eastAsia"/>
           <w:sz w:val="24"/>
-          <w:lang w:val="en-US" w:eastAsia="zh-CN"/>
         </w:rPr>
         <w:t>6</w:t>
       </w:r>
-      <w:bookmarkStart w:id="45" w:name="_GoBack"/>
-      <w:bookmarkEnd w:id="45"/>
     </w:p>
     <w:p>
       <w:pPr>
@@ -1361,8 +1493,8 @@
     </w:p>
     <w:p>
       <w:bookmarkStart w:id="0" w:name="_Toc168044232"/>
-      <w:bookmarkStart w:id="1" w:name="_Toc166975966"/>
-      <w:bookmarkStart w:id="2" w:name="_Toc168044504"/>
+      <w:bookmarkStart w:id="1" w:name="_Toc168044504"/>
+      <w:bookmarkStart w:id="2" w:name="_Toc166975966"/>
     </w:p>
     <w:p/>
     <w:bookmarkEnd w:id="0"/>
@@ -1370,11 +1502,11 @@
     <w:bookmarkEnd w:id="2"/>
     <w:p>
       <w:pPr>
-        <w:pStyle w:val="4"/>
+        <w:pStyle w:val="3"/>
         <w:spacing w:before="480" w:line="400" w:lineRule="exact"/>
         <w:jc w:val="center"/>
         <w:rPr>
-          <w:rStyle w:val="13"/>
+          <w:rStyle w:val="Char"/>
         </w:rPr>
         <w:sectPr>
           <w:footnotePr>
@@ -1383,46 +1515,51 @@
           <w:pgSz w:w="11906" w:h="16838"/>
           <w:pgMar w:top="1418" w:right="1418" w:bottom="1418" w:left="1559" w:header="851" w:footer="851" w:gutter="0"/>
           <w:pgNumType w:fmt="numberInDash" w:start="0"/>
-          <w:cols w:space="720" w:num="1"/>
+          <w:cols w:space="720"/>
           <w:titlePg/>
-          <w:docGrid w:type="lines" w:linePitch="424" w:charSpace="0"/>
+          <w:docGrid w:type="lines" w:linePitch="424"/>
         </w:sectPr>
       </w:pPr>
     </w:p>
     <w:p/>
     <w:p>
       <w:pPr>
-        <w:pStyle w:val="4"/>
+        <w:pStyle w:val="3"/>
         <w:spacing w:before="480" w:line="400" w:lineRule="exact"/>
         <w:jc w:val="center"/>
         <w:rPr>
-          <w:rFonts w:hint="eastAsia" w:eastAsia="黑体"/>
-        </w:rPr>
-      </w:pPr>
-      <w:r>
-        <w:rPr>
-          <w:rFonts w:hint="eastAsia" w:eastAsia="黑体"/>
+          <w:rFonts w:eastAsia="黑体"/>
           <w:bCs w:val="0"/>
-          <w:lang w:val="en-US" w:eastAsia="zh-CN"/>
+        </w:rPr>
+      </w:pPr>
+      <w:r>
+        <w:rPr>
+          <w:rFonts w:eastAsia="黑体" w:hint="eastAsia"/>
+          <w:bCs w:val="0"/>
         </w:rPr>
         <w:t>在线组卷系统的设计与实现</w:t>
       </w:r>
     </w:p>
     <w:p>
       <w:pPr>
-        <w:spacing w:before="212" w:beforeLines="50"/>
+        <w:rPr>
+          <w:rFonts w:hint="eastAsia"/>
+        </w:rPr>
+      </w:pPr>
+    </w:p>
+    <w:p>
+      <w:pPr>
+        <w:spacing w:beforeLines="50" w:before="212"/>
         <w:jc w:val="center"/>
         <w:rPr>
-          <w:rFonts w:hint="eastAsia" w:eastAsia="仿宋_GB2312"/>
+          <w:rFonts w:eastAsia="仿宋_GB2312"/>
           <w:sz w:val="28"/>
-          <w:lang w:val="en-US" w:eastAsia="zh-CN"/>
-        </w:rPr>
-      </w:pPr>
-      <w:r>
-        <w:rPr>
-          <w:rFonts w:hint="eastAsia" w:eastAsia="仿宋_GB2312"/>
+        </w:rPr>
+      </w:pPr>
+      <w:r>
+        <w:rPr>
+          <w:rFonts w:eastAsia="仿宋_GB2312" w:hint="eastAsia"/>
           <w:sz w:val="28"/>
-          <w:lang w:val="en-US" w:eastAsia="zh-CN"/>
         </w:rPr>
         <w:t>张迪</w:t>
       </w:r>
@@ -1444,10 +1581,15 @@
       </w:r>
       <w:r>
         <w:rPr>
-          <w:rFonts w:hint="eastAsia" w:eastAsia="仿宋_GB2312"/>
-          <w:lang w:val="en-US" w:eastAsia="zh-CN"/>
-        </w:rPr>
-        <w:t xml:space="preserve"> 信息科学与工程</w:t>
+          <w:rFonts w:eastAsia="仿宋_GB2312" w:hint="eastAsia"/>
+        </w:rPr>
+        <w:t xml:space="preserve"> </w:t>
+      </w:r>
+      <w:r>
+        <w:rPr>
+          <w:rFonts w:eastAsia="仿宋_GB2312" w:hint="eastAsia"/>
+        </w:rPr>
+        <w:t>信息科学与工程</w:t>
       </w:r>
       <w:r>
         <w:rPr>
@@ -1457,16 +1599,51 @@
       </w:r>
       <w:r>
         <w:rPr>
-          <w:rFonts w:hint="eastAsia" w:eastAsia="仿宋_GB2312"/>
-          <w:lang w:val="en-US" w:eastAsia="zh-CN"/>
-        </w:rPr>
-        <w:t xml:space="preserve"> 计算机科学与技术专业 计工本方向</w:t>
+          <w:rFonts w:eastAsia="仿宋_GB2312" w:hint="eastAsia"/>
+        </w:rPr>
+        <w:t xml:space="preserve"> </w:t>
+      </w:r>
+      <w:r>
+        <w:rPr>
+          <w:rFonts w:eastAsia="仿宋_GB2312" w:hint="eastAsia"/>
+        </w:rPr>
+        <w:t>计算机科学与技术专业</w:t>
+      </w:r>
+      <w:r>
+        <w:rPr>
+          <w:rFonts w:eastAsia="仿宋_GB2312" w:hint="eastAsia"/>
+        </w:rPr>
+        <w:t xml:space="preserve"> </w:t>
+      </w:r>
+      <w:r>
+        <w:rPr>
+          <w:rFonts w:eastAsia="仿宋_GB2312" w:hint="eastAsia"/>
+        </w:rPr>
+        <w:t>计工本方向</w:t>
       </w:r>
       <w:r>
         <w:rPr>
           <w:rFonts w:eastAsia="仿宋_GB2312"/>
         </w:rPr>
-        <w:t>2015级1班）</w:t>
+        <w:t>2015</w:t>
+      </w:r>
+      <w:r>
+        <w:rPr>
+          <w:rFonts w:eastAsia="仿宋_GB2312"/>
+        </w:rPr>
+        <w:t>级</w:t>
+      </w:r>
+      <w:r>
+        <w:rPr>
+          <w:rFonts w:eastAsia="仿宋_GB2312"/>
+        </w:rPr>
+        <w:t>1</w:t>
+      </w:r>
+      <w:r>
+        <w:rPr>
+          <w:rFonts w:eastAsia="仿宋_GB2312"/>
+        </w:rPr>
+        <w:t>班）</w:t>
       </w:r>
     </w:p>
     <w:p>
@@ -1482,24 +1659,20 @@
     <w:p>
       <w:pPr>
         <w:spacing w:line="400" w:lineRule="exact"/>
-        <w:ind w:firstLine="482" w:firstLineChars="200"/>
-        <w:rPr>
-          <w:rFonts w:hint="eastAsia"/>
-          <w:b w:val="0"/>
-          <w:bCs w:val="0"/>
-          <w:sz w:val="24"/>
-          <w:lang w:val="en-US" w:eastAsia="zh-CN"/>
-        </w:rPr>
-      </w:pPr>
-      <w:bookmarkStart w:id="3" w:name="_Toc168118614"/>
-      <w:bookmarkStart w:id="4" w:name="_Toc168044652"/>
-      <w:bookmarkStart w:id="5" w:name="_Toc168118672"/>
-      <w:bookmarkStart w:id="6" w:name="_Toc168119197"/>
-      <w:bookmarkStart w:id="7" w:name="_Toc168044970"/>
-      <w:bookmarkStart w:id="8" w:name="_Toc168119086"/>
-      <w:r>
-        <w:rPr>
-          <w:rStyle w:val="14"/>
+        <w:ind w:firstLineChars="200" w:firstLine="482"/>
+        <w:rPr>
+          <w:sz w:val="24"/>
+        </w:rPr>
+      </w:pPr>
+      <w:bookmarkStart w:id="3" w:name="_Toc168044652"/>
+      <w:bookmarkStart w:id="4" w:name="_Toc168119086"/>
+      <w:bookmarkStart w:id="5" w:name="_Toc168119197"/>
+      <w:bookmarkStart w:id="6" w:name="_Toc168044970"/>
+      <w:bookmarkStart w:id="7" w:name="_Toc168118672"/>
+      <w:bookmarkStart w:id="8" w:name="_Toc168118614"/>
+      <w:r>
+        <w:rPr>
+          <w:rStyle w:val="1Char1"/>
         </w:rPr>
         <w:t>摘要</w:t>
       </w:r>
@@ -1520,10 +1693,7 @@
       <w:r>
         <w:rPr>
           <w:rFonts w:hint="eastAsia"/>
-          <w:b w:val="0"/>
-          <w:bCs w:val="0"/>
-          <w:sz w:val="24"/>
-          <w:lang w:val="en-US" w:eastAsia="zh-CN"/>
+          <w:sz w:val="24"/>
         </w:rPr>
         <w:t>考试是当前教育环境下必不可少的一环，它不仅能够测验一个学生的学习成果，还能帮助老师了解每个学生的学习进度，从而对症下药的对每个学生进行更好的教育。考试的中心环节就是组卷，以往都是老师从数千甚至数万的题库中挑选合适的试题，然后组成一套试卷，可想而知工作量的巨大。而在如今计算机以及互联网高速发展下，我们可以借助计算机的技术来实现在线组卷系统，以实现更加高效合理的组卷。</w:t>
       </w:r>
@@ -1531,55 +1701,145 @@
     <w:p>
       <w:pPr>
         <w:spacing w:line="400" w:lineRule="exact"/>
-        <w:ind w:firstLine="480" w:firstLineChars="200"/>
-        <w:rPr>
-          <w:rFonts w:hint="eastAsia"/>
-          <w:b w:val="0"/>
-          <w:bCs w:val="0"/>
-          <w:sz w:val="24"/>
-          <w:lang w:val="en-US" w:eastAsia="zh-CN"/>
-        </w:rPr>
-      </w:pPr>
-      <w:r>
-        <w:rPr>
-          <w:rFonts w:hint="eastAsia"/>
-          <w:b w:val="0"/>
-          <w:bCs w:val="0"/>
-          <w:sz w:val="24"/>
-          <w:lang w:val="en-US" w:eastAsia="zh-CN"/>
-        </w:rPr>
-        <w:t>本文对在线组卷系统的开发背景、目的和意义做了详细的介绍，并且通过查阅资料以及对如今市面上的考试系统的调研与研究，分析了系统所需的基本功能、设计思想以及技术框架等。在此基础上，本文对在线组卷系统进行了详细全面的设计，并对该系统进行了开发实现。</w:t>
+        <w:ind w:firstLineChars="200" w:firstLine="480"/>
+        <w:rPr>
+          <w:sz w:val="24"/>
+        </w:rPr>
+      </w:pPr>
+      <w:r>
+        <w:rPr>
+          <w:rFonts w:hint="eastAsia"/>
+          <w:sz w:val="24"/>
+        </w:rPr>
+        <w:t>本文对在线组卷系统的开发背景、目的和意义做了详细的介绍，并且通过查阅资料以及对如今市面上的考试系统的调研与研究，分析了系统所需的基本功能、设计思</w:t>
+      </w:r>
+      <w:r>
+        <w:rPr>
+          <w:rFonts w:hint="eastAsia"/>
+          <w:sz w:val="24"/>
+        </w:rPr>
+        <w:t>想以及技术框架等。在此基础上，本文对在线组卷系统进行了详细全面的设计，并对该系统进行了开发实现。</w:t>
       </w:r>
     </w:p>
     <w:p>
       <w:pPr>
         <w:spacing w:line="400" w:lineRule="exact"/>
-        <w:ind w:firstLine="480" w:firstLineChars="200"/>
-        <w:rPr>
-          <w:rFonts w:hint="eastAsia"/>
-          <w:b w:val="0"/>
-          <w:bCs w:val="0"/>
-          <w:sz w:val="24"/>
-          <w:lang w:val="en-US" w:eastAsia="zh-CN"/>
-        </w:rPr>
-      </w:pPr>
-      <w:r>
-        <w:rPr>
-          <w:rFonts w:hint="eastAsia"/>
-          <w:b w:val="0"/>
-          <w:bCs w:val="0"/>
-          <w:sz w:val="24"/>
-          <w:lang w:val="en-US" w:eastAsia="zh-CN"/>
-        </w:rPr>
-        <w:t>通过学校所学知识以及网上查询相关技术，最终以Java为后台技术核心以及Sping作为后台技术框架，以HTML5、CSS、JS、JSP等做为前端技术核心，并依托于MySql数据库对在线组卷系统进行了开发实现。开发完善的系统最终可以实现对题库的管理，在线组卷以及试卷下载等功能。</w:t>
+        <w:ind w:firstLineChars="200" w:firstLine="480"/>
+        <w:rPr>
+          <w:sz w:val="24"/>
+        </w:rPr>
+      </w:pPr>
+      <w:r>
+        <w:rPr>
+          <w:rFonts w:hint="eastAsia"/>
+          <w:sz w:val="24"/>
+        </w:rPr>
+        <w:t>通过学校所学知识以及网上查询相关技术，最终以</w:t>
+      </w:r>
+      <w:r>
+        <w:rPr>
+          <w:rFonts w:hint="eastAsia"/>
+          <w:sz w:val="24"/>
+        </w:rPr>
+        <w:t>Java</w:t>
+      </w:r>
+      <w:r>
+        <w:rPr>
+          <w:rFonts w:hint="eastAsia"/>
+          <w:sz w:val="24"/>
+        </w:rPr>
+        <w:t>为后台技术核心以及</w:t>
+      </w:r>
+      <w:r>
+        <w:rPr>
+          <w:rFonts w:hint="eastAsia"/>
+          <w:sz w:val="24"/>
+        </w:rPr>
+        <w:t>Sping</w:t>
+      </w:r>
+      <w:r>
+        <w:rPr>
+          <w:rFonts w:hint="eastAsia"/>
+          <w:sz w:val="24"/>
+        </w:rPr>
+        <w:t>作为后台技术框架，以</w:t>
+      </w:r>
+      <w:r>
+        <w:rPr>
+          <w:rFonts w:hint="eastAsia"/>
+          <w:sz w:val="24"/>
+        </w:rPr>
+        <w:t>HTML5</w:t>
+      </w:r>
+      <w:r>
+        <w:rPr>
+          <w:rFonts w:hint="eastAsia"/>
+          <w:sz w:val="24"/>
+        </w:rPr>
+        <w:t>、</w:t>
+      </w:r>
+      <w:r>
+        <w:rPr>
+          <w:rFonts w:hint="eastAsia"/>
+          <w:sz w:val="24"/>
+        </w:rPr>
+        <w:t>CSS</w:t>
+      </w:r>
+      <w:r>
+        <w:rPr>
+          <w:rFonts w:hint="eastAsia"/>
+          <w:sz w:val="24"/>
+        </w:rPr>
+        <w:t>、</w:t>
+      </w:r>
+      <w:r>
+        <w:rPr>
+          <w:rFonts w:hint="eastAsia"/>
+          <w:sz w:val="24"/>
+        </w:rPr>
+        <w:t>JS</w:t>
+      </w:r>
+      <w:r>
+        <w:rPr>
+          <w:rFonts w:hint="eastAsia"/>
+          <w:sz w:val="24"/>
+        </w:rPr>
+        <w:t>、</w:t>
+      </w:r>
+      <w:r>
+        <w:rPr>
+          <w:rFonts w:hint="eastAsia"/>
+          <w:sz w:val="24"/>
+        </w:rPr>
+        <w:t>JSP</w:t>
+      </w:r>
+      <w:r>
+        <w:rPr>
+          <w:rFonts w:hint="eastAsia"/>
+          <w:sz w:val="24"/>
+        </w:rPr>
+        <w:t>等做为前端技术核心，并依托于</w:t>
+      </w:r>
+      <w:r>
+        <w:rPr>
+          <w:rFonts w:hint="eastAsia"/>
+          <w:sz w:val="24"/>
+        </w:rPr>
+        <w:t>MySql</w:t>
+      </w:r>
+      <w:r>
+        <w:rPr>
+          <w:rFonts w:hint="eastAsia"/>
+          <w:sz w:val="24"/>
+        </w:rPr>
+        <w:t>数据库对在线组卷系统进行了开发实现。开发完善的系统最终可以实现对题库的管理，在线组卷以及试卷下载等功能。</w:t>
       </w:r>
     </w:p>
     <w:p>
       <w:pPr>
         <w:spacing w:line="400" w:lineRule="exact"/>
-        <w:ind w:firstLine="480" w:firstLineChars="200"/>
-        <w:rPr>
-          <w:rFonts w:hint="eastAsia"/>
+        <w:ind w:firstLineChars="200" w:firstLine="480"/>
+        <w:rPr>
           <w:sz w:val="24"/>
         </w:rPr>
       </w:pPr>
@@ -1593,10 +1853,9 @@
     </w:p>
     <w:p>
       <w:pPr>
-        <w:spacing w:before="212" w:beforeLines="50" w:line="400" w:lineRule="exact"/>
-        <w:ind w:firstLine="479" w:firstLineChars="199"/>
-        <w:rPr>
-          <w:rFonts w:hint="eastAsia"/>
+        <w:spacing w:beforeLines="50" w:before="212" w:line="400" w:lineRule="exact"/>
+        <w:ind w:firstLineChars="199" w:firstLine="479"/>
+        <w:rPr>
           <w:bCs/>
           <w:sz w:val="24"/>
         </w:rPr>
@@ -1621,9 +1880,32 @@
           <w:rFonts w:hint="eastAsia"/>
           <w:bCs/>
           <w:sz w:val="24"/>
-          <w:lang w:val="en-US" w:eastAsia="zh-CN"/>
-        </w:rPr>
-        <w:t>计算机技术；在线组卷；题库管理；试卷下载；Java；Spring;</w:t>
+        </w:rPr>
+        <w:t>计算机技术；在线组卷；题库管理；试卷下载；</w:t>
+      </w:r>
+      <w:r>
+        <w:rPr>
+          <w:rFonts w:hint="eastAsia"/>
+          <w:bCs/>
+          <w:sz w:val="24"/>
+        </w:rPr>
+        <w:t>Java</w:t>
+      </w:r>
+      <w:r>
+        <w:rPr>
+          <w:rFonts w:hint="eastAsia"/>
+          <w:bCs/>
+          <w:sz w:val="24"/>
+        </w:rPr>
+        <w:t>；</w:t>
+      </w:r>
+      <w:r>
+        <w:rPr>
+          <w:rFonts w:hint="eastAsia"/>
+          <w:bCs/>
+          <w:sz w:val="24"/>
+        </w:rPr>
+        <w:t>Spring;</w:t>
       </w:r>
       <w:r>
         <w:rPr>
@@ -1645,10 +1927,9 @@
     </w:p>
     <w:p>
       <w:pPr>
-        <w:spacing w:before="212" w:beforeLines="50" w:line="400" w:lineRule="exact"/>
+        <w:spacing w:beforeLines="50" w:before="212" w:line="400" w:lineRule="exact"/>
         <w:jc w:val="center"/>
         <w:rPr>
-          <w:rFonts w:hint="eastAsia"/>
           <w:b/>
           <w:sz w:val="32"/>
           <w:szCs w:val="32"/>
@@ -1657,10 +1938,9 @@
     </w:p>
     <w:p>
       <w:pPr>
-        <w:spacing w:before="212" w:beforeLines="50" w:line="400" w:lineRule="exact"/>
+        <w:spacing w:beforeLines="50" w:before="212" w:line="400" w:lineRule="exact"/>
         <w:jc w:val="center"/>
         <w:rPr>
-          <w:rFonts w:hint="eastAsia"/>
           <w:b/>
           <w:sz w:val="32"/>
           <w:szCs w:val="32"/>
@@ -1669,10 +1949,9 @@
     </w:p>
     <w:p>
       <w:pPr>
-        <w:spacing w:before="212" w:beforeLines="50" w:line="400" w:lineRule="exact"/>
+        <w:spacing w:beforeLines="50" w:before="212" w:line="400" w:lineRule="exact"/>
         <w:jc w:val="center"/>
         <w:rPr>
-          <w:rFonts w:hint="eastAsia"/>
           <w:b/>
           <w:sz w:val="32"/>
           <w:szCs w:val="32"/>
@@ -1682,9 +1961,8 @@
     <w:p>
       <w:pPr>
         <w:spacing w:line="400" w:lineRule="exact"/>
-        <w:ind w:firstLine="480" w:firstLineChars="200"/>
-        <w:rPr>
-          <w:rFonts w:hint="eastAsia"/>
+        <w:ind w:firstLineChars="200" w:firstLine="480"/>
+        <w:rPr>
           <w:sz w:val="24"/>
         </w:rPr>
       </w:pPr>
@@ -1717,54 +1995,60 @@
       <w:pPr>
         <w:spacing w:line="400" w:lineRule="exact"/>
         <w:rPr>
+          <w:rFonts w:hint="eastAsia"/>
           <w:b/>
         </w:rPr>
       </w:pPr>
     </w:p>
     <w:p>
       <w:pPr>
-        <w:spacing w:line="400" w:lineRule="exact"/>
-        <w:rPr>
-          <w:b/>
-        </w:rPr>
-      </w:pPr>
-    </w:p>
-    <w:p>
-      <w:pPr>
-        <w:pStyle w:val="2"/>
+        <w:pStyle w:val="1"/>
         <w:numPr>
           <w:ilvl w:val="0"/>
           <w:numId w:val="2"/>
         </w:numPr>
         <w:spacing w:line="480" w:lineRule="auto"/>
-        <w:jc w:val="both"/>
         <w:rPr>
           <w:sz w:val="36"/>
           <w:szCs w:val="36"/>
         </w:rPr>
       </w:pPr>
-      <w:bookmarkStart w:id="9" w:name="_Toc168119199"/>
-      <w:bookmarkStart w:id="10" w:name="_Toc168044505"/>
+      <w:bookmarkStart w:id="9" w:name="_Toc168044505"/>
+      <w:bookmarkStart w:id="10" w:name="_Toc168044972"/>
       <w:bookmarkStart w:id="11" w:name="_Toc168118616"/>
-      <w:bookmarkStart w:id="12" w:name="_Toc168044113"/>
-      <w:bookmarkStart w:id="13" w:name="_Toc168044972"/>
-      <w:bookmarkStart w:id="14" w:name="_Toc168044233"/>
-      <w:bookmarkStart w:id="15" w:name="_Toc168044178"/>
-      <w:bookmarkStart w:id="16" w:name="_Toc168044654"/>
-      <w:bookmarkStart w:id="17" w:name="_Toc168044298"/>
-      <w:bookmarkStart w:id="18" w:name="_Toc168044576"/>
-      <w:bookmarkStart w:id="19" w:name="_Toc160773463"/>
-      <w:bookmarkStart w:id="20" w:name="_Toc168044040"/>
-      <w:bookmarkStart w:id="21" w:name="_Toc160774523"/>
-      <w:bookmarkStart w:id="22" w:name="_Toc168119088"/>
-      <w:bookmarkStart w:id="23" w:name="_Toc168118674"/>
-      <w:bookmarkStart w:id="24" w:name="_Toc166975967"/>
+      <w:bookmarkStart w:id="12" w:name="_Toc168044233"/>
+      <w:bookmarkStart w:id="13" w:name="_Toc168044178"/>
+      <w:bookmarkStart w:id="14" w:name="_Toc168044654"/>
+      <w:bookmarkStart w:id="15" w:name="_Toc168044298"/>
+      <w:bookmarkStart w:id="16" w:name="_Toc168119199"/>
+      <w:bookmarkStart w:id="17" w:name="_Toc168044576"/>
+      <w:bookmarkStart w:id="18" w:name="_Toc168044113"/>
+      <w:bookmarkStart w:id="19" w:name="_Toc160774523"/>
+      <w:bookmarkStart w:id="20" w:name="_Toc160773463"/>
+      <w:bookmarkStart w:id="21" w:name="_Toc168119088"/>
+      <w:bookmarkStart w:id="22" w:name="_Toc168118674"/>
+      <w:bookmarkStart w:id="23" w:name="_Toc166975967"/>
+      <w:bookmarkStart w:id="24" w:name="_Toc168044040"/>
       <w:r>
         <w:rPr>
           <w:sz w:val="36"/>
           <w:szCs w:val="36"/>
         </w:rPr>
-        <w:t>引 言</w:t>
+        <w:t>引</w:t>
+      </w:r>
+      <w:r>
+        <w:rPr>
+          <w:sz w:val="36"/>
+          <w:szCs w:val="36"/>
+        </w:rPr>
+        <w:t xml:space="preserve"> </w:t>
+      </w:r>
+      <w:r>
+        <w:rPr>
+          <w:sz w:val="36"/>
+          <w:szCs w:val="36"/>
+        </w:rPr>
+        <w:t>言</w:t>
       </w:r>
       <w:bookmarkEnd w:id="9"/>
       <w:bookmarkEnd w:id="10"/>
@@ -1786,81 +2070,883 @@
     <w:p/>
     <w:p>
       <w:pPr>
-        <w:pStyle w:val="3"/>
-        <w:ind w:left="0" w:leftChars="0" w:firstLine="0" w:firstLineChars="0"/>
+        <w:pStyle w:val="2"/>
+        <w:ind w:firstLine="0"/>
         <w:jc w:val="left"/>
-        <w:rPr>
-          <w:lang w:val="en-US"/>
-        </w:rPr>
-      </w:pPr>
-      <w:r>
-        <w:rPr>
-          <w:rFonts w:hint="eastAsia"/>
-          <w:lang w:val="en-US" w:eastAsia="zh-CN"/>
-        </w:rPr>
-        <w:t>1.1应用背景与价值</w:t>
-      </w:r>
-    </w:p>
-    <w:p>
-      <w:pPr>
-        <w:ind w:firstLine="360" w:firstLineChars="150"/>
+      </w:pPr>
+      <w:r>
+        <w:rPr>
+          <w:rFonts w:hint="eastAsia"/>
+        </w:rPr>
+        <w:t>1.1</w:t>
+      </w:r>
+      <w:r>
+        <w:rPr>
+          <w:rFonts w:hint="eastAsia"/>
+        </w:rPr>
+        <w:t>应用背景与价值</w:t>
+      </w:r>
+    </w:p>
+    <w:p>
+      <w:pPr>
+        <w:ind w:firstLineChars="150" w:firstLine="360"/>
         <w:jc w:val="left"/>
         <w:rPr>
-          <w:rFonts w:hint="eastAsia"/>
-          <w:sz w:val="24"/>
-        </w:rPr>
-      </w:pPr>
-      <w:r>
-        <w:rPr>
-          <w:rFonts w:hint="eastAsia"/>
-          <w:sz w:val="24"/>
-        </w:rPr>
-        <w:t>介</w:t>
-      </w:r>
-    </w:p>
-    <w:p>
-      <w:pPr>
-        <w:pStyle w:val="3"/>
-        <w:ind w:left="0" w:leftChars="0" w:firstLine="0" w:firstLineChars="0"/>
+          <w:sz w:val="24"/>
+        </w:rPr>
+      </w:pPr>
+      <w:r>
+        <w:rPr>
+          <w:rFonts w:hint="eastAsia"/>
+          <w:sz w:val="24"/>
+        </w:rPr>
+        <w:t>随着计算机技术和网络的高度发展，全世界都逐渐步入了互联网时代。也正是随着互联网时代的到来，社会上的各行各业也都受到了互联网的巨大影响，比如“互联网</w:t>
+      </w:r>
+      <w:r>
+        <w:rPr>
+          <w:rFonts w:hint="eastAsia"/>
+          <w:sz w:val="24"/>
+        </w:rPr>
+        <w:t>+</w:t>
+      </w:r>
+      <w:r>
+        <w:rPr>
+          <w:rFonts w:hint="eastAsia"/>
+          <w:sz w:val="24"/>
+        </w:rPr>
+        <w:t>商品”产生了网购，“互联网</w:t>
+      </w:r>
+      <w:r>
+        <w:rPr>
+          <w:rFonts w:hint="eastAsia"/>
+          <w:sz w:val="24"/>
+        </w:rPr>
+        <w:t>+</w:t>
+      </w:r>
+      <w:r>
+        <w:rPr>
+          <w:rFonts w:hint="eastAsia"/>
+          <w:sz w:val="24"/>
+        </w:rPr>
+        <w:t>社交”产生了各种网络社交软件。而“互联网</w:t>
+      </w:r>
+      <w:r>
+        <w:rPr>
+          <w:rFonts w:hint="eastAsia"/>
+          <w:sz w:val="24"/>
+        </w:rPr>
+        <w:t>+</w:t>
+      </w:r>
+      <w:r>
+        <w:rPr>
+          <w:rFonts w:hint="eastAsia"/>
+          <w:sz w:val="24"/>
+        </w:rPr>
+        <w:t>教育”</w:t>
+      </w:r>
+    </w:p>
+    <w:p>
+      <w:pPr>
+        <w:jc w:val="left"/>
+        <w:rPr>
+          <w:sz w:val="24"/>
+        </w:rPr>
+      </w:pPr>
+      <w:r>
+        <w:rPr>
+          <w:rFonts w:hint="eastAsia"/>
+          <w:sz w:val="24"/>
+        </w:rPr>
+        <w:t>也发生了剧烈的化学反应，像网上教学，在线考试，视频面试等都是互联网</w:t>
+      </w:r>
+      <w:r>
+        <w:rPr>
+          <w:rFonts w:hint="eastAsia"/>
+          <w:sz w:val="24"/>
+        </w:rPr>
+        <w:t>+</w:t>
+      </w:r>
+      <w:r>
+        <w:rPr>
+          <w:rFonts w:hint="eastAsia"/>
+          <w:sz w:val="24"/>
+        </w:rPr>
+        <w:t>教育的产物。相比于传统的教育方式，互联网式的教育赋予给了它更加鲜活的生命力，传统的教育方式都只能局限在一间教室里，而互联网式的在线教育方式更有利于拓展学生们获取知识的途径，也更能使学生的碎片时间得</w:t>
+      </w:r>
+      <w:r>
+        <w:rPr>
+          <w:rFonts w:hint="eastAsia"/>
+          <w:sz w:val="24"/>
+        </w:rPr>
+        <w:t>到更加有效的利用。</w:t>
+      </w:r>
+    </w:p>
+    <w:p>
+      <w:pPr>
+        <w:ind w:firstLine="420"/>
+        <w:jc w:val="left"/>
+        <w:rPr>
+          <w:sz w:val="24"/>
+        </w:rPr>
+      </w:pPr>
+      <w:r>
+        <w:rPr>
+          <w:rFonts w:hint="eastAsia"/>
+          <w:sz w:val="24"/>
+        </w:rPr>
+        <w:t>在上述的教育背景下，线上的考试方式也逐渐在各大学校普及开来。一套试卷的结构、题目质量以及合理程度都是非常重要的，所以组卷就成为了整个考试流程中最为核心的一步。</w:t>
+      </w:r>
+    </w:p>
+    <w:p>
+      <w:pPr>
+        <w:ind w:firstLine="420"/>
+        <w:jc w:val="left"/>
+        <w:rPr>
+          <w:sz w:val="24"/>
+        </w:rPr>
+      </w:pPr>
+      <w:r>
+        <w:rPr>
+          <w:rFonts w:hint="eastAsia"/>
+          <w:sz w:val="24"/>
+        </w:rPr>
+        <w:t>不管是适合于线上的考试还是不适合于线上的考试，一套优秀的在线组卷系统都能为它们提供更多的便利。这种在线组卷可以通过教师手动选择题库中试题从而生成一套试卷，也可以通过教师设置的试卷结构来自动组成一套试卷，比传统的组卷方式更加的灵活，同样也让组成的试卷更加合理和客观。</w:t>
+      </w:r>
+    </w:p>
+    <w:p>
+      <w:pPr>
+        <w:ind w:firstLine="420"/>
+        <w:jc w:val="left"/>
+        <w:rPr>
+          <w:sz w:val="24"/>
+        </w:rPr>
+      </w:pPr>
+    </w:p>
+    <w:p>
+      <w:pPr>
+        <w:pStyle w:val="2"/>
+        <w:ind w:firstLine="0"/>
         <w:jc w:val="both"/>
-        <w:rPr>
-          <w:rFonts w:hint="eastAsia"/>
-          <w:lang w:val="en-US" w:eastAsia="zh-CN"/>
-        </w:rPr>
-      </w:pPr>
-      <w:r>
-        <w:rPr>
-          <w:rFonts w:hint="eastAsia"/>
-          <w:lang w:val="en-US" w:eastAsia="zh-CN"/>
-        </w:rPr>
-        <w:t>1.2开发工具与技术</w:t>
-      </w:r>
-    </w:p>
-    <w:p>
-      <w:pPr>
-        <w:ind w:firstLine="360" w:firstLineChars="150"/>
-        <w:rPr>
-          <w:rFonts w:hint="eastAsia" w:ascii="宋体" w:hAnsi="宋体" w:cs="宋体"/>
+      </w:pPr>
+      <w:r>
+        <w:rPr>
+          <w:rFonts w:hint="eastAsia"/>
+        </w:rPr>
+        <w:t>1.2</w:t>
+      </w:r>
+      <w:r>
+        <w:rPr>
+          <w:rFonts w:hint="eastAsia"/>
+        </w:rPr>
+        <w:t>开发工具与技术</w:t>
+      </w:r>
+    </w:p>
+    <w:p>
+      <w:pPr>
+        <w:ind w:firstLine="420"/>
+      </w:pPr>
+      <w:r>
+        <w:rPr>
+          <w:rFonts w:hint="eastAsia"/>
+          <w:sz w:val="24"/>
+        </w:rPr>
+        <w:t>该部分会介绍开发该系统所使用的开发工具和部</w:t>
+      </w:r>
+      <w:r>
+        <w:rPr>
+          <w:rFonts w:hint="eastAsia"/>
+          <w:sz w:val="24"/>
+        </w:rPr>
+        <w:t>分技术。</w:t>
+      </w:r>
+    </w:p>
+    <w:p>
+      <w:pPr>
+        <w:ind w:firstLineChars="150" w:firstLine="360"/>
+        <w:rPr>
+          <w:rFonts w:ascii="Arial" w:hAnsi="Arial" w:cs="Arial"/>
+          <w:color w:val="333333"/>
+          <w:szCs w:val="21"/>
+          <w:shd w:val="clear" w:color="auto" w:fill="FFFFFF"/>
+        </w:rPr>
+      </w:pPr>
+      <w:r>
+        <w:rPr>
+          <w:rFonts w:ascii="宋体" w:hAnsi="宋体" w:cs="宋体" w:hint="eastAsia"/>
           <w:color w:val="333333"/>
           <w:kern w:val="0"/>
           <w:sz w:val="24"/>
           <w:lang w:bidi="ar"/>
         </w:rPr>
-      </w:pPr>
-      <w:r>
-        <w:rPr>
-          <w:rFonts w:hint="eastAsia"/>
-          <w:sz w:val="24"/>
-        </w:rPr>
-        <w:t>介绍一下，你所使用的开发工具及数据库。</w:t>
-      </w:r>
-    </w:p>
-    <w:p>
-      <w:pPr>
-        <w:pStyle w:val="2"/>
+        <w:t>1.IDEA</w:t>
+      </w:r>
+      <w:r>
+        <w:rPr>
+          <w:rFonts w:ascii="宋体" w:hAnsi="宋体" w:cs="宋体" w:hint="eastAsia"/>
+          <w:color w:val="333333"/>
+          <w:kern w:val="0"/>
+          <w:sz w:val="24"/>
+          <w:lang w:bidi="ar"/>
+        </w:rPr>
+        <w:t>：</w:t>
+      </w:r>
+      <w:r>
+        <w:rPr>
+          <w:rFonts w:ascii="宋体" w:hAnsi="宋体" w:cs="宋体" w:hint="eastAsia"/>
+          <w:color w:val="333333"/>
+          <w:kern w:val="0"/>
+          <w:sz w:val="24"/>
+          <w:lang w:bidi="ar"/>
+        </w:rPr>
+        <w:t>IDEA</w:t>
+      </w:r>
+      <w:r>
+        <w:rPr>
+          <w:rFonts w:ascii="宋体" w:hAnsi="宋体" w:cs="宋体" w:hint="eastAsia"/>
+          <w:color w:val="333333"/>
+          <w:kern w:val="0"/>
+          <w:sz w:val="24"/>
+          <w:lang w:bidi="ar"/>
+        </w:rPr>
+        <w:t>全称为</w:t>
+      </w:r>
+      <w:r>
+        <w:rPr>
+          <w:rFonts w:ascii="Arial" w:hAnsi="Arial" w:cs="Arial" w:hint="eastAsia"/>
+          <w:color w:val="333333"/>
+          <w:szCs w:val="21"/>
+          <w:shd w:val="clear" w:color="auto" w:fill="FFFFFF"/>
+        </w:rPr>
+        <w:t>IntelliJ IDEA</w:t>
+      </w:r>
+      <w:r>
+        <w:rPr>
+          <w:rFonts w:ascii="Arial" w:hAnsi="Arial" w:cs="Arial" w:hint="eastAsia"/>
+          <w:color w:val="333333"/>
+          <w:szCs w:val="21"/>
+          <w:shd w:val="clear" w:color="auto" w:fill="FFFFFF"/>
+        </w:rPr>
+        <w:t>，</w:t>
+      </w:r>
+      <w:r>
+        <w:rPr>
+          <w:rFonts w:ascii="Arial" w:hAnsi="Arial" w:cs="Arial" w:hint="eastAsia"/>
+          <w:color w:val="333333"/>
+          <w:szCs w:val="21"/>
+          <w:shd w:val="clear" w:color="auto" w:fill="FFFFFF"/>
+        </w:rPr>
+        <w:t>在</w:t>
+      </w:r>
+      <w:r>
+        <w:rPr>
+          <w:rFonts w:ascii="Arial" w:hAnsi="Arial" w:cs="Arial" w:hint="eastAsia"/>
+          <w:color w:val="333333"/>
+          <w:szCs w:val="21"/>
+          <w:shd w:val="clear" w:color="auto" w:fill="FFFFFF"/>
+        </w:rPr>
+        <w:t>IDEA</w:t>
+      </w:r>
+      <w:r>
+        <w:rPr>
+          <w:rFonts w:ascii="Arial" w:hAnsi="Arial" w:cs="Arial" w:hint="eastAsia"/>
+          <w:color w:val="333333"/>
+          <w:szCs w:val="21"/>
+          <w:shd w:val="clear" w:color="auto" w:fill="FFFFFF"/>
+        </w:rPr>
+        <w:t>的官网上是这样介绍自己的：</w:t>
+      </w:r>
+    </w:p>
+    <w:p>
+      <w:pPr>
+        <w:ind w:firstLine="420"/>
+        <w:jc w:val="left"/>
+        <w:rPr>
+          <w:sz w:val="24"/>
+        </w:rPr>
+      </w:pPr>
+      <w:r>
+        <w:rPr>
+          <w:rFonts w:hint="eastAsia"/>
+          <w:sz w:val="24"/>
+        </w:rPr>
+        <w:t>Excel at enterprise, mobile and web development with Java, Scala and Groovy, with all the latest modern technologies and frameworks available out of the box.</w:t>
+      </w:r>
+    </w:p>
+    <w:p>
+      <w:pPr>
+        <w:ind w:firstLine="420"/>
+        <w:jc w:val="left"/>
+        <w:rPr>
+          <w:sz w:val="24"/>
+        </w:rPr>
+      </w:pPr>
+      <w:r>
+        <w:rPr>
+          <w:rFonts w:hint="eastAsia"/>
+          <w:sz w:val="24"/>
+        </w:rPr>
+        <w:t>翻译过来就是：</w:t>
+      </w:r>
+      <w:r>
+        <w:rPr>
+          <w:rFonts w:hint="eastAsia"/>
+          <w:sz w:val="24"/>
+        </w:rPr>
+        <w:t xml:space="preserve">IntelliJ IDEA </w:t>
+      </w:r>
+      <w:r>
+        <w:rPr>
+          <w:rFonts w:hint="eastAsia"/>
+          <w:sz w:val="24"/>
+        </w:rPr>
+        <w:t>主要用于支持</w:t>
+      </w:r>
+      <w:r>
+        <w:rPr>
+          <w:rFonts w:hint="eastAsia"/>
+          <w:sz w:val="24"/>
+        </w:rPr>
+        <w:t xml:space="preserve"> </w:t>
+      </w:r>
+      <w:r>
+        <w:rPr>
+          <w:rFonts w:hint="eastAsia"/>
+          <w:sz w:val="24"/>
+        </w:rPr>
+        <w:t>Java</w:t>
+      </w:r>
+      <w:r>
+        <w:rPr>
+          <w:rFonts w:hint="eastAsia"/>
+          <w:sz w:val="24"/>
+        </w:rPr>
+        <w:t>、</w:t>
+      </w:r>
+      <w:r>
+        <w:rPr>
+          <w:rFonts w:hint="eastAsia"/>
+          <w:sz w:val="24"/>
+        </w:rPr>
+        <w:t>Scala</w:t>
+      </w:r>
+      <w:r>
+        <w:rPr>
+          <w:rFonts w:hint="eastAsia"/>
+          <w:sz w:val="24"/>
+        </w:rPr>
+        <w:t>、</w:t>
+      </w:r>
+      <w:r>
+        <w:rPr>
+          <w:rFonts w:hint="eastAsia"/>
+          <w:sz w:val="24"/>
+        </w:rPr>
+        <w:t xml:space="preserve">Groovy </w:t>
+      </w:r>
+      <w:r>
+        <w:rPr>
+          <w:rFonts w:hint="eastAsia"/>
+          <w:sz w:val="24"/>
+        </w:rPr>
+        <w:t>等语言的开发工具，同时具备支持目前主流的技术和框架，擅长于企业应用、移动应用和</w:t>
+      </w:r>
+      <w:r>
+        <w:rPr>
+          <w:rFonts w:hint="eastAsia"/>
+          <w:sz w:val="24"/>
+        </w:rPr>
+        <w:t xml:space="preserve"> Web </w:t>
+      </w:r>
+      <w:r>
+        <w:rPr>
+          <w:rFonts w:hint="eastAsia"/>
+          <w:sz w:val="24"/>
+        </w:rPr>
+        <w:t>应用的开发。</w:t>
+      </w:r>
+    </w:p>
+    <w:p>
+      <w:pPr>
+        <w:ind w:firstLine="420"/>
+        <w:jc w:val="left"/>
+        <w:rPr>
+          <w:sz w:val="24"/>
+        </w:rPr>
+      </w:pPr>
+      <w:r>
+        <w:rPr>
+          <w:rFonts w:hint="eastAsia"/>
+          <w:sz w:val="24"/>
+        </w:rPr>
+        <w:t>它也是在业界内被公认为最好的</w:t>
+      </w:r>
+      <w:r>
+        <w:rPr>
+          <w:rFonts w:hint="eastAsia"/>
+          <w:sz w:val="24"/>
+        </w:rPr>
+        <w:t>Java</w:t>
+      </w:r>
+      <w:r>
+        <w:rPr>
+          <w:rFonts w:hint="eastAsia"/>
+          <w:sz w:val="24"/>
+        </w:rPr>
+        <w:t>开发工具之一，如果用一句话来形容它，可以说</w:t>
+      </w:r>
+      <w:r>
+        <w:rPr>
+          <w:rFonts w:hint="eastAsia"/>
+          <w:sz w:val="24"/>
+        </w:rPr>
+        <w:t>IDEA</w:t>
+      </w:r>
+      <w:r>
+        <w:rPr>
+          <w:rFonts w:hint="eastAsia"/>
+          <w:sz w:val="24"/>
+        </w:rPr>
+        <w:t>是目前所有</w:t>
+      </w:r>
+      <w:r>
+        <w:rPr>
+          <w:rFonts w:hint="eastAsia"/>
+          <w:sz w:val="24"/>
+        </w:rPr>
+        <w:t>IDE</w:t>
+      </w:r>
+      <w:r>
+        <w:rPr>
+          <w:rFonts w:hint="eastAsia"/>
+          <w:sz w:val="24"/>
+        </w:rPr>
+        <w:t>中最</w:t>
+      </w:r>
+      <w:r>
+        <w:rPr>
+          <w:rFonts w:hint="eastAsia"/>
+          <w:sz w:val="24"/>
+        </w:rPr>
+        <w:t>具</w:t>
+      </w:r>
+      <w:r>
+        <w:rPr>
+          <w:rFonts w:hint="eastAsia"/>
+          <w:sz w:val="24"/>
+        </w:rPr>
+        <w:t>沉浸式的</w:t>
+      </w:r>
+      <w:r>
+        <w:rPr>
+          <w:rFonts w:hint="eastAsia"/>
+          <w:sz w:val="24"/>
+        </w:rPr>
+        <w:t>IDE</w:t>
+      </w:r>
+      <w:r>
+        <w:rPr>
+          <w:rFonts w:hint="eastAsia"/>
+          <w:sz w:val="24"/>
+        </w:rPr>
+        <w:t>。</w:t>
+      </w:r>
+    </w:p>
+    <w:p>
+      <w:pPr>
+        <w:pStyle w:val="a9"/>
+        <w:numPr>
+          <w:ilvl w:val="0"/>
+          <w:numId w:val="2"/>
+        </w:numPr>
+        <w:ind w:firstLineChars="0"/>
+        <w:rPr>
+          <w:rFonts w:ascii="宋体" w:hAnsi="宋体" w:cs="宋体"/>
+          <w:color w:val="333333"/>
+          <w:kern w:val="0"/>
+          <w:sz w:val="24"/>
+          <w:lang w:bidi="ar"/>
+        </w:rPr>
+      </w:pPr>
+      <w:r>
+        <w:rPr>
+          <w:rFonts w:ascii="宋体" w:hAnsi="宋体" w:cs="宋体" w:hint="eastAsia"/>
+          <w:color w:val="333333"/>
+          <w:kern w:val="0"/>
+          <w:sz w:val="24"/>
+          <w:lang w:bidi="ar"/>
+        </w:rPr>
+        <w:t>MySQL：本系统使用Mysql存储并管理后台数据，MySQL是一种开源的关系型数据库管理系统，是当前应用主流之一的数据库。因为MySQL是开放源代码并且免费的，</w:t>
+      </w:r>
+    </w:p>
+    <w:p>
+      <w:pPr>
+        <w:pStyle w:val="a9"/>
+        <w:ind w:left="420" w:firstLineChars="0" w:firstLine="0"/>
+        <w:rPr>
+          <w:rFonts w:ascii="宋体" w:hAnsi="宋体" w:cs="宋体"/>
+          <w:color w:val="333333"/>
+          <w:kern w:val="0"/>
+          <w:sz w:val="24"/>
+          <w:lang w:bidi="ar"/>
+        </w:rPr>
+      </w:pPr>
+    </w:p>
+    <w:p>
+      <w:pPr>
+        <w:pStyle w:val="a9"/>
+        <w:ind w:left="420" w:firstLineChars="0" w:firstLine="0"/>
+        <w:rPr>
+          <w:rFonts w:ascii="宋体" w:hAnsi="宋体" w:cs="宋体" w:hint="eastAsia"/>
+          <w:color w:val="333333"/>
+          <w:kern w:val="0"/>
+          <w:sz w:val="24"/>
+          <w:lang w:bidi="ar"/>
+        </w:rPr>
+      </w:pPr>
+    </w:p>
+    <w:p>
+      <w:pPr>
+        <w:rPr>
+          <w:rFonts w:ascii="宋体" w:hAnsi="宋体" w:cs="宋体"/>
+          <w:color w:val="333333"/>
+          <w:kern w:val="0"/>
+          <w:sz w:val="24"/>
+          <w:lang w:bidi="ar"/>
+        </w:rPr>
+      </w:pPr>
+      <w:r>
+        <w:rPr>
+          <w:rFonts w:ascii="宋体" w:hAnsi="宋体" w:cs="宋体" w:hint="eastAsia"/>
+          <w:color w:val="333333"/>
+          <w:kern w:val="0"/>
+          <w:sz w:val="24"/>
+          <w:lang w:bidi="ar"/>
+        </w:rPr>
+        <w:t>所以任何人都可以根据自己的需求对其进行修改，并且它的速度、可靠性以及适应性都</w:t>
+      </w:r>
+      <w:r>
+        <w:rPr>
+          <w:rFonts w:ascii="宋体" w:hAnsi="宋体" w:cs="宋体" w:hint="eastAsia"/>
+          <w:color w:val="333333"/>
+          <w:kern w:val="0"/>
+          <w:sz w:val="24"/>
+          <w:lang w:bidi="ar"/>
+        </w:rPr>
+        <w:t>是</w:t>
+      </w:r>
+      <w:r>
+        <w:rPr>
+          <w:rFonts w:ascii="宋体" w:hAnsi="宋体" w:cs="宋体" w:hint="eastAsia"/>
+          <w:color w:val="333333"/>
+          <w:kern w:val="0"/>
+          <w:sz w:val="24"/>
+          <w:lang w:bidi="ar"/>
+        </w:rPr>
+        <w:t>极高</w:t>
+      </w:r>
+      <w:r>
+        <w:rPr>
+          <w:rFonts w:ascii="宋体" w:hAnsi="宋体" w:cs="宋体" w:hint="eastAsia"/>
+          <w:color w:val="333333"/>
+          <w:kern w:val="0"/>
+          <w:sz w:val="24"/>
+          <w:lang w:bidi="ar"/>
+        </w:rPr>
+        <w:t>的</w:t>
+      </w:r>
+      <w:r>
+        <w:rPr>
+          <w:rFonts w:ascii="宋体" w:hAnsi="宋体" w:cs="宋体" w:hint="eastAsia"/>
+          <w:color w:val="333333"/>
+          <w:kern w:val="0"/>
+          <w:sz w:val="24"/>
+          <w:lang w:bidi="ar"/>
+        </w:rPr>
+        <w:t>，而且它的使用简单易上手，几乎没有什么门槛，这也更加促使MySQL成为了当前主流的数据库管理系统之一。</w:t>
+      </w:r>
+    </w:p>
+    <w:p>
+      <w:pPr>
+        <w:pStyle w:val="a9"/>
+        <w:numPr>
+          <w:ilvl w:val="0"/>
+          <w:numId w:val="2"/>
+        </w:numPr>
+        <w:ind w:firstLineChars="0"/>
+        <w:rPr>
+          <w:rFonts w:ascii="宋体" w:hAnsi="宋体" w:cs="宋体"/>
+          <w:color w:val="333333"/>
+          <w:kern w:val="0"/>
+          <w:sz w:val="24"/>
+          <w:lang w:bidi="ar"/>
+        </w:rPr>
+      </w:pPr>
+      <w:r>
+        <w:rPr>
+          <w:rFonts w:ascii="宋体" w:hAnsi="宋体" w:cs="宋体" w:hint="eastAsia"/>
+          <w:color w:val="333333"/>
+          <w:kern w:val="0"/>
+          <w:sz w:val="24"/>
+          <w:lang w:bidi="ar"/>
+        </w:rPr>
+        <w:t>Java：</w:t>
+      </w:r>
+      <w:r>
+        <w:rPr>
+          <w:rFonts w:ascii="宋体" w:hAnsi="宋体" w:cs="宋体" w:hint="eastAsia"/>
+          <w:color w:val="333333"/>
+          <w:kern w:val="0"/>
+          <w:sz w:val="24"/>
+          <w:lang w:bidi="ar"/>
+        </w:rPr>
+        <w:t>Java是由Sun公司于1</w:t>
+      </w:r>
+      <w:r>
+        <w:rPr>
+          <w:rFonts w:ascii="宋体" w:hAnsi="宋体" w:cs="宋体"/>
+          <w:color w:val="333333"/>
+          <w:kern w:val="0"/>
+          <w:sz w:val="24"/>
+          <w:lang w:bidi="ar"/>
+        </w:rPr>
+        <w:t>995</w:t>
+      </w:r>
+      <w:r>
+        <w:rPr>
+          <w:rFonts w:ascii="宋体" w:hAnsi="宋体" w:cs="宋体" w:hint="eastAsia"/>
+          <w:color w:val="333333"/>
+          <w:kern w:val="0"/>
+          <w:sz w:val="24"/>
+          <w:lang w:bidi="ar"/>
+        </w:rPr>
+        <w:t>年推出的一门面向对象的高级程序设计语言。</w:t>
+      </w:r>
+    </w:p>
+    <w:p>
+      <w:pPr>
+        <w:rPr>
+          <w:rFonts w:ascii="宋体" w:hAnsi="宋体" w:cs="宋体"/>
+          <w:color w:val="333333"/>
+          <w:kern w:val="0"/>
+          <w:sz w:val="24"/>
+          <w:lang w:bidi="ar"/>
+        </w:rPr>
+      </w:pPr>
+      <w:r>
+        <w:rPr>
+          <w:rFonts w:ascii="宋体" w:hAnsi="宋体" w:cs="宋体" w:hint="eastAsia"/>
+          <w:color w:val="333333"/>
+          <w:kern w:val="0"/>
+          <w:sz w:val="24"/>
+          <w:lang w:bidi="ar"/>
+        </w:rPr>
+        <w:t>在《Java编程思想》中提出Java语言是一种“</w:t>
+      </w:r>
+      <w:r>
+        <w:rPr>
+          <w:rFonts w:ascii="宋体" w:hAnsi="宋体" w:cs="宋体"/>
+          <w:color w:val="333333"/>
+          <w:kern w:val="0"/>
+          <w:sz w:val="24"/>
+          <w:lang w:bidi="ar"/>
+        </w:rPr>
+        <w:t>Everything is object</w:t>
+      </w:r>
+      <w:r>
+        <w:rPr>
+          <w:rFonts w:ascii="宋体" w:hAnsi="宋体" w:cs="宋体" w:hint="eastAsia"/>
+          <w:color w:val="333333"/>
+          <w:kern w:val="0"/>
+          <w:sz w:val="24"/>
+          <w:lang w:bidi="ar"/>
+        </w:rPr>
+        <w:t>”</w:t>
+      </w:r>
+      <w:r>
+        <w:rPr>
+          <w:rFonts w:ascii="宋体" w:hAnsi="宋体" w:cs="宋体"/>
+          <w:color w:val="333333"/>
+          <w:kern w:val="0"/>
+          <w:sz w:val="24"/>
+          <w:lang w:bidi="ar"/>
+        </w:rPr>
+        <w:t>的语言，它能够直接反映现实生活中的对象</w:t>
+      </w:r>
+      <w:r>
+        <w:rPr>
+          <w:rFonts w:ascii="宋体" w:hAnsi="宋体" w:cs="宋体" w:hint="eastAsia"/>
+          <w:color w:val="333333"/>
+          <w:kern w:val="0"/>
+          <w:sz w:val="24"/>
+          <w:lang w:bidi="ar"/>
+        </w:rPr>
+        <w:t>。并且Java具有许多的优点：平台无关性，提供很多内置的类库，提供了对WEB应用开发的支持，具有较高的安全性，跨平台，垃圾回收机制等等。本系统即使用java最为后台开发语言。</w:t>
+      </w:r>
+    </w:p>
+    <w:p>
+      <w:pPr>
+        <w:rPr>
+          <w:rFonts w:ascii="宋体" w:hAnsi="宋体" w:cs="宋体"/>
+          <w:color w:val="333333"/>
+          <w:kern w:val="0"/>
+          <w:sz w:val="24"/>
+          <w:lang w:bidi="ar"/>
+        </w:rPr>
+      </w:pPr>
+      <w:r>
+        <w:rPr>
+          <w:rFonts w:ascii="宋体" w:hAnsi="宋体" w:cs="宋体"/>
+          <w:color w:val="333333"/>
+          <w:kern w:val="0"/>
+          <w:sz w:val="24"/>
+          <w:lang w:bidi="ar"/>
+        </w:rPr>
+        <w:tab/>
+        <w:t>4</w:t>
+      </w:r>
+      <w:r>
+        <w:rPr>
+          <w:rFonts w:ascii="宋体" w:hAnsi="宋体" w:cs="宋体" w:hint="eastAsia"/>
+          <w:color w:val="333333"/>
+          <w:kern w:val="0"/>
+          <w:sz w:val="24"/>
+          <w:lang w:bidi="ar"/>
+        </w:rPr>
+        <w:t>、Spring：Spring是一个轻量级的Java开发框架，能够极大的简化Java的后台开发工作。Spring包括很多模块，我们可以根据自己的需求选择性的引入需要用到的模块，并且Spring是非侵入性的，这意味着</w:t>
+      </w:r>
+      <w:r>
+        <w:rPr>
+          <w:rFonts w:ascii="宋体" w:hAnsi="宋体" w:cs="宋体"/>
+          <w:color w:val="333333"/>
+          <w:kern w:val="0"/>
+          <w:sz w:val="24"/>
+          <w:lang w:bidi="ar"/>
+        </w:rPr>
+        <w:t>业务逻辑代码可以不依赖于框架本身，</w:t>
+      </w:r>
+      <w:r>
+        <w:rPr>
+          <w:rFonts w:ascii="宋体" w:hAnsi="宋体" w:cs="宋体" w:hint="eastAsia"/>
+          <w:color w:val="333333"/>
+          <w:kern w:val="0"/>
+          <w:sz w:val="24"/>
+          <w:lang w:bidi="ar"/>
+        </w:rPr>
+        <w:t>我们</w:t>
+      </w:r>
+      <w:r>
+        <w:rPr>
+          <w:rFonts w:ascii="宋体" w:hAnsi="宋体" w:cs="宋体"/>
+          <w:color w:val="333333"/>
+          <w:kern w:val="0"/>
+          <w:sz w:val="24"/>
+          <w:lang w:bidi="ar"/>
+        </w:rPr>
+        <w:t>可以</w:t>
+      </w:r>
+      <w:r>
+        <w:rPr>
+          <w:rFonts w:ascii="宋体" w:hAnsi="宋体" w:cs="宋体" w:hint="eastAsia"/>
+          <w:color w:val="333333"/>
+          <w:kern w:val="0"/>
+          <w:sz w:val="24"/>
+          <w:lang w:bidi="ar"/>
+        </w:rPr>
+        <w:t>只</w:t>
+      </w:r>
+      <w:r>
+        <w:rPr>
+          <w:rFonts w:ascii="宋体" w:hAnsi="宋体" w:cs="宋体"/>
+          <w:color w:val="333333"/>
+          <w:kern w:val="0"/>
+          <w:sz w:val="24"/>
+          <w:lang w:bidi="ar"/>
+        </w:rPr>
+        <w:t>专注于业务功能的实现，而不必关心框架内部的处理逻辑。</w:t>
+      </w:r>
+      <w:r>
+        <w:rPr>
+          <w:rFonts w:ascii="宋体" w:hAnsi="宋体" w:cs="宋体" w:hint="eastAsia"/>
+          <w:color w:val="333333"/>
+          <w:kern w:val="0"/>
+          <w:sz w:val="24"/>
+          <w:lang w:bidi="ar"/>
+        </w:rPr>
+        <w:t>Spring</w:t>
+      </w:r>
+      <w:r>
+        <w:rPr>
+          <w:rFonts w:ascii="宋体" w:hAnsi="宋体" w:cs="宋体" w:hint="eastAsia"/>
+          <w:color w:val="333333"/>
+          <w:kern w:val="0"/>
+          <w:sz w:val="24"/>
+          <w:lang w:bidi="ar"/>
+        </w:rPr>
+        <w:t>的</w:t>
+      </w:r>
+      <w:r>
+        <w:rPr>
+          <w:rFonts w:ascii="宋体" w:hAnsi="宋体" w:cs="宋体" w:hint="eastAsia"/>
+          <w:color w:val="333333"/>
+          <w:kern w:val="0"/>
+          <w:sz w:val="24"/>
+          <w:lang w:bidi="ar"/>
+        </w:rPr>
+        <w:t>两大核心是控制反转（IOC）和面向切面（AOP）。</w:t>
+      </w:r>
+    </w:p>
+    <w:p>
+      <w:pPr>
+        <w:rPr>
+          <w:rFonts w:ascii="宋体" w:hAnsi="宋体" w:cs="宋体"/>
+          <w:color w:val="333333"/>
+          <w:kern w:val="0"/>
+          <w:sz w:val="24"/>
+          <w:lang w:bidi="ar"/>
+        </w:rPr>
+      </w:pPr>
+    </w:p>
+    <w:p>
+      <w:pPr>
+        <w:widowControl/>
+        <w:jc w:val="left"/>
+        <w:rPr>
+          <w:rFonts w:ascii="宋体" w:hAnsi="宋体" w:cs="宋体"/>
+          <w:color w:val="333333"/>
+          <w:kern w:val="0"/>
+          <w:sz w:val="24"/>
+          <w:lang w:bidi="ar"/>
+        </w:rPr>
+      </w:pPr>
+      <w:r>
+        <w:rPr>
+          <w:rFonts w:ascii="宋体" w:hAnsi="宋体" w:cs="宋体"/>
+          <w:color w:val="333333"/>
+          <w:kern w:val="0"/>
+          <w:sz w:val="24"/>
+          <w:lang w:bidi="ar"/>
+        </w:rPr>
+        <w:br w:type="page"/>
+      </w:r>
+    </w:p>
+    <w:p>
+      <w:pPr>
+        <w:rPr>
+          <w:rFonts w:ascii="宋体" w:hAnsi="宋体" w:cs="宋体" w:hint="eastAsia"/>
+          <w:color w:val="333333"/>
+          <w:kern w:val="0"/>
+          <w:sz w:val="24"/>
+          <w:lang w:bidi="ar"/>
+        </w:rPr>
+      </w:pPr>
+      <w:bookmarkStart w:id="25" w:name="_GoBack"/>
+      <w:bookmarkEnd w:id="25"/>
+    </w:p>
+    <w:p>
+      <w:pPr>
+        <w:pStyle w:val="1"/>
         <w:spacing w:line="480" w:lineRule="auto"/>
         <w:rPr>
-          <w:rFonts w:hint="eastAsia"/>
           <w:sz w:val="36"/>
           <w:szCs w:val="36"/>
         </w:rPr>
@@ -1871,111 +2957,69 @@
           <w:sz w:val="36"/>
           <w:szCs w:val="36"/>
         </w:rPr>
-        <w:t>2.需求分析</w:t>
-      </w:r>
-    </w:p>
-    <w:p>
-      <w:pPr>
-        <w:ind w:firstLine="360" w:firstLineChars="150"/>
-        <w:rPr>
-          <w:rFonts w:hint="eastAsia"/>
-          <w:sz w:val="24"/>
-        </w:rPr>
-      </w:pPr>
-      <w:r>
-        <w:rPr>
-          <w:rFonts w:hint="eastAsia"/>
-          <w:sz w:val="24"/>
-        </w:rPr>
-        <w:t>参照需求分析说明书</w:t>
-      </w:r>
-    </w:p>
-    <w:p>
-      <w:pPr>
-        <w:ind w:firstLine="420"/>
-        <w:rPr>
-          <w:rFonts w:hint="eastAsia"/>
-          <w:sz w:val="24"/>
-        </w:rPr>
-      </w:pPr>
-    </w:p>
-    <w:p>
-      <w:pPr>
-        <w:ind w:firstLine="420"/>
-        <w:rPr>
-          <w:rFonts w:hint="eastAsia"/>
-          <w:sz w:val="24"/>
-        </w:rPr>
-      </w:pPr>
-    </w:p>
-    <w:p>
-      <w:pPr>
-        <w:ind w:firstLine="420"/>
-        <w:rPr>
-          <w:rFonts w:hint="eastAsia"/>
-          <w:sz w:val="24"/>
-        </w:rPr>
-      </w:pPr>
-    </w:p>
-    <w:p>
-      <w:pPr>
-        <w:pStyle w:val="2"/>
-        <w:spacing w:line="480" w:lineRule="auto"/>
+        <w:t>2</w:t>
+      </w:r>
+      <w:r>
         <w:rPr>
           <w:rFonts w:hint="eastAsia"/>
           <w:sz w:val="36"/>
           <w:szCs w:val="36"/>
         </w:rPr>
-      </w:pPr>
+        <w:t>.</w:t>
+      </w:r>
       <w:r>
         <w:rPr>
           <w:rFonts w:hint="eastAsia"/>
           <w:sz w:val="36"/>
           <w:szCs w:val="36"/>
         </w:rPr>
-        <w:t>3.概要设计</w:t>
+        <w:t>需求分析</w:t>
+      </w:r>
+    </w:p>
+    <w:p>
+      <w:pPr>
+        <w:ind w:firstLineChars="150" w:firstLine="360"/>
+        <w:rPr>
+          <w:sz w:val="24"/>
+        </w:rPr>
+      </w:pPr>
+      <w:r>
+        <w:rPr>
+          <w:rFonts w:hint="eastAsia"/>
+          <w:sz w:val="24"/>
+        </w:rPr>
+        <w:t>参照需求分析说明书</w:t>
       </w:r>
     </w:p>
     <w:p>
       <w:pPr>
         <w:ind w:firstLine="420"/>
         <w:rPr>
-          <w:rFonts w:hint="eastAsia"/>
-          <w:sz w:val="24"/>
-        </w:rPr>
-      </w:pPr>
-    </w:p>
-    <w:p>
-      <w:pPr>
-        <w:ind w:firstLine="360" w:firstLineChars="150"/>
-        <w:rPr>
-          <w:rFonts w:hint="eastAsia"/>
-          <w:sz w:val="24"/>
-        </w:rPr>
-      </w:pPr>
-      <w:r>
-        <w:rPr>
-          <w:rFonts w:hint="eastAsia"/>
-          <w:sz w:val="24"/>
-        </w:rPr>
-        <w:t>对系统的功能模块进行描述。</w:t>
-      </w:r>
+          <w:sz w:val="24"/>
+        </w:rPr>
+      </w:pPr>
     </w:p>
     <w:p>
       <w:pPr>
         <w:ind w:firstLine="420"/>
         <w:rPr>
-          <w:rFonts w:hint="eastAsia"/>
-          <w:sz w:val="24"/>
-        </w:rPr>
-      </w:pPr>
-    </w:p>
-    <w:p>
-      <w:pPr>
-        <w:pStyle w:val="2"/>
+          <w:sz w:val="24"/>
+        </w:rPr>
+      </w:pPr>
+    </w:p>
+    <w:p>
+      <w:pPr>
+        <w:ind w:firstLine="420"/>
+        <w:rPr>
+          <w:sz w:val="24"/>
+        </w:rPr>
+      </w:pPr>
+    </w:p>
+    <w:p>
+      <w:pPr>
+        <w:pStyle w:val="1"/>
         <w:spacing w:line="480" w:lineRule="auto"/>
         <w:rPr>
-          <w:rFonts w:hint="eastAsia"/>
           <w:sz w:val="36"/>
           <w:szCs w:val="36"/>
         </w:rPr>
@@ -1986,30 +3030,100 @@
           <w:sz w:val="36"/>
           <w:szCs w:val="36"/>
         </w:rPr>
-        <w:t>4.详细设计</w:t>
-      </w:r>
-    </w:p>
-    <w:p>
-      <w:pPr>
-        <w:ind w:firstLine="360" w:firstLineChars="150"/>
-        <w:rPr>
-          <w:rFonts w:hint="eastAsia"/>
-          <w:sz w:val="24"/>
-        </w:rPr>
-      </w:pPr>
-      <w:r>
-        <w:rPr>
-          <w:rFonts w:hint="eastAsia"/>
-          <w:sz w:val="24"/>
-        </w:rPr>
-        <w:t xml:space="preserve">   系统涉及的类图。</w:t>
-      </w:r>
-    </w:p>
-    <w:p>
-      <w:pPr>
-        <w:ind w:firstLine="360" w:firstLineChars="150"/>
-        <w:rPr>
-          <w:rFonts w:hint="eastAsia"/>
+        <w:t>3.</w:t>
+      </w:r>
+      <w:r>
+        <w:rPr>
+          <w:rFonts w:hint="eastAsia"/>
+          <w:sz w:val="36"/>
+          <w:szCs w:val="36"/>
+        </w:rPr>
+        <w:t>概要设计</w:t>
+      </w:r>
+    </w:p>
+    <w:p>
+      <w:pPr>
+        <w:ind w:firstLine="420"/>
+        <w:rPr>
+          <w:sz w:val="24"/>
+        </w:rPr>
+      </w:pPr>
+    </w:p>
+    <w:p>
+      <w:pPr>
+        <w:ind w:firstLineChars="150" w:firstLine="360"/>
+        <w:rPr>
+          <w:sz w:val="24"/>
+        </w:rPr>
+      </w:pPr>
+      <w:r>
+        <w:rPr>
+          <w:rFonts w:hint="eastAsia"/>
+          <w:sz w:val="24"/>
+        </w:rPr>
+        <w:t>对系统的功能模块进行描述。</w:t>
+      </w:r>
+    </w:p>
+    <w:p>
+      <w:pPr>
+        <w:ind w:firstLine="420"/>
+        <w:rPr>
+          <w:sz w:val="24"/>
+        </w:rPr>
+      </w:pPr>
+    </w:p>
+    <w:p>
+      <w:pPr>
+        <w:pStyle w:val="1"/>
+        <w:spacing w:line="480" w:lineRule="auto"/>
+        <w:rPr>
+          <w:sz w:val="36"/>
+          <w:szCs w:val="36"/>
+        </w:rPr>
+      </w:pPr>
+      <w:r>
+        <w:rPr>
+          <w:rFonts w:hint="eastAsia"/>
+          <w:sz w:val="36"/>
+          <w:szCs w:val="36"/>
+        </w:rPr>
+        <w:t>4.</w:t>
+      </w:r>
+      <w:r>
+        <w:rPr>
+          <w:rFonts w:hint="eastAsia"/>
+          <w:sz w:val="36"/>
+          <w:szCs w:val="36"/>
+        </w:rPr>
+        <w:t>详细设计</w:t>
+      </w:r>
+    </w:p>
+    <w:p>
+      <w:pPr>
+        <w:ind w:firstLineChars="150" w:firstLine="360"/>
+        <w:rPr>
+          <w:sz w:val="24"/>
+        </w:rPr>
+      </w:pPr>
+      <w:r>
+        <w:rPr>
+          <w:rFonts w:hint="eastAsia"/>
+          <w:sz w:val="24"/>
+        </w:rPr>
+        <w:t xml:space="preserve">   </w:t>
+      </w:r>
+      <w:r>
+        <w:rPr>
+          <w:rFonts w:hint="eastAsia"/>
+          <w:sz w:val="24"/>
+        </w:rPr>
+        <w:t>系统涉及的类图。</w:t>
+      </w:r>
+    </w:p>
+    <w:p>
+      <w:pPr>
+        <w:ind w:firstLineChars="150" w:firstLine="360"/>
+        <w:rPr>
           <w:sz w:val="24"/>
         </w:rPr>
       </w:pPr>
@@ -2021,37 +3135,25 @@
         <w:t>数据库表进行设计。</w:t>
       </w:r>
     </w:p>
-    <w:p>
-      <w:pPr>
-        <w:rPr>
-          <w:rFonts w:hint="eastAsia"/>
-        </w:rPr>
-      </w:pPr>
-    </w:p>
-    <w:p>
-      <w:pPr>
-        <w:rPr>
-          <w:rFonts w:hint="eastAsia"/>
-        </w:rPr>
-      </w:pPr>
-      <w:bookmarkStart w:id="25" w:name="_Toc168044235"/>
-      <w:bookmarkStart w:id="26" w:name="_Toc168044507"/>
-      <w:bookmarkStart w:id="27" w:name="_Toc168044042"/>
-      <w:bookmarkStart w:id="28" w:name="_Toc168044578"/>
-      <w:bookmarkStart w:id="29" w:name="_Toc168119201"/>
-      <w:bookmarkStart w:id="30" w:name="_Toc168118618"/>
-      <w:bookmarkStart w:id="31" w:name="_Toc168119090"/>
-      <w:bookmarkStart w:id="32" w:name="_Toc168044115"/>
-      <w:bookmarkStart w:id="33" w:name="_Toc160774525"/>
-      <w:bookmarkStart w:id="34" w:name="_Toc166975969"/>
-      <w:bookmarkStart w:id="35" w:name="_Toc160773465"/>
-      <w:bookmarkStart w:id="36" w:name="_Toc168044180"/>
-      <w:bookmarkStart w:id="37" w:name="_Toc168044974"/>
-      <w:bookmarkStart w:id="38" w:name="_Toc168118676"/>
-      <w:bookmarkStart w:id="39" w:name="_Toc168044300"/>
-      <w:bookmarkStart w:id="40" w:name="_Toc168044656"/>
-    </w:p>
-    <w:bookmarkEnd w:id="25"/>
+    <w:p/>
+    <w:p>
+      <w:bookmarkStart w:id="26" w:name="_Toc166975969"/>
+      <w:bookmarkStart w:id="27" w:name="_Toc160774525"/>
+      <w:bookmarkStart w:id="28" w:name="_Toc160773465"/>
+      <w:bookmarkStart w:id="29" w:name="_Toc168044235"/>
+      <w:bookmarkStart w:id="30" w:name="_Toc168119090"/>
+      <w:bookmarkStart w:id="31" w:name="_Toc168044042"/>
+      <w:bookmarkStart w:id="32" w:name="_Toc168044180"/>
+      <w:bookmarkStart w:id="33" w:name="_Toc168044300"/>
+      <w:bookmarkStart w:id="34" w:name="_Toc168044115"/>
+      <w:bookmarkStart w:id="35" w:name="_Toc168044578"/>
+      <w:bookmarkStart w:id="36" w:name="_Toc168044974"/>
+      <w:bookmarkStart w:id="37" w:name="_Toc168118676"/>
+      <w:bookmarkStart w:id="38" w:name="_Toc168044656"/>
+      <w:bookmarkStart w:id="39" w:name="_Toc168044507"/>
+      <w:bookmarkStart w:id="40" w:name="_Toc168119201"/>
+      <w:bookmarkStart w:id="41" w:name="_Toc168118618"/>
+    </w:p>
     <w:bookmarkEnd w:id="26"/>
     <w:bookmarkEnd w:id="27"/>
     <w:bookmarkEnd w:id="28"/>
@@ -2067,11 +3169,11 @@
     <w:bookmarkEnd w:id="38"/>
     <w:bookmarkEnd w:id="39"/>
     <w:bookmarkEnd w:id="40"/>
-    <w:p>
-      <w:pPr>
-        <w:pStyle w:val="2"/>
-        <w:rPr>
-          <w:rFonts w:hint="eastAsia"/>
+    <w:bookmarkEnd w:id="41"/>
+    <w:p>
+      <w:pPr>
+        <w:pStyle w:val="1"/>
+        <w:rPr>
           <w:b w:val="0"/>
           <w:bCs w:val="0"/>
           <w:sz w:val="36"/>
@@ -2086,20 +3188,30 @@
           <w:sz w:val="36"/>
           <w:szCs w:val="36"/>
         </w:rPr>
-        <w:t>5.系统实现</w:t>
-      </w:r>
-    </w:p>
-    <w:p>
-      <w:pPr>
-        <w:rPr>
-          <w:rFonts w:hint="eastAsia" w:eastAsia="黑体"/>
+        <w:t>5.</w:t>
+      </w:r>
+      <w:r>
+        <w:rPr>
+          <w:rFonts w:hint="eastAsia"/>
+          <w:b w:val="0"/>
+          <w:bCs w:val="0"/>
+          <w:sz w:val="36"/>
+          <w:szCs w:val="36"/>
+        </w:rPr>
+        <w:t>系统实现</w:t>
+      </w:r>
+    </w:p>
+    <w:p>
+      <w:pPr>
+        <w:rPr>
+          <w:rFonts w:eastAsia="黑体"/>
           <w:sz w:val="30"/>
           <w:szCs w:val="30"/>
         </w:rPr>
       </w:pPr>
       <w:r>
         <w:rPr>
-          <w:rFonts w:hint="eastAsia" w:eastAsia="黑体"/>
+          <w:rFonts w:eastAsia="黑体" w:hint="eastAsia"/>
           <w:sz w:val="30"/>
           <w:szCs w:val="30"/>
         </w:rPr>
@@ -2108,24 +3220,30 @@
     </w:p>
     <w:p>
       <w:pPr>
-        <w:ind w:firstLine="360" w:firstLineChars="150"/>
-        <w:rPr>
-          <w:rFonts w:hint="eastAsia"/>
-          <w:sz w:val="24"/>
-        </w:rPr>
-      </w:pPr>
-      <w:r>
-        <w:rPr>
-          <w:rFonts w:hint="eastAsia"/>
-          <w:sz w:val="24"/>
-        </w:rPr>
-        <w:t xml:space="preserve">  对一些主要界面进行截图，并附部分主要代码。</w:t>
-      </w:r>
-    </w:p>
-    <w:p>
-      <w:pPr>
-        <w:rPr>
-          <w:rFonts w:hint="eastAsia" w:eastAsia="黑体"/>
+        <w:ind w:firstLineChars="150" w:firstLine="360"/>
+        <w:rPr>
+          <w:sz w:val="24"/>
+        </w:rPr>
+      </w:pPr>
+      <w:r>
+        <w:rPr>
+          <w:rFonts w:hint="eastAsia"/>
+          <w:sz w:val="24"/>
+        </w:rPr>
+        <w:t xml:space="preserve">  </w:t>
+      </w:r>
+      <w:r>
+        <w:rPr>
+          <w:rFonts w:hint="eastAsia"/>
+          <w:sz w:val="24"/>
+        </w:rPr>
+        <w:t>对一些主要界面进行截图，并附部分主要代码。</w:t>
+      </w:r>
+    </w:p>
+    <w:p>
+      <w:pPr>
+        <w:rPr>
+          <w:rFonts w:eastAsia="黑体"/>
           <w:sz w:val="30"/>
           <w:szCs w:val="30"/>
         </w:rPr>
@@ -2133,12 +3251,11 @@
     </w:p>
     <w:p>
       <w:pPr>
-        <w:pStyle w:val="3"/>
+        <w:pStyle w:val="2"/>
         <w:spacing w:line="480" w:lineRule="auto"/>
         <w:ind w:firstLine="0"/>
         <w:jc w:val="both"/>
         <w:rPr>
-          <w:rFonts w:hint="eastAsia"/>
           <w:sz w:val="36"/>
           <w:szCs w:val="36"/>
         </w:rPr>
@@ -2149,18 +3266,25 @@
           <w:sz w:val="36"/>
           <w:szCs w:val="36"/>
         </w:rPr>
-        <w:t>6.总结与展望</w:t>
-      </w:r>
-      <w:bookmarkStart w:id="41" w:name="_Toc168119213"/>
+        <w:t>6.</w:t>
+      </w:r>
+      <w:r>
+        <w:rPr>
+          <w:rFonts w:hint="eastAsia"/>
+          <w:sz w:val="36"/>
+          <w:szCs w:val="36"/>
+        </w:rPr>
+        <w:t>总结与展望</w:t>
+      </w:r>
       <w:bookmarkStart w:id="42" w:name="_Toc168118630"/>
-      <w:bookmarkStart w:id="43" w:name="_Toc168118688"/>
+      <w:bookmarkStart w:id="43" w:name="_Toc168119213"/>
       <w:bookmarkStart w:id="44" w:name="_Toc168119102"/>
-    </w:p>
-    <w:p>
-      <w:pPr>
-        <w:ind w:firstLine="360" w:firstLineChars="150"/>
-        <w:rPr>
-          <w:rFonts w:hint="eastAsia"/>
+      <w:bookmarkStart w:id="45" w:name="_Toc168118688"/>
+    </w:p>
+    <w:p>
+      <w:pPr>
+        <w:ind w:firstLineChars="150" w:firstLine="360"/>
+        <w:rPr>
           <w:sz w:val="24"/>
         </w:rPr>
       </w:pPr>
@@ -2174,16 +3298,15 @@
     </w:p>
     <w:p>
       <w:pPr>
-        <w:ind w:firstLine="360" w:firstLineChars="150"/>
-        <w:rPr>
-          <w:rFonts w:hint="eastAsia"/>
-          <w:sz w:val="24"/>
-        </w:rPr>
-      </w:pPr>
-    </w:p>
-    <w:p>
-      <w:pPr>
-        <w:pStyle w:val="3"/>
+        <w:ind w:firstLineChars="150" w:firstLine="360"/>
+        <w:rPr>
+          <w:sz w:val="24"/>
+        </w:rPr>
+      </w:pPr>
+    </w:p>
+    <w:p>
+      <w:pPr>
+        <w:pStyle w:val="2"/>
         <w:ind w:firstLine="0"/>
         <w:jc w:val="both"/>
       </w:pPr>
@@ -2194,10 +3317,10 @@
         </w:rPr>
         <w:t>参考文献</w:t>
       </w:r>
-      <w:bookmarkEnd w:id="41"/>
       <w:bookmarkEnd w:id="42"/>
       <w:bookmarkEnd w:id="43"/>
       <w:bookmarkEnd w:id="44"/>
+      <w:bookmarkEnd w:id="45"/>
       <w:r>
         <w:rPr>
           <w:sz w:val="24"/>
@@ -2214,19 +3337,95 @@
         <w:autoSpaceDE w:val="0"/>
         <w:autoSpaceDN w:val="0"/>
         <w:adjustRightInd w:val="0"/>
-        <w:ind w:left="315" w:hanging="315" w:hangingChars="150"/>
+        <w:ind w:left="315" w:hangingChars="150" w:hanging="315"/>
         <w:jc w:val="left"/>
         <w:rPr>
-          <w:rFonts w:hint="eastAsia"/>
-          <w:szCs w:val="21"/>
-        </w:rPr>
-      </w:pPr>
-      <w:r>
-        <w:rPr>
-          <w:rFonts w:hint="eastAsia"/>
-          <w:szCs w:val="21"/>
-        </w:rPr>
-        <w:t>张梦飏,王凌,陈兴.Visual C#环境下的Visual Studio在广播监测的应用[J].广播电视信息,2017(04):106-108.</w:t>
+          <w:szCs w:val="21"/>
+        </w:rPr>
+      </w:pPr>
+      <w:r>
+        <w:rPr>
+          <w:rFonts w:hint="eastAsia"/>
+          <w:szCs w:val="21"/>
+        </w:rPr>
+        <w:t>张梦飏</w:t>
+      </w:r>
+      <w:r>
+        <w:rPr>
+          <w:rFonts w:hint="eastAsia"/>
+          <w:szCs w:val="21"/>
+        </w:rPr>
+        <w:t>,</w:t>
+      </w:r>
+      <w:r>
+        <w:rPr>
+          <w:rFonts w:hint="eastAsia"/>
+          <w:szCs w:val="21"/>
+        </w:rPr>
+        <w:t>王凌</w:t>
+      </w:r>
+      <w:r>
+        <w:rPr>
+          <w:rFonts w:hint="eastAsia"/>
+          <w:szCs w:val="21"/>
+        </w:rPr>
+        <w:t>,</w:t>
+      </w:r>
+      <w:r>
+        <w:rPr>
+          <w:rFonts w:hint="eastAsia"/>
+          <w:szCs w:val="21"/>
+        </w:rPr>
+        <w:t>陈兴</w:t>
+      </w:r>
+      <w:r>
+        <w:rPr>
+          <w:rFonts w:hint="eastAsia"/>
+          <w:szCs w:val="21"/>
+        </w:rPr>
+        <w:t>.Visual C#</w:t>
+      </w:r>
+      <w:r>
+        <w:rPr>
+          <w:rFonts w:hint="eastAsia"/>
+          <w:szCs w:val="21"/>
+        </w:rPr>
+        <w:t>环境下的</w:t>
+      </w:r>
+      <w:r>
+        <w:rPr>
+          <w:rFonts w:hint="eastAsia"/>
+          <w:szCs w:val="21"/>
+        </w:rPr>
+        <w:t>Visual Studio</w:t>
+      </w:r>
+      <w:r>
+        <w:rPr>
+          <w:rFonts w:hint="eastAsia"/>
+          <w:szCs w:val="21"/>
+        </w:rPr>
+        <w:t>在广播监测的应用</w:t>
+      </w:r>
+      <w:r>
+        <w:rPr>
+          <w:rFonts w:hint="eastAsia"/>
+          <w:szCs w:val="21"/>
+        </w:rPr>
+        <w:t>[J].</w:t>
+      </w:r>
+      <w:r>
+        <w:rPr>
+          <w:rFonts w:hint="eastAsia"/>
+          <w:szCs w:val="21"/>
+        </w:rPr>
+        <w:t>广播电视信息</w:t>
+      </w:r>
+      <w:r>
+        <w:rPr>
+          <w:rFonts w:hint="eastAsia"/>
+          <w:szCs w:val="21"/>
+        </w:rPr>
+        <w:t>,2017(04):106-108.</w:t>
       </w:r>
     </w:p>
     <w:p>
@@ -2241,19 +3440,53 @@
         <w:autoSpaceDE w:val="0"/>
         <w:autoSpaceDN w:val="0"/>
         <w:adjustRightInd w:val="0"/>
-        <w:ind w:left="315" w:hanging="315" w:hangingChars="150"/>
+        <w:ind w:left="315" w:hangingChars="150" w:hanging="315"/>
         <w:jc w:val="left"/>
         <w:rPr>
-          <w:rFonts w:hint="eastAsia"/>
-          <w:szCs w:val="21"/>
-        </w:rPr>
-      </w:pPr>
-      <w:r>
-        <w:rPr>
-          <w:rFonts w:hint="eastAsia"/>
-          <w:szCs w:val="21"/>
-        </w:rPr>
-        <w:t>李志.Learning hard C#学习笔记[M].人民邮电出版社.2015.</w:t>
+          <w:szCs w:val="21"/>
+        </w:rPr>
+      </w:pPr>
+      <w:r>
+        <w:rPr>
+          <w:rFonts w:hint="eastAsia"/>
+          <w:szCs w:val="21"/>
+        </w:rPr>
+        <w:t>李志</w:t>
+      </w:r>
+      <w:r>
+        <w:rPr>
+          <w:rFonts w:hint="eastAsia"/>
+          <w:szCs w:val="21"/>
+        </w:rPr>
+        <w:t>.Learning hard C#</w:t>
+      </w:r>
+      <w:r>
+        <w:rPr>
+          <w:rFonts w:hint="eastAsia"/>
+          <w:szCs w:val="21"/>
+        </w:rPr>
+        <w:t>学习笔记</w:t>
+      </w:r>
+      <w:r>
+        <w:rPr>
+          <w:rFonts w:hint="eastAsia"/>
+          <w:szCs w:val="21"/>
+        </w:rPr>
+        <w:t>[M].</w:t>
+      </w:r>
+      <w:r>
+        <w:rPr>
+          <w:rFonts w:hint="eastAsia"/>
+          <w:szCs w:val="21"/>
+        </w:rPr>
+        <w:t>人民邮电出版社</w:t>
+      </w:r>
+      <w:r>
+        <w:rPr>
+          <w:rFonts w:hint="eastAsia"/>
+          <w:szCs w:val="21"/>
+        </w:rPr>
+        <w:t>.2015.</w:t>
       </w:r>
     </w:p>
     <w:p>
@@ -2263,16 +3496,85 @@
         <w:adjustRightInd w:val="0"/>
         <w:jc w:val="left"/>
         <w:rPr>
-          <w:rFonts w:hint="eastAsia"/>
-          <w:szCs w:val="21"/>
-        </w:rPr>
-      </w:pPr>
-      <w:r>
-        <w:rPr>
-          <w:rFonts w:hint="eastAsia"/>
-          <w:szCs w:val="21"/>
-        </w:rPr>
-        <w:t>[3] 刘秋香,王云,姜桂洪等.Visual C#.NET程序设计 [M].清华大学出版社.2011.</w:t>
+          <w:szCs w:val="21"/>
+        </w:rPr>
+      </w:pPr>
+      <w:r>
+        <w:rPr>
+          <w:rFonts w:hint="eastAsia"/>
+          <w:szCs w:val="21"/>
+        </w:rPr>
+        <w:t xml:space="preserve">[3] </w:t>
+      </w:r>
+      <w:r>
+        <w:rPr>
+          <w:rFonts w:hint="eastAsia"/>
+          <w:szCs w:val="21"/>
+        </w:rPr>
+        <w:t>刘秋香</w:t>
+      </w:r>
+      <w:r>
+        <w:rPr>
+          <w:rFonts w:hint="eastAsia"/>
+          <w:szCs w:val="21"/>
+        </w:rPr>
+        <w:t>,</w:t>
+      </w:r>
+      <w:r>
+        <w:rPr>
+          <w:rFonts w:hint="eastAsia"/>
+          <w:szCs w:val="21"/>
+        </w:rPr>
+        <w:t>王云</w:t>
+      </w:r>
+      <w:r>
+        <w:rPr>
+          <w:rFonts w:hint="eastAsia"/>
+          <w:szCs w:val="21"/>
+        </w:rPr>
+        <w:t>,</w:t>
+      </w:r>
+      <w:r>
+        <w:rPr>
+          <w:rFonts w:hint="eastAsia"/>
+          <w:szCs w:val="21"/>
+        </w:rPr>
+        <w:t>姜桂洪等</w:t>
+      </w:r>
+      <w:r>
+        <w:rPr>
+          <w:rFonts w:hint="eastAsia"/>
+          <w:szCs w:val="21"/>
+        </w:rPr>
+        <w:t>.Visual C#.NET</w:t>
+      </w:r>
+      <w:r>
+        <w:rPr>
+          <w:rFonts w:hint="eastAsia"/>
+          <w:szCs w:val="21"/>
+        </w:rPr>
+        <w:t>程序设计</w:t>
+      </w:r>
+      <w:r>
+        <w:rPr>
+          <w:rFonts w:hint="eastAsia"/>
+          <w:szCs w:val="21"/>
+        </w:rPr>
+        <w:t xml:space="preserve"> [M].</w:t>
+      </w:r>
+      <w:r>
+        <w:rPr>
+          <w:rFonts w:hint="eastAsia"/>
+          <w:szCs w:val="21"/>
+        </w:rPr>
+        <w:t>清华大学出版社</w:t>
+      </w:r>
+      <w:r>
+        <w:rPr>
+          <w:rFonts w:hint="eastAsia"/>
+          <w:szCs w:val="21"/>
+        </w:rPr>
+        <w:t>.2011.</w:t>
       </w:r>
     </w:p>
     <w:p>
@@ -2282,16 +3584,71 @@
         <w:adjustRightInd w:val="0"/>
         <w:jc w:val="left"/>
         <w:rPr>
-          <w:rFonts w:hint="eastAsia"/>
-          <w:szCs w:val="21"/>
-        </w:rPr>
-      </w:pPr>
-      <w:r>
-        <w:rPr>
-          <w:rFonts w:hint="eastAsia"/>
-          <w:szCs w:val="21"/>
-        </w:rPr>
-        <w:t>[4] 王开祥. 基于C#的物流仓储系统的设计与实现[D].天津大学,2009.</w:t>
+          <w:szCs w:val="21"/>
+        </w:rPr>
+      </w:pPr>
+      <w:r>
+        <w:rPr>
+          <w:rFonts w:hint="eastAsia"/>
+          <w:szCs w:val="21"/>
+        </w:rPr>
+        <w:t xml:space="preserve">[4] </w:t>
+      </w:r>
+      <w:r>
+        <w:rPr>
+          <w:rFonts w:hint="eastAsia"/>
+          <w:szCs w:val="21"/>
+        </w:rPr>
+        <w:t>王开祥</w:t>
+      </w:r>
+      <w:r>
+        <w:rPr>
+          <w:rFonts w:hint="eastAsia"/>
+          <w:szCs w:val="21"/>
+        </w:rPr>
+        <w:t xml:space="preserve">. </w:t>
+      </w:r>
+      <w:r>
+        <w:rPr>
+          <w:rFonts w:hint="eastAsia"/>
+          <w:szCs w:val="21"/>
+        </w:rPr>
+        <w:t>基于</w:t>
+      </w:r>
+      <w:r>
+        <w:rPr>
+          <w:rFonts w:hint="eastAsia"/>
+          <w:szCs w:val="21"/>
+        </w:rPr>
+        <w:t>C#</w:t>
+      </w:r>
+      <w:r>
+        <w:rPr>
+          <w:rFonts w:hint="eastAsia"/>
+          <w:szCs w:val="21"/>
+        </w:rPr>
+        <w:t>的物流仓储系统的设计与实现</w:t>
+      </w:r>
+      <w:r>
+        <w:rPr>
+          <w:rFonts w:hint="eastAsia"/>
+          <w:szCs w:val="21"/>
+        </w:rPr>
+        <w:t>[D].</w:t>
+      </w:r>
+      <w:r>
+        <w:rPr>
+          <w:rFonts w:hint="eastAsia"/>
+          <w:szCs w:val="21"/>
+        </w:rPr>
+        <w:t>天津大学</w:t>
+      </w:r>
+      <w:r>
+        <w:rPr>
+          <w:rFonts w:hint="eastAsia"/>
+          <w:szCs w:val="21"/>
+        </w:rPr>
+        <w:t>,2009.</w:t>
       </w:r>
     </w:p>
     <w:p>
@@ -2301,22 +3658,106 @@
         <w:adjustRightInd w:val="0"/>
         <w:jc w:val="left"/>
         <w:rPr>
-          <w:rFonts w:hint="eastAsia"/>
-          <w:szCs w:val="21"/>
-        </w:rPr>
-      </w:pPr>
-      <w:r>
-        <w:rPr>
-          <w:rFonts w:hint="eastAsia"/>
-          <w:szCs w:val="21"/>
-        </w:rPr>
-        <w:t>[5] 缪平,朱晓辉,丁浩,陈苏蓉.WinForm界面统一管理方法研究[J].软件导刊,2017,16(09):1-3.</w:t>
+          <w:szCs w:val="21"/>
+        </w:rPr>
+      </w:pPr>
+      <w:r>
+        <w:rPr>
+          <w:rFonts w:hint="eastAsia"/>
+          <w:szCs w:val="21"/>
+        </w:rPr>
+        <w:lastRenderedPageBreak/>
+        <w:t xml:space="preserve">[5] </w:t>
+      </w:r>
+      <w:r>
+        <w:rPr>
+          <w:rFonts w:hint="eastAsia"/>
+          <w:szCs w:val="21"/>
+        </w:rPr>
+        <w:t>缪平</w:t>
+      </w:r>
+      <w:r>
+        <w:rPr>
+          <w:rFonts w:hint="eastAsia"/>
+          <w:szCs w:val="21"/>
+        </w:rPr>
+        <w:t>,</w:t>
+      </w:r>
+      <w:r>
+        <w:rPr>
+          <w:rFonts w:hint="eastAsia"/>
+          <w:szCs w:val="21"/>
+        </w:rPr>
+        <w:t>朱晓辉</w:t>
+      </w:r>
+      <w:r>
+        <w:rPr>
+          <w:rFonts w:hint="eastAsia"/>
+          <w:szCs w:val="21"/>
+        </w:rPr>
+        <w:t>,</w:t>
+      </w:r>
+      <w:r>
+        <w:rPr>
+          <w:rFonts w:hint="eastAsia"/>
+          <w:szCs w:val="21"/>
+        </w:rPr>
+        <w:t>丁浩</w:t>
+      </w:r>
+      <w:r>
+        <w:rPr>
+          <w:rFonts w:hint="eastAsia"/>
+          <w:szCs w:val="21"/>
+        </w:rPr>
+        <w:t>,</w:t>
+      </w:r>
+      <w:r>
+        <w:rPr>
+          <w:rFonts w:hint="eastAsia"/>
+          <w:szCs w:val="21"/>
+        </w:rPr>
+        <w:t>陈苏蓉</w:t>
+      </w:r>
+      <w:r>
+        <w:rPr>
+          <w:rFonts w:hint="eastAsia"/>
+          <w:szCs w:val="21"/>
+        </w:rPr>
+        <w:t>.WinForm</w:t>
+      </w:r>
+      <w:r>
+        <w:rPr>
+          <w:rFonts w:hint="eastAsia"/>
+          <w:szCs w:val="21"/>
+        </w:rPr>
+        <w:t>界面统一管理方法研究</w:t>
+      </w:r>
+      <w:r>
+        <w:rPr>
+          <w:rFonts w:hint="eastAsia"/>
+          <w:szCs w:val="21"/>
+        </w:rPr>
+        <w:t>[J].</w:t>
+      </w:r>
+      <w:r>
+        <w:rPr>
+          <w:rFonts w:hint="eastAsia"/>
+          <w:szCs w:val="21"/>
+        </w:rPr>
+        <w:t>软件导刊</w:t>
+      </w:r>
+      <w:r>
+        <w:rPr>
+          <w:rFonts w:hint="eastAsia"/>
+          <w:szCs w:val="21"/>
+        </w:rPr>
+        <w:t>,2017,16(09):1-3.</w:t>
       </w:r>
     </w:p>
     <w:p>
       <w:pPr>
         <w:snapToGrid w:val="0"/>
-        <w:spacing w:before="84" w:beforeLines="20"/>
+        <w:spacing w:beforeLines="20" w:before="84"/>
         <w:jc w:val="left"/>
         <w:rPr>
           <w:szCs w:val="14"/>
@@ -2325,45 +3766,49 @@
     </w:p>
     <w:p/>
     <w:sectPr>
-      <w:footerReference r:id="rId7" w:type="first"/>
-      <w:footerReference r:id="rId6" w:type="default"/>
+      <w:footerReference w:type="default" r:id="rId12"/>
+      <w:footerReference w:type="first" r:id="rId13"/>
       <w:footnotePr>
         <w:numFmt w:val="decimalEnclosedCircleChinese"/>
       </w:footnotePr>
       <w:pgSz w:w="11906" w:h="16838"/>
       <w:pgMar w:top="1418" w:right="1418" w:bottom="1418" w:left="1559" w:header="851" w:footer="850" w:gutter="0"/>
       <w:pgNumType w:fmt="numberInDash" w:start="1"/>
-      <w:cols w:space="720" w:num="1"/>
+      <w:cols w:space="720"/>
       <w:titlePg/>
-      <w:docGrid w:type="lines" w:linePitch="424" w:charSpace="0"/>
+      <w:docGrid w:type="lines" w:linePitch="424"/>
     </w:sectPr>
   </w:body>
 </w:document>
 </file>
 
+<file path=word/endnotes.xml><?xml version="1.0" encoding="utf-8"?>
+<w:endnotes xmlns:wpc="http://schemas.microsoft.com/office/word/2010/wordprocessingCanvas" xmlns:cx="http://schemas.microsoft.com/office/drawing/2014/chartex" xmlns:cx1="http://schemas.microsoft.com/office/drawing/2015/9/8/chartex" xmlns:cx2="http://schemas.microsoft.com/office/drawing/2015/10/21/chartex" xmlns:cx3="http://schemas.microsoft.com/office/drawing/2016/5/9/chartex" xmlns:cx4="http://schemas.microsoft.com/office/drawing/2016/5/10/chartex" xmlns:cx5="http://schemas.microsoft.com/office/drawing/2016/5/11/chartex" xmlns:cx6="http://schemas.microsoft.com/office/drawing/2016/5/12/chartex" xmlns:cx7="http://schemas.microsoft.com/office/drawing/2016/5/13/chartex" xmlns:cx8="http://schemas.microsoft.com/office/drawing/2016/5/14/chartex" xmlns:mc="http://schemas.openxmlformats.org/markup-compatibility/2006" xmlns:aink="http://schemas.microsoft.com/office/drawing/2016/ink" xmlns:am3d="http://schemas.microsoft.com/office/drawing/2017/model3d" xmlns:o="urn:schemas-microsoft-com:office:office" xmlns:r="http://schemas.openxmlformats.org/officeDocument/2006/relationships" xmlns:m="http://schemas.openxmlformats.org/officeDocument/2006/math" xmlns:v="urn:schemas-microsoft-com:vml" xmlns:wp14="http://schemas.microsoft.com/office/word/2010/wordprocessingDrawing" xmlns:wp="http://schemas.openxmlformats.org/drawingml/2006/wordprocessingDrawing" xmlns:w10="urn:schemas-microsoft-com:office:word" xmlns:w="http://schemas.openxmlformats.org/wordprocessingml/2006/main" xmlns:w14="http://schemas.microsoft.com/office/word/2010/wordml" xmlns:w15="http://schemas.microsoft.com/office/word/2012/wordml" xmlns:w16cid="http://schemas.microsoft.com/office/word/2016/wordml/cid" xmlns:w16se="http://schemas.microsoft.com/office/word/2015/wordml/symex" xmlns:wpg="http://schemas.microsoft.com/office/word/2010/wordprocessingGroup" xmlns:wpi="http://schemas.microsoft.com/office/word/2010/wordprocessingInk" xmlns:wne="http://schemas.microsoft.com/office/word/2006/wordml" xmlns:wps="http://schemas.microsoft.com/office/word/2010/wordprocessingShape" mc:Ignorable="w14 w15 w16se w16cid wp14">
+  <w:endnote w:type="separator" w:id="-1">
+    <w:p>
+      <w:r>
+        <w:separator/>
+      </w:r>
+    </w:p>
+  </w:endnote>
+  <w:endnote w:type="continuationSeparator" w:id="0">
+    <w:p>
+      <w:r>
+        <w:continuationSeparator/>
+      </w:r>
+    </w:p>
+  </w:endnote>
+</w:endnotes>
+</file>
+
 <file path=word/footer1.xml><?xml version="1.0" encoding="utf-8"?>
-<w:ftr xmlns:wpc="http://schemas.microsoft.com/office/word/2010/wordprocessingCanvas" xmlns:mc="http://schemas.openxmlformats.org/markup-compatibility/2006" xmlns:o="urn:schemas-microsoft-com:office:office" xmlns:r="http://schemas.openxmlformats.org/officeDocument/2006/relationships" xmlns:m="http://schemas.openxmlformats.org/officeDocument/2006/math" xmlns:v="urn:schemas-microsoft-com:vml" xmlns:wp14="http://schemas.microsoft.com/office/word/2010/wordprocessingDrawing" xmlns:wp="http://schemas.openxmlformats.org/drawingml/2006/wordprocessingDrawing" xmlns:w10="urn:schemas-microsoft-com:office:word" xmlns:w="http://schemas.openxmlformats.org/wordprocessingml/2006/main" xmlns:w14="http://schemas.microsoft.com/office/word/2010/wordml" xmlns:w15="http://schemas.microsoft.com/office/word/2012/wordml" xmlns:wpg="http://schemas.microsoft.com/office/word/2010/wordprocessingGroup" xmlns:wpi="http://schemas.microsoft.com/office/word/2010/wordprocessingInk" xmlns:wne="http://schemas.microsoft.com/office/word/2006/wordml" xmlns:wps="http://schemas.microsoft.com/office/word/2010/wordprocessingShape" xmlns:wpsCustomData="http://www.wps.cn/officeDocument/2013/wpsCustomData" mc:Ignorable="w14 w15 wp14">
+<w:ftr xmlns:wpc="http://schemas.microsoft.com/office/word/2010/wordprocessingCanvas" xmlns:cx="http://schemas.microsoft.com/office/drawing/2014/chartex" xmlns:cx1="http://schemas.microsoft.com/office/drawing/2015/9/8/chartex" xmlns:cx2="http://schemas.microsoft.com/office/drawing/2015/10/21/chartex" xmlns:cx3="http://schemas.microsoft.com/office/drawing/2016/5/9/chartex" xmlns:cx4="http://schemas.microsoft.com/office/drawing/2016/5/10/chartex" xmlns:cx5="http://schemas.microsoft.com/office/drawing/2016/5/11/chartex" xmlns:cx6="http://schemas.microsoft.com/office/drawing/2016/5/12/chartex" xmlns:cx7="http://schemas.microsoft.com/office/drawing/2016/5/13/chartex" xmlns:cx8="http://schemas.microsoft.com/office/drawing/2016/5/14/chartex" xmlns:mc="http://schemas.openxmlformats.org/markup-compatibility/2006" xmlns:aink="http://schemas.microsoft.com/office/drawing/2016/ink" xmlns:am3d="http://schemas.microsoft.com/office/drawing/2017/model3d" xmlns:o="urn:schemas-microsoft-com:office:office" xmlns:r="http://schemas.openxmlformats.org/officeDocument/2006/relationships" xmlns:m="http://schemas.openxmlformats.org/officeDocument/2006/math" xmlns:v="urn:schemas-microsoft-com:vml" xmlns:wp14="http://schemas.microsoft.com/office/word/2010/wordprocessingDrawing" xmlns:wp="http://schemas.openxmlformats.org/drawingml/2006/wordprocessingDrawing" xmlns:w10="urn:schemas-microsoft-com:office:word" xmlns:w="http://schemas.openxmlformats.org/wordprocessingml/2006/main" xmlns:w14="http://schemas.microsoft.com/office/word/2010/wordml" xmlns:w15="http://schemas.microsoft.com/office/word/2012/wordml" xmlns:w16cid="http://schemas.microsoft.com/office/word/2016/wordml/cid" xmlns:w16se="http://schemas.microsoft.com/office/word/2015/wordml/symex" xmlns:wpg="http://schemas.microsoft.com/office/word/2010/wordprocessingGroup" xmlns:wpi="http://schemas.microsoft.com/office/word/2010/wordprocessingInk" xmlns:wne="http://schemas.microsoft.com/office/word/2006/wordml" xmlns:wps="http://schemas.microsoft.com/office/word/2010/wordprocessingShape" mc:Ignorable="w14 w15 w16se w16cid wp14">
   <w:p>
     <w:pPr>
-      <w:pStyle w:val="6"/>
-      <w:ind w:right="360"/>
-      <w:rPr>
-        <w:rFonts w:hint="eastAsia"/>
-        <w:lang w:val="en-US" w:eastAsia="zh-CN"/>
-      </w:rPr>
-    </w:pPr>
-  </w:p>
-</w:ftr>
-</file>
-
-<file path=word/footer2.xml><?xml version="1.0" encoding="utf-8"?>
-<w:ftr xmlns:wpc="http://schemas.microsoft.com/office/word/2010/wordprocessingCanvas" xmlns:mc="http://schemas.openxmlformats.org/markup-compatibility/2006" xmlns:o="urn:schemas-microsoft-com:office:office" xmlns:r="http://schemas.openxmlformats.org/officeDocument/2006/relationships" xmlns:m="http://schemas.openxmlformats.org/officeDocument/2006/math" xmlns:v="urn:schemas-microsoft-com:vml" xmlns:wp14="http://schemas.microsoft.com/office/word/2010/wordprocessingDrawing" xmlns:wp="http://schemas.openxmlformats.org/drawingml/2006/wordprocessingDrawing" xmlns:w10="urn:schemas-microsoft-com:office:word" xmlns:w="http://schemas.openxmlformats.org/wordprocessingml/2006/main" xmlns:w14="http://schemas.microsoft.com/office/word/2010/wordml" xmlns:w15="http://schemas.microsoft.com/office/word/2012/wordml" xmlns:wpg="http://schemas.microsoft.com/office/word/2010/wordprocessingGroup" xmlns:wpi="http://schemas.microsoft.com/office/word/2010/wordprocessingInk" xmlns:wne="http://schemas.microsoft.com/office/word/2006/wordml" xmlns:wps="http://schemas.microsoft.com/office/word/2010/wordprocessingShape" xmlns:wpsCustomData="http://www.wps.cn/officeDocument/2013/wpsCustomData" mc:Ignorable="w14 w15 wp14">
-  <w:p>
-    <w:pPr>
-      <w:pStyle w:val="6"/>
+      <w:pStyle w:val="a3"/>
       <w:framePr w:wrap="around" w:vAnchor="text" w:hAnchor="margin" w:xAlign="center" w:y="1"/>
       <w:rPr>
-        <w:rStyle w:val="11"/>
+        <w:rStyle w:val="a5"/>
       </w:rPr>
     </w:pPr>
     <w:r>
@@ -2371,7 +3816,7 @@
     </w:r>
     <w:r>
       <w:rPr>
-        <w:rStyle w:val="11"/>
+        <w:rStyle w:val="a5"/>
       </w:rPr>
       <w:instrText xml:space="preserve">PAGE  </w:instrText>
     </w:r>
@@ -2381,7 +3826,18 @@
   </w:p>
   <w:p>
     <w:pPr>
-      <w:pStyle w:val="6"/>
+      <w:pStyle w:val="a3"/>
+      <w:ind w:right="360"/>
+    </w:pPr>
+  </w:p>
+</w:ftr>
+</file>
+
+<file path=word/footer2.xml><?xml version="1.0" encoding="utf-8"?>
+<w:ftr xmlns:wpc="http://schemas.microsoft.com/office/word/2010/wordprocessingCanvas" xmlns:cx="http://schemas.microsoft.com/office/drawing/2014/chartex" xmlns:cx1="http://schemas.microsoft.com/office/drawing/2015/9/8/chartex" xmlns:cx2="http://schemas.microsoft.com/office/drawing/2015/10/21/chartex" xmlns:cx3="http://schemas.microsoft.com/office/drawing/2016/5/9/chartex" xmlns:cx4="http://schemas.microsoft.com/office/drawing/2016/5/10/chartex" xmlns:cx5="http://schemas.microsoft.com/office/drawing/2016/5/11/chartex" xmlns:cx6="http://schemas.microsoft.com/office/drawing/2016/5/12/chartex" xmlns:cx7="http://schemas.microsoft.com/office/drawing/2016/5/13/chartex" xmlns:cx8="http://schemas.microsoft.com/office/drawing/2016/5/14/chartex" xmlns:mc="http://schemas.openxmlformats.org/markup-compatibility/2006" xmlns:aink="http://schemas.microsoft.com/office/drawing/2016/ink" xmlns:am3d="http://schemas.microsoft.com/office/drawing/2017/model3d" xmlns:o="urn:schemas-microsoft-com:office:office" xmlns:r="http://schemas.openxmlformats.org/officeDocument/2006/relationships" xmlns:m="http://schemas.openxmlformats.org/officeDocument/2006/math" xmlns:v="urn:schemas-microsoft-com:vml" xmlns:wp14="http://schemas.microsoft.com/office/word/2010/wordprocessingDrawing" xmlns:wp="http://schemas.openxmlformats.org/drawingml/2006/wordprocessingDrawing" xmlns:w10="urn:schemas-microsoft-com:office:word" xmlns:w="http://schemas.openxmlformats.org/wordprocessingml/2006/main" xmlns:w14="http://schemas.microsoft.com/office/word/2010/wordml" xmlns:w15="http://schemas.microsoft.com/office/word/2012/wordml" xmlns:w16cid="http://schemas.microsoft.com/office/word/2016/wordml/cid" xmlns:w16se="http://schemas.microsoft.com/office/word/2015/wordml/symex" xmlns:wpg="http://schemas.microsoft.com/office/word/2010/wordprocessingGroup" xmlns:wpi="http://schemas.microsoft.com/office/word/2010/wordprocessingInk" xmlns:wne="http://schemas.microsoft.com/office/word/2006/wordml" xmlns:wps="http://schemas.microsoft.com/office/word/2010/wordprocessingShape" mc:Ignorable="w14 w15 w16se w16cid wp14">
+  <w:p>
+    <w:pPr>
+      <w:pStyle w:val="a3"/>
       <w:ind w:right="360"/>
     </w:pPr>
   </w:p>
@@ -2389,19 +3845,15 @@
 </file>
 
 <file path=word/footer3.xml><?xml version="1.0" encoding="utf-8"?>
-<w:ftr xmlns:wpc="http://schemas.microsoft.com/office/word/2010/wordprocessingCanvas" xmlns:mc="http://schemas.openxmlformats.org/markup-compatibility/2006" xmlns:o="urn:schemas-microsoft-com:office:office" xmlns:r="http://schemas.openxmlformats.org/officeDocument/2006/relationships" xmlns:m="http://schemas.openxmlformats.org/officeDocument/2006/math" xmlns:v="urn:schemas-microsoft-com:vml" xmlns:wp14="http://schemas.microsoft.com/office/word/2010/wordprocessingDrawing" xmlns:wp="http://schemas.openxmlformats.org/drawingml/2006/wordprocessingDrawing" xmlns:w10="urn:schemas-microsoft-com:office:word" xmlns:w="http://schemas.openxmlformats.org/wordprocessingml/2006/main" xmlns:w14="http://schemas.microsoft.com/office/word/2010/wordml" xmlns:w15="http://schemas.microsoft.com/office/word/2012/wordml" xmlns:wpg="http://schemas.microsoft.com/office/word/2010/wordprocessingGroup" xmlns:wpi="http://schemas.microsoft.com/office/word/2010/wordprocessingInk" xmlns:wne="http://schemas.microsoft.com/office/word/2006/wordml" xmlns:wps="http://schemas.microsoft.com/office/word/2010/wordprocessingShape" xmlns:wpsCustomData="http://www.wps.cn/officeDocument/2013/wpsCustomData" mc:Ignorable="w14 w15 wp14">
+<w:ftr xmlns:wpc="http://schemas.microsoft.com/office/word/2010/wordprocessingCanvas" xmlns:cx="http://schemas.microsoft.com/office/drawing/2014/chartex" xmlns:cx1="http://schemas.microsoft.com/office/drawing/2015/9/8/chartex" xmlns:cx2="http://schemas.microsoft.com/office/drawing/2015/10/21/chartex" xmlns:cx3="http://schemas.microsoft.com/office/drawing/2016/5/9/chartex" xmlns:cx4="http://schemas.microsoft.com/office/drawing/2016/5/10/chartex" xmlns:cx5="http://schemas.microsoft.com/office/drawing/2016/5/11/chartex" xmlns:cx6="http://schemas.microsoft.com/office/drawing/2016/5/12/chartex" xmlns:cx7="http://schemas.microsoft.com/office/drawing/2016/5/13/chartex" xmlns:cx8="http://schemas.microsoft.com/office/drawing/2016/5/14/chartex" xmlns:mc="http://schemas.openxmlformats.org/markup-compatibility/2006" xmlns:aink="http://schemas.microsoft.com/office/drawing/2016/ink" xmlns:am3d="http://schemas.microsoft.com/office/drawing/2017/model3d" xmlns:o="urn:schemas-microsoft-com:office:office" xmlns:r="http://schemas.openxmlformats.org/officeDocument/2006/relationships" xmlns:m="http://schemas.openxmlformats.org/officeDocument/2006/math" xmlns:v="urn:schemas-microsoft-com:vml" xmlns:wp14="http://schemas.microsoft.com/office/word/2010/wordprocessingDrawing" xmlns:wp="http://schemas.openxmlformats.org/drawingml/2006/wordprocessingDrawing" xmlns:w10="urn:schemas-microsoft-com:office:word" xmlns:w="http://schemas.openxmlformats.org/wordprocessingml/2006/main" xmlns:w14="http://schemas.microsoft.com/office/word/2010/wordml" xmlns:w15="http://schemas.microsoft.com/office/word/2012/wordml" xmlns:w16cid="http://schemas.microsoft.com/office/word/2016/wordml/cid" xmlns:w16se="http://schemas.microsoft.com/office/word/2015/wordml/symex" xmlns:wpg="http://schemas.microsoft.com/office/word/2010/wordprocessingGroup" xmlns:wpi="http://schemas.microsoft.com/office/word/2010/wordprocessingInk" xmlns:wne="http://schemas.microsoft.com/office/word/2006/wordml" xmlns:wps="http://schemas.microsoft.com/office/word/2010/wordprocessingShape" mc:Ignorable="w14 w15 w16se w16cid wp14">
   <w:p>
     <w:pPr>
-      <w:pStyle w:val="6"/>
+      <w:pStyle w:val="a3"/>
       <w:ind w:right="360"/>
-      <w:rPr>
-        <w:rFonts w:hint="eastAsia"/>
-        <w:lang w:val="en-US" w:eastAsia="zh-CN"/>
-      </w:rPr>
     </w:pPr>
     <w:r>
       <w:rPr>
-        <w:sz w:val="18"/>
+        <w:noProof/>
       </w:rPr>
       <mc:AlternateContent>
         <mc:Choice Requires="wps">
@@ -2435,22 +3887,6 @@
                       <a:ln w="6350">
                         <a:noFill/>
                       </a:ln>
-                      <a:extLst>
-                        <a:ext uri="{909E8E84-426E-40DD-AFC4-6F175D3DCCD1}">
-                          <a14:hiddenFill xmlns:a14="http://schemas.microsoft.com/office/drawing/2010/main">
-                            <a:solidFill>
-                              <a:schemeClr val="lt1"/>
-                            </a:solidFill>
-                          </a14:hiddenFill>
-                        </a:ext>
-                        <a:ext uri="{91240B29-F687-4F45-9708-019B960494DF}">
-                          <a14:hiddenLine xmlns:a14="http://schemas.microsoft.com/office/drawing/2010/main" w="6350">
-                            <a:solidFill>
-                              <a:prstClr val="black"/>
-                            </a:solidFill>
-                          </a14:hiddenLine>
-                        </a:ext>
-                      </a:extLst>
                     </wps:spPr>
                     <wps:style>
                       <a:lnRef idx="0">
@@ -2470,51 +3906,42 @@
                       <w:txbxContent>
                         <w:p>
                           <w:pPr>
-                            <w:pStyle w:val="6"/>
-                            <w:rPr>
-                              <w:rFonts w:hint="eastAsia" w:eastAsia="宋体"/>
-                              <w:lang w:eastAsia="zh-CN"/>
-                            </w:rPr>
+                            <w:pStyle w:val="a3"/>
                           </w:pPr>
                           <w:r>
                             <w:rPr>
                               <w:rFonts w:hint="eastAsia"/>
-                              <w:lang w:eastAsia="zh-CN"/>
                             </w:rPr>
                             <w:fldChar w:fldCharType="begin"/>
                           </w:r>
                           <w:r>
                             <w:rPr>
                               <w:rFonts w:hint="eastAsia"/>
-                              <w:lang w:eastAsia="zh-CN"/>
                             </w:rPr>
                             <w:instrText xml:space="preserve"> PAGE  \* MERGEFORMAT </w:instrText>
                           </w:r>
                           <w:r>
                             <w:rPr>
                               <w:rFonts w:hint="eastAsia"/>
-                              <w:lang w:eastAsia="zh-CN"/>
                             </w:rPr>
                             <w:fldChar w:fldCharType="separate"/>
                           </w:r>
                           <w:r>
                             <w:rPr>
                               <w:rFonts w:hint="eastAsia"/>
-                              <w:lang w:eastAsia="zh-CN"/>
                             </w:rPr>
                             <w:t>1</w:t>
                           </w:r>
                           <w:r>
                             <w:rPr>
                               <w:rFonts w:hint="eastAsia"/>
-                              <w:lang w:eastAsia="zh-CN"/>
                             </w:rPr>
                             <w:fldChar w:fldCharType="end"/>
                           </w:r>
                         </w:p>
                       </w:txbxContent>
                     </wps:txbx>
-                    <wps:bodyPr rot="0" spcFirstLastPara="0" vertOverflow="overflow" horzOverflow="overflow" vert="horz" wrap="none" lIns="0" tIns="0" rIns="0" bIns="0" numCol="1" spcCol="0" rtlCol="0" fromWordArt="0" anchor="t" anchorCtr="0" forceAA="0" upright="0" compatLnSpc="1">
+                    <wps:bodyPr rot="0" spcFirstLastPara="0" vertOverflow="overflow" horzOverflow="overflow" vert="horz" wrap="none" lIns="0" tIns="0" rIns="0" bIns="0" numCol="1" spcCol="0" rtlCol="0" fromWordArt="0" anchor="t" anchorCtr="0" forceAA="0" compatLnSpc="1">
                       <a:spAutoFit/>
                     </wps:bodyPr>
                   </wps:wsp>
@@ -2525,59 +3952,51 @@
         </mc:Choice>
         <mc:Fallback>
           <w:pict>
-            <v:shape id="_x0000_s1026" o:spid="_x0000_s1026" o:spt="202" type="#_x0000_t202" style="position:absolute;left:0pt;margin-top:0pt;height:144pt;width:144pt;mso-position-horizontal:center;mso-position-horizontal-relative:margin;mso-wrap-style:none;z-index:251658240;mso-width-relative:page;mso-height-relative:page;" filled="f" stroked="f" coordsize="21600,21600" o:gfxdata="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">
-              <v:fill on="f" focussize="0,0"/>
-              <v:stroke on="f" weight="0.5pt"/>
-              <v:imagedata o:title=""/>
-              <o:lock v:ext="edit" aspectratio="f"/>
-              <v:textbox inset="0mm,0mm,0mm,0mm" style="mso-fit-shape-to-text:t;">
+            <v:shapetype id="_x0000_t202" coordsize="21600,21600" o:spt="202" path="m,l,21600r21600,l21600,xe">
+              <v:stroke joinstyle="miter"/>
+              <v:path gradientshapeok="t" o:connecttype="rect"/>
+            </v:shapetype>
+            <v:shape id="文本框 2" o:spid="_x0000_s1026" type="#_x0000_t202" style="position:absolute;margin-left:0;margin-top:0;width:2in;height:2in;z-index:251658240;visibility:visible;mso-wrap-style:none;mso-wrap-distance-left:9pt;mso-wrap-distance-top:0;mso-wrap-distance-right:9pt;mso-wrap-distance-bottom:0;mso-position-horizontal:center;mso-position-horizontal-relative:margin;mso-position-vertical:absolute;mso-position-vertical-relative:text;v-text-anchor:top" o:gfxdata="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" filled="f" stroked="f" strokeweight=".5pt">
+              <v:textbox style="mso-fit-shape-to-text:t" inset="0,0,0,0">
                 <w:txbxContent>
                   <w:p>
                     <w:pPr>
-                      <w:pStyle w:val="6"/>
-                      <w:rPr>
-                        <w:rFonts w:hint="eastAsia" w:eastAsia="宋体"/>
-                        <w:lang w:eastAsia="zh-CN"/>
-                      </w:rPr>
+                      <w:pStyle w:val="a3"/>
                     </w:pPr>
                     <w:r>
                       <w:rPr>
                         <w:rFonts w:hint="eastAsia"/>
-                        <w:lang w:eastAsia="zh-CN"/>
                       </w:rPr>
                       <w:fldChar w:fldCharType="begin"/>
                     </w:r>
                     <w:r>
                       <w:rPr>
                         <w:rFonts w:hint="eastAsia"/>
-                        <w:lang w:eastAsia="zh-CN"/>
                       </w:rPr>
                       <w:instrText xml:space="preserve"> PAGE  \* MERGEFORMAT </w:instrText>
                     </w:r>
                     <w:r>
                       <w:rPr>
                         <w:rFonts w:hint="eastAsia"/>
-                        <w:lang w:eastAsia="zh-CN"/>
                       </w:rPr>
                       <w:fldChar w:fldCharType="separate"/>
                     </w:r>
                     <w:r>
                       <w:rPr>
                         <w:rFonts w:hint="eastAsia"/>
-                        <w:lang w:eastAsia="zh-CN"/>
                       </w:rPr>
                       <w:t>1</w:t>
                     </w:r>
                     <w:r>
                       <w:rPr>
                         <w:rFonts w:hint="eastAsia"/>
-                        <w:lang w:eastAsia="zh-CN"/>
                       </w:rPr>
                       <w:fldChar w:fldCharType="end"/>
                     </w:r>
                   </w:p>
                 </w:txbxContent>
               </v:textbox>
+              <w10:wrap anchorx="margin"/>
             </v:shape>
           </w:pict>
         </mc:Fallback>
@@ -2588,12 +4007,15 @@
 </file>
 
 <file path=word/footer4.xml><?xml version="1.0" encoding="utf-8"?>
-<w:ftr xmlns:wpc="http://schemas.microsoft.com/office/word/2010/wordprocessingCanvas" xmlns:mc="http://schemas.openxmlformats.org/markup-compatibility/2006" xmlns:o="urn:schemas-microsoft-com:office:office" xmlns:r="http://schemas.openxmlformats.org/officeDocument/2006/relationships" xmlns:m="http://schemas.openxmlformats.org/officeDocument/2006/math" xmlns:v="urn:schemas-microsoft-com:vml" xmlns:wp14="http://schemas.microsoft.com/office/word/2010/wordprocessingDrawing" xmlns:wp="http://schemas.openxmlformats.org/drawingml/2006/wordprocessingDrawing" xmlns:w10="urn:schemas-microsoft-com:office:word" xmlns:w="http://schemas.openxmlformats.org/wordprocessingml/2006/main" xmlns:w14="http://schemas.microsoft.com/office/word/2010/wordml" xmlns:w15="http://schemas.microsoft.com/office/word/2012/wordml" xmlns:wpg="http://schemas.microsoft.com/office/word/2010/wordprocessingGroup" xmlns:wpi="http://schemas.microsoft.com/office/word/2010/wordprocessingInk" xmlns:wne="http://schemas.microsoft.com/office/word/2006/wordml" xmlns:wps="http://schemas.microsoft.com/office/word/2010/wordprocessingShape" xmlns:wpsCustomData="http://www.wps.cn/officeDocument/2013/wpsCustomData" mc:Ignorable="w14 w15 wp14">
+<w:ftr xmlns:wpc="http://schemas.microsoft.com/office/word/2010/wordprocessingCanvas" xmlns:cx="http://schemas.microsoft.com/office/drawing/2014/chartex" xmlns:cx1="http://schemas.microsoft.com/office/drawing/2015/9/8/chartex" xmlns:cx2="http://schemas.microsoft.com/office/drawing/2015/10/21/chartex" xmlns:cx3="http://schemas.microsoft.com/office/drawing/2016/5/9/chartex" xmlns:cx4="http://schemas.microsoft.com/office/drawing/2016/5/10/chartex" xmlns:cx5="http://schemas.microsoft.com/office/drawing/2016/5/11/chartex" xmlns:cx6="http://schemas.microsoft.com/office/drawing/2016/5/12/chartex" xmlns:cx7="http://schemas.microsoft.com/office/drawing/2016/5/13/chartex" xmlns:cx8="http://schemas.microsoft.com/office/drawing/2016/5/14/chartex" xmlns:mc="http://schemas.openxmlformats.org/markup-compatibility/2006" xmlns:aink="http://schemas.microsoft.com/office/drawing/2016/ink" xmlns:am3d="http://schemas.microsoft.com/office/drawing/2017/model3d" xmlns:o="urn:schemas-microsoft-com:office:office" xmlns:r="http://schemas.openxmlformats.org/officeDocument/2006/relationships" xmlns:m="http://schemas.openxmlformats.org/officeDocument/2006/math" xmlns:v="urn:schemas-microsoft-com:vml" xmlns:wp14="http://schemas.microsoft.com/office/word/2010/wordprocessingDrawing" xmlns:wp="http://schemas.openxmlformats.org/drawingml/2006/wordprocessingDrawing" xmlns:w10="urn:schemas-microsoft-com:office:word" xmlns:w="http://schemas.openxmlformats.org/wordprocessingml/2006/main" xmlns:w14="http://schemas.microsoft.com/office/word/2010/wordml" xmlns:w15="http://schemas.microsoft.com/office/word/2012/wordml" xmlns:w16cid="http://schemas.microsoft.com/office/word/2016/wordml/cid" xmlns:w16se="http://schemas.microsoft.com/office/word/2015/wordml/symex" xmlns:wpg="http://schemas.microsoft.com/office/word/2010/wordprocessingGroup" xmlns:wpi="http://schemas.microsoft.com/office/word/2010/wordprocessingInk" xmlns:wne="http://schemas.microsoft.com/office/word/2006/wordml" xmlns:wps="http://schemas.microsoft.com/office/word/2010/wordprocessingShape" mc:Ignorable="w14 w15 w16se w16cid wp14">
   <w:p>
     <w:pPr>
-      <w:pStyle w:val="6"/>
+      <w:pStyle w:val="a3"/>
     </w:pPr>
     <w:r>
+      <w:rPr>
+        <w:noProof/>
+      </w:rPr>
       <mc:AlternateContent>
         <mc:Choice Requires="wps">
           <w:drawing>
@@ -2626,22 +4048,6 @@
                       <a:ln w="6350">
                         <a:noFill/>
                       </a:ln>
-                      <a:extLst>
-                        <a:ext uri="{909E8E84-426E-40DD-AFC4-6F175D3DCCD1}">
-                          <a14:hiddenFill xmlns:a14="http://schemas.microsoft.com/office/drawing/2010/main">
-                            <a:solidFill>
-                              <a:schemeClr val="lt1"/>
-                            </a:solidFill>
-                          </a14:hiddenFill>
-                        </a:ext>
-                        <a:ext uri="{91240B29-F687-4F45-9708-019B960494DF}">
-                          <a14:hiddenLine xmlns:a14="http://schemas.microsoft.com/office/drawing/2010/main" w="6350">
-                            <a:solidFill>
-                              <a:prstClr val="black"/>
-                            </a:solidFill>
-                          </a14:hiddenLine>
-                        </a:ext>
-                      </a:extLst>
                     </wps:spPr>
                     <wps:style>
                       <a:lnRef idx="0">
@@ -2661,51 +4067,42 @@
                       <w:txbxContent>
                         <w:p>
                           <w:pPr>
-                            <w:pStyle w:val="6"/>
-                            <w:rPr>
-                              <w:rFonts w:hint="eastAsia" w:eastAsia="宋体"/>
-                              <w:lang w:eastAsia="zh-CN"/>
-                            </w:rPr>
+                            <w:pStyle w:val="a3"/>
                           </w:pPr>
                           <w:r>
                             <w:rPr>
                               <w:rFonts w:hint="eastAsia"/>
-                              <w:lang w:eastAsia="zh-CN"/>
                             </w:rPr>
                             <w:fldChar w:fldCharType="begin"/>
                           </w:r>
                           <w:r>
                             <w:rPr>
                               <w:rFonts w:hint="eastAsia"/>
-                              <w:lang w:eastAsia="zh-CN"/>
                             </w:rPr>
                             <w:instrText xml:space="preserve"> PAGE  \* MERGEFORMAT </w:instrText>
                           </w:r>
                           <w:r>
                             <w:rPr>
                               <w:rFonts w:hint="eastAsia"/>
-                              <w:lang w:eastAsia="zh-CN"/>
                             </w:rPr>
                             <w:fldChar w:fldCharType="separate"/>
                           </w:r>
                           <w:r>
                             <w:rPr>
                               <w:rFonts w:hint="eastAsia"/>
-                              <w:lang w:eastAsia="zh-CN"/>
                             </w:rPr>
                             <w:t>1</w:t>
                           </w:r>
                           <w:r>
                             <w:rPr>
                               <w:rFonts w:hint="eastAsia"/>
-                              <w:lang w:eastAsia="zh-CN"/>
                             </w:rPr>
                             <w:fldChar w:fldCharType="end"/>
                           </w:r>
                         </w:p>
                       </w:txbxContent>
                     </wps:txbx>
-                    <wps:bodyPr rot="0" spcFirstLastPara="0" vertOverflow="overflow" horzOverflow="overflow" vert="horz" wrap="none" lIns="0" tIns="0" rIns="0" bIns="0" numCol="1" spcCol="0" rtlCol="0" fromWordArt="0" anchor="t" anchorCtr="0" forceAA="0" upright="0" compatLnSpc="1">
+                    <wps:bodyPr rot="0" spcFirstLastPara="0" vertOverflow="overflow" horzOverflow="overflow" vert="horz" wrap="none" lIns="0" tIns="0" rIns="0" bIns="0" numCol="1" spcCol="0" rtlCol="0" fromWordArt="0" anchor="t" anchorCtr="0" forceAA="0" compatLnSpc="1">
                       <a:spAutoFit/>
                     </wps:bodyPr>
                   </wps:wsp>
@@ -2716,59 +4113,51 @@
         </mc:Choice>
         <mc:Fallback>
           <w:pict>
-            <v:shape id="_x0000_s1026" o:spid="_x0000_s1026" o:spt="202" type="#_x0000_t202" style="position:absolute;left:0pt;margin-top:0pt;height:144pt;width:144pt;mso-position-horizontal:center;mso-position-horizontal-relative:margin;mso-wrap-style:none;z-index:251659264;mso-width-relative:page;mso-height-relative:page;" filled="f" stroked="f" coordsize="21600,21600" o:gfxdata="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">
-              <v:fill on="f" focussize="0,0"/>
-              <v:stroke on="f" weight="0.5pt"/>
-              <v:imagedata o:title=""/>
-              <o:lock v:ext="edit" aspectratio="f"/>
-              <v:textbox inset="0mm,0mm,0mm,0mm" style="mso-fit-shape-to-text:t;">
+            <v:shapetype id="_x0000_t202" coordsize="21600,21600" o:spt="202" path="m,l,21600r21600,l21600,xe">
+              <v:stroke joinstyle="miter"/>
+              <v:path gradientshapeok="t" o:connecttype="rect"/>
+            </v:shapetype>
+            <v:shape id="文本框 3" o:spid="_x0000_s1027" type="#_x0000_t202" style="position:absolute;margin-left:0;margin-top:0;width:2in;height:2in;z-index:251659264;visibility:visible;mso-wrap-style:none;mso-wrap-distance-left:9pt;mso-wrap-distance-top:0;mso-wrap-distance-right:9pt;mso-wrap-distance-bottom:0;mso-position-horizontal:center;mso-position-horizontal-relative:margin;mso-position-vertical:absolute;mso-position-vertical-relative:text;v-text-anchor:top" o:gfxdata="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" filled="f" stroked="f" strokeweight=".5pt">
+              <v:textbox style="mso-fit-shape-to-text:t" inset="0,0,0,0">
                 <w:txbxContent>
                   <w:p>
                     <w:pPr>
-                      <w:pStyle w:val="6"/>
-                      <w:rPr>
-                        <w:rFonts w:hint="eastAsia" w:eastAsia="宋体"/>
-                        <w:lang w:eastAsia="zh-CN"/>
-                      </w:rPr>
+                      <w:pStyle w:val="a3"/>
                     </w:pPr>
                     <w:r>
                       <w:rPr>
                         <w:rFonts w:hint="eastAsia"/>
-                        <w:lang w:eastAsia="zh-CN"/>
                       </w:rPr>
                       <w:fldChar w:fldCharType="begin"/>
                     </w:r>
                     <w:r>
                       <w:rPr>
                         <w:rFonts w:hint="eastAsia"/>
-                        <w:lang w:eastAsia="zh-CN"/>
                       </w:rPr>
                       <w:instrText xml:space="preserve"> PAGE  \* MERGEFORMAT </w:instrText>
                     </w:r>
                     <w:r>
                       <w:rPr>
                         <w:rFonts w:hint="eastAsia"/>
-                        <w:lang w:eastAsia="zh-CN"/>
                       </w:rPr>
                       <w:fldChar w:fldCharType="separate"/>
                     </w:r>
                     <w:r>
                       <w:rPr>
                         <w:rFonts w:hint="eastAsia"/>
-                        <w:lang w:eastAsia="zh-CN"/>
                       </w:rPr>
                       <w:t>1</w:t>
                     </w:r>
                     <w:r>
                       <w:rPr>
                         <w:rFonts w:hint="eastAsia"/>
-                        <w:lang w:eastAsia="zh-CN"/>
                       </w:rPr>
                       <w:fldChar w:fldCharType="end"/>
                     </w:r>
                   </w:p>
                 </w:txbxContent>
               </v:textbox>
+              <w10:wrap anchorx="margin"/>
             </v:shape>
           </w:pict>
         </mc:Fallback>
@@ -2778,23 +4167,42 @@
 </w:ftr>
 </file>
 
+<file path=word/footnotes.xml><?xml version="1.0" encoding="utf-8"?>
+<w:footnotes xmlns:wpc="http://schemas.microsoft.com/office/word/2010/wordprocessingCanvas" xmlns:cx="http://schemas.microsoft.com/office/drawing/2014/chartex" xmlns:cx1="http://schemas.microsoft.com/office/drawing/2015/9/8/chartex" xmlns:cx2="http://schemas.microsoft.com/office/drawing/2015/10/21/chartex" xmlns:cx3="http://schemas.microsoft.com/office/drawing/2016/5/9/chartex" xmlns:cx4="http://schemas.microsoft.com/office/drawing/2016/5/10/chartex" xmlns:cx5="http://schemas.microsoft.com/office/drawing/2016/5/11/chartex" xmlns:cx6="http://schemas.microsoft.com/office/drawing/2016/5/12/chartex" xmlns:cx7="http://schemas.microsoft.com/office/drawing/2016/5/13/chartex" xmlns:cx8="http://schemas.microsoft.com/office/drawing/2016/5/14/chartex" xmlns:mc="http://schemas.openxmlformats.org/markup-compatibility/2006" xmlns:aink="http://schemas.microsoft.com/office/drawing/2016/ink" xmlns:am3d="http://schemas.microsoft.com/office/drawing/2017/model3d" xmlns:o="urn:schemas-microsoft-com:office:office" xmlns:r="http://schemas.openxmlformats.org/officeDocument/2006/relationships" xmlns:m="http://schemas.openxmlformats.org/officeDocument/2006/math" xmlns:v="urn:schemas-microsoft-com:vml" xmlns:wp14="http://schemas.microsoft.com/office/word/2010/wordprocessingDrawing" xmlns:wp="http://schemas.openxmlformats.org/drawingml/2006/wordprocessingDrawing" xmlns:w10="urn:schemas-microsoft-com:office:word" xmlns:w="http://schemas.openxmlformats.org/wordprocessingml/2006/main" xmlns:w14="http://schemas.microsoft.com/office/word/2010/wordml" xmlns:w15="http://schemas.microsoft.com/office/word/2012/wordml" xmlns:w16cid="http://schemas.microsoft.com/office/word/2016/wordml/cid" xmlns:w16se="http://schemas.microsoft.com/office/word/2015/wordml/symex" xmlns:wpg="http://schemas.microsoft.com/office/word/2010/wordprocessingGroup" xmlns:wpi="http://schemas.microsoft.com/office/word/2010/wordprocessingInk" xmlns:wne="http://schemas.microsoft.com/office/word/2006/wordml" xmlns:wps="http://schemas.microsoft.com/office/word/2010/wordprocessingShape" mc:Ignorable="w14 w15 w16se w16cid wp14">
+  <w:footnote w:type="separator" w:id="-1">
+    <w:p>
+      <w:r>
+        <w:separator/>
+      </w:r>
+    </w:p>
+  </w:footnote>
+  <w:footnote w:type="continuationSeparator" w:id="0">
+    <w:p>
+      <w:r>
+        <w:continuationSeparator/>
+      </w:r>
+    </w:p>
+  </w:footnote>
+</w:footnotes>
+</file>
+
 <file path=word/header1.xml><?xml version="1.0" encoding="utf-8"?>
-<w:hdr xmlns:wpc="http://schemas.microsoft.com/office/word/2010/wordprocessingCanvas" xmlns:mc="http://schemas.openxmlformats.org/markup-compatibility/2006" xmlns:o="urn:schemas-microsoft-com:office:office" xmlns:r="http://schemas.openxmlformats.org/officeDocument/2006/relationships" xmlns:m="http://schemas.openxmlformats.org/officeDocument/2006/math" xmlns:v="urn:schemas-microsoft-com:vml" xmlns:wp14="http://schemas.microsoft.com/office/word/2010/wordprocessingDrawing" xmlns:wp="http://schemas.openxmlformats.org/drawingml/2006/wordprocessingDrawing" xmlns:w10="urn:schemas-microsoft-com:office:word" xmlns:w="http://schemas.openxmlformats.org/wordprocessingml/2006/main" xmlns:w14="http://schemas.microsoft.com/office/word/2010/wordml" xmlns:w15="http://schemas.microsoft.com/office/word/2012/wordml" xmlns:wpg="http://schemas.microsoft.com/office/word/2010/wordprocessingGroup" xmlns:wpi="http://schemas.microsoft.com/office/word/2010/wordprocessingInk" xmlns:wne="http://schemas.microsoft.com/office/word/2006/wordml" xmlns:wps="http://schemas.microsoft.com/office/word/2010/wordprocessingShape" xmlns:wpsCustomData="http://www.wps.cn/officeDocument/2013/wpsCustomData" mc:Ignorable="w14 w15 wp14">
+<w:hdr xmlns:wpc="http://schemas.microsoft.com/office/word/2010/wordprocessingCanvas" xmlns:cx="http://schemas.microsoft.com/office/drawing/2014/chartex" xmlns:cx1="http://schemas.microsoft.com/office/drawing/2015/9/8/chartex" xmlns:cx2="http://schemas.microsoft.com/office/drawing/2015/10/21/chartex" xmlns:cx3="http://schemas.microsoft.com/office/drawing/2016/5/9/chartex" xmlns:cx4="http://schemas.microsoft.com/office/drawing/2016/5/10/chartex" xmlns:cx5="http://schemas.microsoft.com/office/drawing/2016/5/11/chartex" xmlns:cx6="http://schemas.microsoft.com/office/drawing/2016/5/12/chartex" xmlns:cx7="http://schemas.microsoft.com/office/drawing/2016/5/13/chartex" xmlns:cx8="http://schemas.microsoft.com/office/drawing/2016/5/14/chartex" xmlns:mc="http://schemas.openxmlformats.org/markup-compatibility/2006" xmlns:aink="http://schemas.microsoft.com/office/drawing/2016/ink" xmlns:am3d="http://schemas.microsoft.com/office/drawing/2017/model3d" xmlns:o="urn:schemas-microsoft-com:office:office" xmlns:r="http://schemas.openxmlformats.org/officeDocument/2006/relationships" xmlns:m="http://schemas.openxmlformats.org/officeDocument/2006/math" xmlns:v="urn:schemas-microsoft-com:vml" xmlns:wp14="http://schemas.microsoft.com/office/word/2010/wordprocessingDrawing" xmlns:wp="http://schemas.openxmlformats.org/drawingml/2006/wordprocessingDrawing" xmlns:w10="urn:schemas-microsoft-com:office:word" xmlns:w="http://schemas.openxmlformats.org/wordprocessingml/2006/main" xmlns:w14="http://schemas.microsoft.com/office/word/2010/wordml" xmlns:w15="http://schemas.microsoft.com/office/word/2012/wordml" xmlns:w16cid="http://schemas.microsoft.com/office/word/2016/wordml/cid" xmlns:w16se="http://schemas.microsoft.com/office/word/2015/wordml/symex" xmlns:wpg="http://schemas.microsoft.com/office/word/2010/wordprocessingGroup" xmlns:wpi="http://schemas.microsoft.com/office/word/2010/wordprocessingInk" xmlns:wne="http://schemas.microsoft.com/office/word/2006/wordml" xmlns:wps="http://schemas.microsoft.com/office/word/2010/wordprocessingShape" mc:Ignorable="w14 w15 w16se w16cid wp14">
   <w:p>
     <w:pPr>
-      <w:pStyle w:val="7"/>
+      <w:pStyle w:val="a4"/>
     </w:pPr>
   </w:p>
 </w:hdr>
 </file>
 
 <file path=word/numbering.xml><?xml version="1.0" encoding="utf-8"?>
-<w:numbering xmlns:wpc="http://schemas.microsoft.com/office/word/2010/wordprocessingCanvas" xmlns:mc="http://schemas.openxmlformats.org/markup-compatibility/2006" xmlns:o="urn:schemas-microsoft-com:office:office" xmlns:r="http://schemas.openxmlformats.org/officeDocument/2006/relationships" xmlns:m="http://schemas.openxmlformats.org/officeDocument/2006/math" xmlns:v="urn:schemas-microsoft-com:vml" xmlns:wp14="http://schemas.microsoft.com/office/word/2010/wordprocessingDrawing" xmlns:wp="http://schemas.openxmlformats.org/drawingml/2006/wordprocessingDrawing" xmlns:w10="urn:schemas-microsoft-com:office:word" xmlns:w="http://schemas.openxmlformats.org/wordprocessingml/2006/main" xmlns:w14="http://schemas.microsoft.com/office/word/2010/wordml" xmlns:wpg="http://schemas.microsoft.com/office/word/2010/wordprocessingGroup" xmlns:wpi="http://schemas.microsoft.com/office/word/2010/wordprocessingInk" xmlns:wne="http://schemas.microsoft.com/office/word/2006/wordml" xmlns:wps="http://schemas.microsoft.com/office/word/2010/wordprocessingShape" mc:Ignorable="w14 wp14">
-  <w:abstractNum w:abstractNumId="0">
+<w:numbering xmlns:wpc="http://schemas.microsoft.com/office/word/2010/wordprocessingCanvas" xmlns:cx="http://schemas.microsoft.com/office/drawing/2014/chartex" xmlns:cx1="http://schemas.microsoft.com/office/drawing/2015/9/8/chartex" xmlns:cx2="http://schemas.microsoft.com/office/drawing/2015/10/21/chartex" xmlns:cx3="http://schemas.microsoft.com/office/drawing/2016/5/9/chartex" xmlns:cx4="http://schemas.microsoft.com/office/drawing/2016/5/10/chartex" xmlns:cx5="http://schemas.microsoft.com/office/drawing/2016/5/11/chartex" xmlns:cx6="http://schemas.microsoft.com/office/drawing/2016/5/12/chartex" xmlns:cx7="http://schemas.microsoft.com/office/drawing/2016/5/13/chartex" xmlns:cx8="http://schemas.microsoft.com/office/drawing/2016/5/14/chartex" xmlns:mc="http://schemas.openxmlformats.org/markup-compatibility/2006" xmlns:aink="http://schemas.microsoft.com/office/drawing/2016/ink" xmlns:am3d="http://schemas.microsoft.com/office/drawing/2017/model3d" xmlns:o="urn:schemas-microsoft-com:office:office" xmlns:r="http://schemas.openxmlformats.org/officeDocument/2006/relationships" xmlns:m="http://schemas.openxmlformats.org/officeDocument/2006/math" xmlns:v="urn:schemas-microsoft-com:vml" xmlns:wp14="http://schemas.microsoft.com/office/word/2010/wordprocessingDrawing" xmlns:wp="http://schemas.openxmlformats.org/drawingml/2006/wordprocessingDrawing" xmlns:w10="urn:schemas-microsoft-com:office:word" xmlns:w="http://schemas.openxmlformats.org/wordprocessingml/2006/main" xmlns:w14="http://schemas.microsoft.com/office/word/2010/wordml" xmlns:w15="http://schemas.microsoft.com/office/word/2012/wordml" xmlns:w16cid="http://schemas.microsoft.com/office/word/2016/wordml/cid" xmlns:w16se="http://schemas.microsoft.com/office/word/2015/wordml/symex" xmlns:wpg="http://schemas.microsoft.com/office/word/2010/wordprocessingGroup" xmlns:wpi="http://schemas.microsoft.com/office/word/2010/wordprocessingInk" xmlns:wne="http://schemas.microsoft.com/office/word/2006/wordml" xmlns:wps="http://schemas.microsoft.com/office/word/2010/wordprocessingShape" mc:Ignorable="w14 w15 w16se w16cid wp14">
+  <w:abstractNum w:abstractNumId="0" w15:restartNumberingAfterBreak="0">
     <w:nsid w:val="8D27859B"/>
     <w:multiLevelType w:val="singleLevel"/>
     <w:tmpl w:val="8D27859B"/>
-    <w:lvl w:ilvl="0" w:tentative="0">
+    <w:lvl w:ilvl="0">
       <w:start w:val="1"/>
       <w:numFmt w:val="decimal"/>
       <w:suff w:val="space"/>
@@ -2802,11 +4210,11 @@
       <w:lvlJc w:val="left"/>
     </w:lvl>
   </w:abstractNum>
-  <w:abstractNum w:abstractNumId="1">
+  <w:abstractNum w:abstractNumId="1" w15:restartNumberingAfterBreak="0">
     <w:nsid w:val="AFFC069E"/>
     <w:multiLevelType w:val="singleLevel"/>
     <w:tmpl w:val="AFFC069E"/>
-    <w:lvl w:ilvl="0" w:tentative="0">
+    <w:lvl w:ilvl="0">
       <w:start w:val="1"/>
       <w:numFmt w:val="decimal"/>
       <w:suff w:val="space"/>
@@ -2814,11 +4222,11 @@
       <w:lvlJc w:val="left"/>
     </w:lvl>
   </w:abstractNum>
-  <w:abstractNum w:abstractNumId="2">
+  <w:abstractNum w:abstractNumId="2" w15:restartNumberingAfterBreak="0">
     <w:nsid w:val="16A65FD8"/>
     <w:multiLevelType w:val="singleLevel"/>
     <w:tmpl w:val="16A65FD8"/>
-    <w:lvl w:ilvl="0" w:tentative="0">
+    <w:lvl w:ilvl="0">
       <w:start w:val="1"/>
       <w:numFmt w:val="decimal"/>
       <w:lvlText w:val="[%1]"/>
@@ -2843,286 +4251,325 @@
 </file>
 
 <file path=word/styles.xml><?xml version="1.0" encoding="utf-8"?>
-<w:styles xmlns:mc="http://schemas.openxmlformats.org/markup-compatibility/2006" xmlns:o="urn:schemas-microsoft-com:office:office" xmlns:r="http://schemas.openxmlformats.org/officeDocument/2006/relationships" xmlns:m="http://schemas.openxmlformats.org/officeDocument/2006/math" xmlns:v="urn:schemas-microsoft-com:vml" xmlns:w="http://schemas.openxmlformats.org/wordprocessingml/2006/main" xmlns:w14="http://schemas.microsoft.com/office/word/2010/wordml" xmlns:w10="urn:schemas-microsoft-com:office:word" xmlns:sl="http://schemas.openxmlformats.org/schemaLibrary/2006/main" mc:Ignorable="w14">
+<w:styles xmlns:mc="http://schemas.openxmlformats.org/markup-compatibility/2006" xmlns:r="http://schemas.openxmlformats.org/officeDocument/2006/relationships" xmlns:w="http://schemas.openxmlformats.org/wordprocessingml/2006/main" xmlns:w14="http://schemas.microsoft.com/office/word/2010/wordml" xmlns:w15="http://schemas.microsoft.com/office/word/2012/wordml" xmlns:w16cid="http://schemas.microsoft.com/office/word/2016/wordml/cid" xmlns:w16se="http://schemas.microsoft.com/office/word/2015/wordml/symex" mc:Ignorable="w14 w15 w16se w16cid">
   <w:docDefaults>
     <w:rPrDefault>
       <w:rPr>
-        <w:rFonts w:ascii="Times New Roman" w:hAnsi="Times New Roman" w:eastAsia="宋体" w:cs="Times New Roman"/>
+        <w:rFonts w:ascii="Times New Roman" w:eastAsia="宋体" w:hAnsi="Times New Roman" w:cs="Times New Roman"/>
+        <w:lang w:val="en-US" w:eastAsia="zh-CN" w:bidi="ar-SA"/>
       </w:rPr>
     </w:rPrDefault>
+    <w:pPrDefault/>
   </w:docDefaults>
-  <w:latentStyles w:count="260" w:defQFormat="0" w:defUnhideWhenUsed="1" w:defSemiHidden="1" w:defUIPriority="99" w:defLockedState="0">
-    <w:lsdException w:qFormat="1" w:unhideWhenUsed="0" w:uiPriority="0" w:semiHidden="0" w:name="Normal"/>
-    <w:lsdException w:qFormat="1" w:unhideWhenUsed="0" w:uiPriority="0" w:semiHidden="0" w:name="heading 1"/>
-    <w:lsdException w:qFormat="1" w:unhideWhenUsed="0" w:uiPriority="0" w:semiHidden="0" w:name="heading 2"/>
-    <w:lsdException w:qFormat="1" w:unhideWhenUsed="0" w:uiPriority="0" w:semiHidden="0" w:name="heading 3"/>
-    <w:lsdException w:qFormat="1" w:uiPriority="0" w:name="heading 4"/>
-    <w:lsdException w:qFormat="1" w:uiPriority="0" w:name="heading 5"/>
-    <w:lsdException w:qFormat="1" w:uiPriority="0" w:name="heading 6"/>
-    <w:lsdException w:qFormat="1" w:uiPriority="0" w:name="heading 7"/>
-    <w:lsdException w:qFormat="1" w:uiPriority="0" w:name="heading 8"/>
-    <w:lsdException w:qFormat="1" w:uiPriority="0" w:name="heading 9"/>
-    <w:lsdException w:unhideWhenUsed="0" w:uiPriority="0" w:semiHidden="0" w:name="index 1"/>
-    <w:lsdException w:unhideWhenUsed="0" w:uiPriority="0" w:semiHidden="0" w:name="index 2"/>
-    <w:lsdException w:unhideWhenUsed="0" w:uiPriority="0" w:semiHidden="0" w:name="index 3"/>
-    <w:lsdException w:unhideWhenUsed="0" w:uiPriority="0" w:semiHidden="0" w:name="index 4"/>
-    <w:lsdException w:unhideWhenUsed="0" w:uiPriority="0" w:semiHidden="0" w:name="index 5"/>
-    <w:lsdException w:unhideWhenUsed="0" w:uiPriority="0" w:semiHidden="0" w:name="index 6"/>
-    <w:lsdException w:unhideWhenUsed="0" w:uiPriority="0" w:semiHidden="0" w:name="index 7"/>
-    <w:lsdException w:unhideWhenUsed="0" w:uiPriority="0" w:semiHidden="0" w:name="index 8"/>
-    <w:lsdException w:unhideWhenUsed="0" w:uiPriority="0" w:semiHidden="0" w:name="index 9"/>
-    <w:lsdException w:unhideWhenUsed="0" w:uiPriority="0" w:name="toc 1"/>
-    <w:lsdException w:unhideWhenUsed="0" w:uiPriority="0" w:name="toc 2"/>
-    <w:lsdException w:unhideWhenUsed="0" w:uiPriority="0" w:name="toc 3"/>
-    <w:lsdException w:unhideWhenUsed="0" w:uiPriority="0" w:semiHidden="0" w:name="toc 4"/>
-    <w:lsdException w:unhideWhenUsed="0" w:uiPriority="0" w:semiHidden="0" w:name="toc 5"/>
-    <w:lsdException w:unhideWhenUsed="0" w:uiPriority="0" w:semiHidden="0" w:name="toc 6"/>
-    <w:lsdException w:unhideWhenUsed="0" w:uiPriority="0" w:semiHidden="0" w:name="toc 7"/>
-    <w:lsdException w:unhideWhenUsed="0" w:uiPriority="0" w:semiHidden="0" w:name="toc 8"/>
-    <w:lsdException w:unhideWhenUsed="0" w:uiPriority="0" w:semiHidden="0" w:name="toc 9"/>
-    <w:lsdException w:unhideWhenUsed="0" w:uiPriority="0" w:semiHidden="0" w:name="Normal Indent"/>
-    <w:lsdException w:unhideWhenUsed="0" w:uiPriority="0" w:semiHidden="0" w:name="footnote text"/>
-    <w:lsdException w:unhideWhenUsed="0" w:uiPriority="0" w:semiHidden="0" w:name="annotation text"/>
-    <w:lsdException w:unhideWhenUsed="0" w:uiPriority="0" w:semiHidden="0" w:name="header"/>
-    <w:lsdException w:unhideWhenUsed="0" w:uiPriority="0" w:semiHidden="0" w:name="footer"/>
-    <w:lsdException w:unhideWhenUsed="0" w:uiPriority="0" w:semiHidden="0" w:name="index heading"/>
-    <w:lsdException w:qFormat="1" w:uiPriority="0" w:name="caption"/>
-    <w:lsdException w:unhideWhenUsed="0" w:uiPriority="0" w:semiHidden="0" w:name="table of figures"/>
-    <w:lsdException w:unhideWhenUsed="0" w:uiPriority="0" w:semiHidden="0" w:name="envelope address"/>
-    <w:lsdException w:unhideWhenUsed="0" w:uiPriority="0" w:semiHidden="0" w:name="envelope return"/>
-    <w:lsdException w:unhideWhenUsed="0" w:uiPriority="0" w:semiHidden="0" w:name="footnote reference"/>
-    <w:lsdException w:unhideWhenUsed="0" w:uiPriority="0" w:semiHidden="0" w:name="annotation reference"/>
-    <w:lsdException w:unhideWhenUsed="0" w:uiPriority="0" w:semiHidden="0" w:name="line number"/>
-    <w:lsdException w:unhideWhenUsed="0" w:uiPriority="0" w:name="page number"/>
-    <w:lsdException w:unhideWhenUsed="0" w:uiPriority="0" w:semiHidden="0" w:name="endnote reference"/>
-    <w:lsdException w:unhideWhenUsed="0" w:uiPriority="0" w:semiHidden="0" w:name="endnote text"/>
-    <w:lsdException w:unhideWhenUsed="0" w:uiPriority="0" w:semiHidden="0" w:name="table of authorities"/>
-    <w:lsdException w:unhideWhenUsed="0" w:uiPriority="0" w:semiHidden="0" w:name="macro"/>
-    <w:lsdException w:unhideWhenUsed="0" w:uiPriority="0" w:semiHidden="0" w:name="toa heading"/>
-    <w:lsdException w:unhideWhenUsed="0" w:uiPriority="0" w:semiHidden="0" w:name="List"/>
-    <w:lsdException w:unhideWhenUsed="0" w:uiPriority="0" w:semiHidden="0" w:name="List Bullet"/>
-    <w:lsdException w:unhideWhenUsed="0" w:uiPriority="0" w:semiHidden="0" w:name="List Number"/>
-    <w:lsdException w:unhideWhenUsed="0" w:uiPriority="0" w:semiHidden="0" w:name="List 2"/>
-    <w:lsdException w:unhideWhenUsed="0" w:uiPriority="0" w:semiHidden="0" w:name="List 3"/>
-    <w:lsdException w:unhideWhenUsed="0" w:uiPriority="0" w:semiHidden="0" w:name="List 4"/>
-    <w:lsdException w:unhideWhenUsed="0" w:uiPriority="0" w:semiHidden="0" w:name="List 5"/>
-    <w:lsdException w:unhideWhenUsed="0" w:uiPriority="0" w:semiHidden="0" w:name="List Bullet 2"/>
-    <w:lsdException w:unhideWhenUsed="0" w:uiPriority="0" w:semiHidden="0" w:name="List Bullet 3"/>
-    <w:lsdException w:unhideWhenUsed="0" w:uiPriority="0" w:semiHidden="0" w:name="List Bullet 4"/>
-    <w:lsdException w:unhideWhenUsed="0" w:uiPriority="0" w:semiHidden="0" w:name="List Bullet 5"/>
-    <w:lsdException w:unhideWhenUsed="0" w:uiPriority="0" w:semiHidden="0" w:name="List Number 2"/>
-    <w:lsdException w:unhideWhenUsed="0" w:uiPriority="0" w:semiHidden="0" w:name="List Number 3"/>
-    <w:lsdException w:unhideWhenUsed="0" w:uiPriority="0" w:semiHidden="0" w:name="List Number 4"/>
-    <w:lsdException w:unhideWhenUsed="0" w:uiPriority="0" w:semiHidden="0" w:name="List Number 5"/>
-    <w:lsdException w:qFormat="1" w:unhideWhenUsed="0" w:uiPriority="0" w:semiHidden="0" w:name="Title"/>
-    <w:lsdException w:unhideWhenUsed="0" w:uiPriority="0" w:semiHidden="0" w:name="Closing"/>
-    <w:lsdException w:unhideWhenUsed="0" w:uiPriority="0" w:semiHidden="0" w:name="Signature"/>
-    <w:lsdException w:unhideWhenUsed="0" w:uiPriority="0" w:name="Default Paragraph Font"/>
-    <w:lsdException w:unhideWhenUsed="0" w:uiPriority="0" w:semiHidden="0" w:name="Body Text"/>
-    <w:lsdException w:unhideWhenUsed="0" w:uiPriority="0" w:semiHidden="0" w:name="Body Text Indent"/>
-    <w:lsdException w:unhideWhenUsed="0" w:uiPriority="0" w:semiHidden="0" w:name="List Continue"/>
-    <w:lsdException w:unhideWhenUsed="0" w:uiPriority="0" w:semiHidden="0" w:name="List Continue 2"/>
-    <w:lsdException w:unhideWhenUsed="0" w:uiPriority="0" w:semiHidden="0" w:name="List Continue 3"/>
-    <w:lsdException w:unhideWhenUsed="0" w:uiPriority="0" w:semiHidden="0" w:name="List Continue 4"/>
-    <w:lsdException w:unhideWhenUsed="0" w:uiPriority="0" w:semiHidden="0" w:name="List Continue 5"/>
-    <w:lsdException w:unhideWhenUsed="0" w:uiPriority="0" w:semiHidden="0" w:name="Message Header"/>
-    <w:lsdException w:qFormat="1" w:unhideWhenUsed="0" w:uiPriority="0" w:semiHidden="0" w:name="Subtitle"/>
-    <w:lsdException w:unhideWhenUsed="0" w:uiPriority="0" w:semiHidden="0" w:name="Salutation"/>
-    <w:lsdException w:unhideWhenUsed="0" w:uiPriority="0" w:semiHidden="0" w:name="Date"/>
-    <w:lsdException w:unhideWhenUsed="0" w:uiPriority="0" w:semiHidden="0" w:name="Body Text First Indent"/>
-    <w:lsdException w:unhideWhenUsed="0" w:uiPriority="0" w:semiHidden="0" w:name="Body Text First Indent 2"/>
-    <w:lsdException w:unhideWhenUsed="0" w:uiPriority="0" w:semiHidden="0" w:name="Note Heading"/>
-    <w:lsdException w:unhideWhenUsed="0" w:uiPriority="0" w:semiHidden="0" w:name="Body Text 2"/>
-    <w:lsdException w:unhideWhenUsed="0" w:uiPriority="0" w:semiHidden="0" w:name="Body Text 3"/>
-    <w:lsdException w:unhideWhenUsed="0" w:uiPriority="0" w:semiHidden="0" w:name="Body Text Indent 2"/>
-    <w:lsdException w:unhideWhenUsed="0" w:uiPriority="0" w:semiHidden="0" w:name="Body Text Indent 3"/>
-    <w:lsdException w:unhideWhenUsed="0" w:uiPriority="0" w:semiHidden="0" w:name="Block Text"/>
-    <w:lsdException w:unhideWhenUsed="0" w:uiPriority="0" w:semiHidden="0" w:name="Hyperlink"/>
-    <w:lsdException w:unhideWhenUsed="0" w:uiPriority="0" w:semiHidden="0" w:name="FollowedHyperlink"/>
-    <w:lsdException w:qFormat="1" w:unhideWhenUsed="0" w:uiPriority="0" w:semiHidden="0" w:name="Strong"/>
-    <w:lsdException w:qFormat="1" w:unhideWhenUsed="0" w:uiPriority="0" w:semiHidden="0" w:name="Emphasis"/>
-    <w:lsdException w:unhideWhenUsed="0" w:uiPriority="0" w:semiHidden="0" w:name="Document Map"/>
-    <w:lsdException w:unhideWhenUsed="0" w:uiPriority="0" w:semiHidden="0" w:name="Plain Text"/>
-    <w:lsdException w:unhideWhenUsed="0" w:uiPriority="0" w:semiHidden="0" w:name="E-mail Signature"/>
-    <w:lsdException w:unhideWhenUsed="0" w:uiPriority="0" w:semiHidden="0" w:name="Normal (Web)"/>
-    <w:lsdException w:unhideWhenUsed="0" w:uiPriority="0" w:semiHidden="0" w:name="HTML Acronym"/>
-    <w:lsdException w:unhideWhenUsed="0" w:uiPriority="0" w:semiHidden="0" w:name="HTML Address"/>
-    <w:lsdException w:unhideWhenUsed="0" w:uiPriority="0" w:semiHidden="0" w:name="HTML Cite"/>
-    <w:lsdException w:unhideWhenUsed="0" w:uiPriority="0" w:semiHidden="0" w:name="HTML Code"/>
-    <w:lsdException w:unhideWhenUsed="0" w:uiPriority="0" w:semiHidden="0" w:name="HTML Definition"/>
-    <w:lsdException w:unhideWhenUsed="0" w:uiPriority="0" w:semiHidden="0" w:name="HTML Keyboard"/>
-    <w:lsdException w:unhideWhenUsed="0" w:uiPriority="0" w:semiHidden="0" w:name="HTML Preformatted"/>
-    <w:lsdException w:unhideWhenUsed="0" w:uiPriority="0" w:semiHidden="0" w:name="HTML Sample"/>
-    <w:lsdException w:unhideWhenUsed="0" w:uiPriority="0" w:semiHidden="0" w:name="HTML Typewriter"/>
-    <w:lsdException w:unhideWhenUsed="0" w:uiPriority="0" w:semiHidden="0" w:name="HTML Variable"/>
-    <w:lsdException w:unhideWhenUsed="0" w:uiPriority="0" w:name="Normal Table"/>
-    <w:lsdException w:unhideWhenUsed="0" w:uiPriority="0" w:semiHidden="0" w:name="annotation subject"/>
-    <w:lsdException w:unhideWhenUsed="0" w:uiPriority="0" w:semiHidden="0" w:name="Table Simple 1"/>
-    <w:lsdException w:unhideWhenUsed="0" w:uiPriority="0" w:semiHidden="0" w:name="Table Simple 2"/>
-    <w:lsdException w:unhideWhenUsed="0" w:uiPriority="0" w:semiHidden="0" w:name="Table Simple 3"/>
-    <w:lsdException w:unhideWhenUsed="0" w:uiPriority="0" w:semiHidden="0" w:name="Table Classic 1"/>
-    <w:lsdException w:unhideWhenUsed="0" w:uiPriority="0" w:semiHidden="0" w:name="Table Classic 2"/>
-    <w:lsdException w:unhideWhenUsed="0" w:uiPriority="0" w:semiHidden="0" w:name="Table Classic 3"/>
-    <w:lsdException w:unhideWhenUsed="0" w:uiPriority="0" w:semiHidden="0" w:name="Table Classic 4"/>
-    <w:lsdException w:unhideWhenUsed="0" w:uiPriority="0" w:semiHidden="0" w:name="Table Colorful 1"/>
-    <w:lsdException w:unhideWhenUsed="0" w:uiPriority="0" w:semiHidden="0" w:name="Table Colorful 2"/>
-    <w:lsdException w:unhideWhenUsed="0" w:uiPriority="0" w:semiHidden="0" w:name="Table Colorful 3"/>
-    <w:lsdException w:unhideWhenUsed="0" w:uiPriority="0" w:semiHidden="0" w:name="Table Columns 1"/>
-    <w:lsdException w:unhideWhenUsed="0" w:uiPriority="0" w:semiHidden="0" w:name="Table Columns 2"/>
-    <w:lsdException w:unhideWhenUsed="0" w:uiPriority="0" w:semiHidden="0" w:name="Table Columns 3"/>
-    <w:lsdException w:unhideWhenUsed="0" w:uiPriority="0" w:semiHidden="0" w:name="Table Columns 4"/>
-    <w:lsdException w:unhideWhenUsed="0" w:uiPriority="0" w:semiHidden="0" w:name="Table Columns 5"/>
-    <w:lsdException w:unhideWhenUsed="0" w:uiPriority="0" w:semiHidden="0" w:name="Table Grid 1"/>
-    <w:lsdException w:unhideWhenUsed="0" w:uiPriority="0" w:semiHidden="0" w:name="Table Grid 2"/>
-    <w:lsdException w:unhideWhenUsed="0" w:uiPriority="0" w:semiHidden="0" w:name="Table Grid 3"/>
-    <w:lsdException w:unhideWhenUsed="0" w:uiPriority="0" w:semiHidden="0" w:name="Table Grid 4"/>
-    <w:lsdException w:unhideWhenUsed="0" w:uiPriority="0" w:semiHidden="0" w:name="Table Grid 5"/>
-    <w:lsdException w:unhideWhenUsed="0" w:uiPriority="0" w:semiHidden="0" w:name="Table Grid 6"/>
-    <w:lsdException w:unhideWhenUsed="0" w:uiPriority="0" w:semiHidden="0" w:name="Table Grid 7"/>
-    <w:lsdException w:unhideWhenUsed="0" w:uiPriority="0" w:semiHidden="0" w:name="Table Grid 8"/>
-    <w:lsdException w:unhideWhenUsed="0" w:uiPriority="0" w:semiHidden="0" w:name="Table List 1"/>
-    <w:lsdException w:unhideWhenUsed="0" w:uiPriority="0" w:semiHidden="0" w:name="Table List 2"/>
-    <w:lsdException w:unhideWhenUsed="0" w:uiPriority="0" w:semiHidden="0" w:name="Table List 3"/>
-    <w:lsdException w:unhideWhenUsed="0" w:uiPriority="0" w:semiHidden="0" w:name="Table List 4"/>
-    <w:lsdException w:unhideWhenUsed="0" w:uiPriority="0" w:semiHidden="0" w:name="Table List 5"/>
-    <w:lsdException w:unhideWhenUsed="0" w:uiPriority="0" w:semiHidden="0" w:name="Table List 6"/>
-    <w:lsdException w:unhideWhenUsed="0" w:uiPriority="0" w:semiHidden="0" w:name="Table List 7"/>
-    <w:lsdException w:unhideWhenUsed="0" w:uiPriority="0" w:semiHidden="0" w:name="Table List 8"/>
-    <w:lsdException w:unhideWhenUsed="0" w:uiPriority="0" w:semiHidden="0" w:name="Table 3D effects 1"/>
-    <w:lsdException w:unhideWhenUsed="0" w:uiPriority="0" w:semiHidden="0" w:name="Table 3D effects 2"/>
-    <w:lsdException w:unhideWhenUsed="0" w:uiPriority="0" w:semiHidden="0" w:name="Table 3D effects 3"/>
-    <w:lsdException w:unhideWhenUsed="0" w:uiPriority="0" w:semiHidden="0" w:name="Table Contemporary"/>
-    <w:lsdException w:unhideWhenUsed="0" w:uiPriority="0" w:semiHidden="0" w:name="Table Elegant"/>
-    <w:lsdException w:unhideWhenUsed="0" w:uiPriority="0" w:semiHidden="0" w:name="Table Professional"/>
-    <w:lsdException w:unhideWhenUsed="0" w:uiPriority="0" w:semiHidden="0" w:name="Table Subtle 1"/>
-    <w:lsdException w:unhideWhenUsed="0" w:uiPriority="0" w:semiHidden="0" w:name="Table Subtle 2"/>
-    <w:lsdException w:unhideWhenUsed="0" w:uiPriority="0" w:semiHidden="0" w:name="Table Web 1"/>
-    <w:lsdException w:unhideWhenUsed="0" w:uiPriority="0" w:semiHidden="0" w:name="Table Web 2"/>
-    <w:lsdException w:unhideWhenUsed="0" w:uiPriority="0" w:semiHidden="0" w:name="Table Web 3"/>
-    <w:lsdException w:unhideWhenUsed="0" w:uiPriority="0" w:semiHidden="0" w:name="Balloon Text"/>
-    <w:lsdException w:unhideWhenUsed="0" w:uiPriority="0" w:semiHidden="0" w:name="Table Grid"/>
-    <w:lsdException w:unhideWhenUsed="0" w:uiPriority="0" w:semiHidden="0" w:name="Table Theme"/>
-    <w:lsdException w:unhideWhenUsed="0" w:uiPriority="60" w:semiHidden="0" w:name="Light Shading"/>
-    <w:lsdException w:unhideWhenUsed="0" w:uiPriority="61" w:semiHidden="0" w:name="Light List"/>
-    <w:lsdException w:unhideWhenUsed="0" w:uiPriority="62" w:semiHidden="0" w:name="Light Grid"/>
-    <w:lsdException w:unhideWhenUsed="0" w:uiPriority="63" w:semiHidden="0" w:name="Medium Shading 1"/>
-    <w:lsdException w:unhideWhenUsed="0" w:uiPriority="64" w:semiHidden="0" w:name="Medium Shading 2"/>
-    <w:lsdException w:unhideWhenUsed="0" w:uiPriority="65" w:semiHidden="0" w:name="Medium List 1"/>
-    <w:lsdException w:unhideWhenUsed="0" w:uiPriority="66" w:semiHidden="0" w:name="Medium List 2"/>
-    <w:lsdException w:unhideWhenUsed="0" w:uiPriority="67" w:semiHidden="0" w:name="Medium Grid 1"/>
-    <w:lsdException w:unhideWhenUsed="0" w:uiPriority="68" w:semiHidden="0" w:name="Medium Grid 2"/>
-    <w:lsdException w:unhideWhenUsed="0" w:uiPriority="69" w:semiHidden="0" w:name="Medium Grid 3"/>
-    <w:lsdException w:unhideWhenUsed="0" w:uiPriority="70" w:semiHidden="0" w:name="Dark List"/>
-    <w:lsdException w:unhideWhenUsed="0" w:uiPriority="71" w:semiHidden="0" w:name="Colorful Shading"/>
-    <w:lsdException w:unhideWhenUsed="0" w:uiPriority="72" w:semiHidden="0" w:name="Colorful List"/>
-    <w:lsdException w:unhideWhenUsed="0" w:uiPriority="73" w:semiHidden="0" w:name="Colorful Grid"/>
-    <w:lsdException w:unhideWhenUsed="0" w:uiPriority="60" w:semiHidden="0" w:name="Light Shading Accent 1"/>
-    <w:lsdException w:unhideWhenUsed="0" w:uiPriority="61" w:semiHidden="0" w:name="Light List Accent 1"/>
-    <w:lsdException w:unhideWhenUsed="0" w:uiPriority="62" w:semiHidden="0" w:name="Light Grid Accent 1"/>
-    <w:lsdException w:unhideWhenUsed="0" w:uiPriority="63" w:semiHidden="0" w:name="Medium Shading 1 Accent 1"/>
-    <w:lsdException w:unhideWhenUsed="0" w:uiPriority="64" w:semiHidden="0" w:name="Medium Shading 2 Accent 1"/>
-    <w:lsdException w:unhideWhenUsed="0" w:uiPriority="65" w:semiHidden="0" w:name="Medium List 1 Accent 1"/>
-    <w:lsdException w:unhideWhenUsed="0" w:uiPriority="66" w:semiHidden="0" w:name="Medium List 2 Accent 1"/>
-    <w:lsdException w:unhideWhenUsed="0" w:uiPriority="67" w:semiHidden="0" w:name="Medium Grid 1 Accent 1"/>
-    <w:lsdException w:unhideWhenUsed="0" w:uiPriority="68" w:semiHidden="0" w:name="Medium Grid 2 Accent 1"/>
-    <w:lsdException w:unhideWhenUsed="0" w:uiPriority="69" w:semiHidden="0" w:name="Medium Grid 3 Accent 1"/>
-    <w:lsdException w:unhideWhenUsed="0" w:uiPriority="70" w:semiHidden="0" w:name="Dark List Accent 1"/>
-    <w:lsdException w:unhideWhenUsed="0" w:uiPriority="71" w:semiHidden="0" w:name="Colorful Shading Accent 1"/>
-    <w:lsdException w:unhideWhenUsed="0" w:uiPriority="72" w:semiHidden="0" w:name="Colorful List Accent 1"/>
-    <w:lsdException w:unhideWhenUsed="0" w:uiPriority="73" w:semiHidden="0" w:name="Colorful Grid Accent 1"/>
-    <w:lsdException w:unhideWhenUsed="0" w:uiPriority="60" w:semiHidden="0" w:name="Light Shading Accent 2"/>
-    <w:lsdException w:unhideWhenUsed="0" w:uiPriority="61" w:semiHidden="0" w:name="Light List Accent 2"/>
-    <w:lsdException w:unhideWhenUsed="0" w:uiPriority="62" w:semiHidden="0" w:name="Light Grid Accent 2"/>
-    <w:lsdException w:unhideWhenUsed="0" w:uiPriority="63" w:semiHidden="0" w:name="Medium Shading 1 Accent 2"/>
-    <w:lsdException w:unhideWhenUsed="0" w:uiPriority="64" w:semiHidden="0" w:name="Medium Shading 2 Accent 2"/>
-    <w:lsdException w:unhideWhenUsed="0" w:uiPriority="65" w:semiHidden="0" w:name="Medium List 1 Accent 2"/>
-    <w:lsdException w:unhideWhenUsed="0" w:uiPriority="66" w:semiHidden="0" w:name="Medium List 2 Accent 2"/>
-    <w:lsdException w:unhideWhenUsed="0" w:uiPriority="67" w:semiHidden="0" w:name="Medium Grid 1 Accent 2"/>
-    <w:lsdException w:unhideWhenUsed="0" w:uiPriority="68" w:semiHidden="0" w:name="Medium Grid 2 Accent 2"/>
-    <w:lsdException w:unhideWhenUsed="0" w:uiPriority="69" w:semiHidden="0" w:name="Medium Grid 3 Accent 2"/>
-    <w:lsdException w:unhideWhenUsed="0" w:uiPriority="70" w:semiHidden="0" w:name="Dark List Accent 2"/>
-    <w:lsdException w:unhideWhenUsed="0" w:uiPriority="71" w:semiHidden="0" w:name="Colorful Shading Accent 2"/>
-    <w:lsdException w:unhideWhenUsed="0" w:uiPriority="72" w:semiHidden="0" w:name="Colorful List Accent 2"/>
-    <w:lsdException w:unhideWhenUsed="0" w:uiPriority="73" w:semiHidden="0" w:name="Colorful Grid Accent 2"/>
-    <w:lsdException w:unhideWhenUsed="0" w:uiPriority="60" w:semiHidden="0" w:name="Light Shading Accent 3"/>
-    <w:lsdException w:unhideWhenUsed="0" w:uiPriority="61" w:semiHidden="0" w:name="Light List Accent 3"/>
-    <w:lsdException w:unhideWhenUsed="0" w:uiPriority="62" w:semiHidden="0" w:name="Light Grid Accent 3"/>
-    <w:lsdException w:unhideWhenUsed="0" w:uiPriority="63" w:semiHidden="0" w:name="Medium Shading 1 Accent 3"/>
-    <w:lsdException w:unhideWhenUsed="0" w:uiPriority="64" w:semiHidden="0" w:name="Medium Shading 2 Accent 3"/>
-    <w:lsdException w:unhideWhenUsed="0" w:uiPriority="65" w:semiHidden="0" w:name="Medium List 1 Accent 3"/>
-    <w:lsdException w:unhideWhenUsed="0" w:uiPriority="66" w:semiHidden="0" w:name="Medium List 2 Accent 3"/>
-    <w:lsdException w:unhideWhenUsed="0" w:uiPriority="67" w:semiHidden="0" w:name="Medium Grid 1 Accent 3"/>
-    <w:lsdException w:unhideWhenUsed="0" w:uiPriority="68" w:semiHidden="0" w:name="Medium Grid 2 Accent 3"/>
-    <w:lsdException w:unhideWhenUsed="0" w:uiPriority="69" w:semiHidden="0" w:name="Medium Grid 3 Accent 3"/>
-    <w:lsdException w:unhideWhenUsed="0" w:uiPriority="70" w:semiHidden="0" w:name="Dark List Accent 3"/>
-    <w:lsdException w:unhideWhenUsed="0" w:uiPriority="71" w:semiHidden="0" w:name="Colorful Shading Accent 3"/>
-    <w:lsdException w:unhideWhenUsed="0" w:uiPriority="72" w:semiHidden="0" w:name="Colorful List Accent 3"/>
-    <w:lsdException w:unhideWhenUsed="0" w:uiPriority="73" w:semiHidden="0" w:name="Colorful Grid Accent 3"/>
-    <w:lsdException w:unhideWhenUsed="0" w:uiPriority="60" w:semiHidden="0" w:name="Light Shading Accent 4"/>
-    <w:lsdException w:unhideWhenUsed="0" w:uiPriority="61" w:semiHidden="0" w:name="Light List Accent 4"/>
-    <w:lsdException w:unhideWhenUsed="0" w:uiPriority="62" w:semiHidden="0" w:name="Light Grid Accent 4"/>
-    <w:lsdException w:unhideWhenUsed="0" w:uiPriority="63" w:semiHidden="0" w:name="Medium Shading 1 Accent 4"/>
-    <w:lsdException w:unhideWhenUsed="0" w:uiPriority="64" w:semiHidden="0" w:name="Medium Shading 2 Accent 4"/>
-    <w:lsdException w:unhideWhenUsed="0" w:uiPriority="65" w:semiHidden="0" w:name="Medium List 1 Accent 4"/>
-    <w:lsdException w:unhideWhenUsed="0" w:uiPriority="66" w:semiHidden="0" w:name="Medium List 2 Accent 4"/>
-    <w:lsdException w:unhideWhenUsed="0" w:uiPriority="67" w:semiHidden="0" w:name="Medium Grid 1 Accent 4"/>
-    <w:lsdException w:unhideWhenUsed="0" w:uiPriority="68" w:semiHidden="0" w:name="Medium Grid 2 Accent 4"/>
-    <w:lsdException w:unhideWhenUsed="0" w:uiPriority="69" w:semiHidden="0" w:name="Medium Grid 3 Accent 4"/>
-    <w:lsdException w:unhideWhenUsed="0" w:uiPriority="70" w:semiHidden="0" w:name="Dark List Accent 4"/>
-    <w:lsdException w:unhideWhenUsed="0" w:uiPriority="71" w:semiHidden="0" w:name="Colorful Shading Accent 4"/>
-    <w:lsdException w:unhideWhenUsed="0" w:uiPriority="72" w:semiHidden="0" w:name="Colorful List Accent 4"/>
-    <w:lsdException w:unhideWhenUsed="0" w:uiPriority="73" w:semiHidden="0" w:name="Colorful Grid Accent 4"/>
-    <w:lsdException w:unhideWhenUsed="0" w:uiPriority="60" w:semiHidden="0" w:name="Light Shading Accent 5"/>
-    <w:lsdException w:unhideWhenUsed="0" w:uiPriority="61" w:semiHidden="0" w:name="Light List Accent 5"/>
-    <w:lsdException w:unhideWhenUsed="0" w:uiPriority="62" w:semiHidden="0" w:name="Light Grid Accent 5"/>
-    <w:lsdException w:unhideWhenUsed="0" w:uiPriority="63" w:semiHidden="0" w:name="Medium Shading 1 Accent 5"/>
-    <w:lsdException w:unhideWhenUsed="0" w:uiPriority="64" w:semiHidden="0" w:name="Medium Shading 2 Accent 5"/>
-    <w:lsdException w:unhideWhenUsed="0" w:uiPriority="65" w:semiHidden="0" w:name="Medium List 1 Accent 5"/>
-    <w:lsdException w:unhideWhenUsed="0" w:uiPriority="66" w:semiHidden="0" w:name="Medium List 2 Accent 5"/>
-    <w:lsdException w:unhideWhenUsed="0" w:uiPriority="67" w:semiHidden="0" w:name="Medium Grid 1 Accent 5"/>
-    <w:lsdException w:unhideWhenUsed="0" w:uiPriority="68" w:semiHidden="0" w:name="Medium Grid 2 Accent 5"/>
-    <w:lsdException w:unhideWhenUsed="0" w:uiPriority="69" w:semiHidden="0" w:name="Medium Grid 3 Accent 5"/>
-    <w:lsdException w:unhideWhenUsed="0" w:uiPriority="70" w:semiHidden="0" w:name="Dark List Accent 5"/>
-    <w:lsdException w:unhideWhenUsed="0" w:uiPriority="71" w:semiHidden="0" w:name="Colorful Shading Accent 5"/>
-    <w:lsdException w:unhideWhenUsed="0" w:uiPriority="72" w:semiHidden="0" w:name="Colorful List Accent 5"/>
-    <w:lsdException w:unhideWhenUsed="0" w:uiPriority="73" w:semiHidden="0" w:name="Colorful Grid Accent 5"/>
-    <w:lsdException w:unhideWhenUsed="0" w:uiPriority="60" w:semiHidden="0" w:name="Light Shading Accent 6"/>
-    <w:lsdException w:unhideWhenUsed="0" w:uiPriority="61" w:semiHidden="0" w:name="Light List Accent 6"/>
-    <w:lsdException w:unhideWhenUsed="0" w:uiPriority="62" w:semiHidden="0" w:name="Light Grid Accent 6"/>
-    <w:lsdException w:unhideWhenUsed="0" w:uiPriority="63" w:semiHidden="0" w:name="Medium Shading 1 Accent 6"/>
-    <w:lsdException w:unhideWhenUsed="0" w:uiPriority="64" w:semiHidden="0" w:name="Medium Shading 2 Accent 6"/>
-    <w:lsdException w:unhideWhenUsed="0" w:uiPriority="65" w:semiHidden="0" w:name="Medium List 1 Accent 6"/>
-    <w:lsdException w:unhideWhenUsed="0" w:uiPriority="66" w:semiHidden="0" w:name="Medium List 2 Accent 6"/>
-    <w:lsdException w:unhideWhenUsed="0" w:uiPriority="67" w:semiHidden="0" w:name="Medium Grid 1 Accent 6"/>
-    <w:lsdException w:unhideWhenUsed="0" w:uiPriority="68" w:semiHidden="0" w:name="Medium Grid 2 Accent 6"/>
-    <w:lsdException w:unhideWhenUsed="0" w:uiPriority="69" w:semiHidden="0" w:name="Medium Grid 3 Accent 6"/>
-    <w:lsdException w:unhideWhenUsed="0" w:uiPriority="70" w:semiHidden="0" w:name="Dark List Accent 6"/>
-    <w:lsdException w:unhideWhenUsed="0" w:uiPriority="71" w:semiHidden="0" w:name="Colorful Shading Accent 6"/>
-    <w:lsdException w:unhideWhenUsed="0" w:uiPriority="72" w:semiHidden="0" w:name="Colorful List Accent 6"/>
-    <w:lsdException w:unhideWhenUsed="0" w:uiPriority="73" w:semiHidden="0" w:name="Colorful Grid Accent 6"/>
+  <w:latentStyles w:defLockedState="0" w:defUIPriority="0" w:defSemiHidden="0" w:defUnhideWhenUsed="0" w:defQFormat="0" w:count="375">
+    <w:lsdException w:name="Normal" w:qFormat="1"/>
+    <w:lsdException w:name="heading 1" w:qFormat="1"/>
+    <w:lsdException w:name="heading 2" w:qFormat="1"/>
+    <w:lsdException w:name="heading 3" w:qFormat="1"/>
+    <w:lsdException w:name="heading 4" w:semiHidden="1" w:unhideWhenUsed="1" w:qFormat="1"/>
+    <w:lsdException w:name="heading 5" w:semiHidden="1" w:unhideWhenUsed="1" w:qFormat="1"/>
+    <w:lsdException w:name="heading 6" w:semiHidden="1" w:unhideWhenUsed="1" w:qFormat="1"/>
+    <w:lsdException w:name="heading 7" w:semiHidden="1" w:unhideWhenUsed="1" w:qFormat="1"/>
+    <w:lsdException w:name="heading 8" w:semiHidden="1" w:unhideWhenUsed="1" w:qFormat="1"/>
+    <w:lsdException w:name="heading 9" w:semiHidden="1" w:unhideWhenUsed="1" w:qFormat="1"/>
+    <w:lsdException w:name="toc 1" w:semiHidden="1"/>
+    <w:lsdException w:name="toc 2" w:semiHidden="1"/>
+    <w:lsdException w:name="toc 3" w:semiHidden="1"/>
+    <w:lsdException w:name="caption" w:semiHidden="1" w:unhideWhenUsed="1" w:qFormat="1"/>
+    <w:lsdException w:name="page number" w:semiHidden="1"/>
+    <w:lsdException w:name="Title" w:qFormat="1"/>
+    <w:lsdException w:name="Default Paragraph Font" w:semiHidden="1"/>
+    <w:lsdException w:name="Subtitle" w:qFormat="1"/>
+    <w:lsdException w:name="Strong" w:qFormat="1"/>
+    <w:lsdException w:name="Emphasis" w:qFormat="1"/>
+    <w:lsdException w:name="HTML Top of Form" w:semiHidden="1" w:uiPriority="99" w:unhideWhenUsed="1"/>
+    <w:lsdException w:name="HTML Bottom of Form" w:semiHidden="1" w:uiPriority="99" w:unhideWhenUsed="1"/>
+    <w:lsdException w:name="Normal Table" w:semiHidden="1" w:unhideWhenUsed="1"/>
+    <w:lsdException w:name="No List" w:semiHidden="1" w:uiPriority="99" w:unhideWhenUsed="1"/>
+    <w:lsdException w:name="Outline List 1" w:semiHidden="1" w:uiPriority="99" w:unhideWhenUsed="1"/>
+    <w:lsdException w:name="Outline List 2" w:semiHidden="1" w:uiPriority="99" w:unhideWhenUsed="1"/>
+    <w:lsdException w:name="Outline List 3" w:semiHidden="1" w:uiPriority="99" w:unhideWhenUsed="1"/>
+    <w:lsdException w:name="Table Simple 1" w:semiHidden="1" w:unhideWhenUsed="1"/>
+    <w:lsdException w:name="Table Simple 2" w:semiHidden="1" w:unhideWhenUsed="1"/>
+    <w:lsdException w:name="Table Simple 3" w:semiHidden="1" w:unhideWhenUsed="1"/>
+    <w:lsdException w:name="Table Classic 1" w:semiHidden="1" w:unhideWhenUsed="1"/>
+    <w:lsdException w:name="Table Classic 2" w:semiHidden="1" w:unhideWhenUsed="1"/>
+    <w:lsdException w:name="Table Classic 3" w:semiHidden="1" w:unhideWhenUsed="1"/>
+    <w:lsdException w:name="Table Classic 4" w:semiHidden="1" w:unhideWhenUsed="1"/>
+    <w:lsdException w:name="Table Colorful 1" w:semiHidden="1" w:unhideWhenUsed="1"/>
+    <w:lsdException w:name="Table Colorful 2" w:semiHidden="1" w:unhideWhenUsed="1"/>
+    <w:lsdException w:name="Table Colorful 3" w:semiHidden="1" w:unhideWhenUsed="1"/>
+    <w:lsdException w:name="Table Columns 1" w:semiHidden="1" w:unhideWhenUsed="1"/>
+    <w:lsdException w:name="Table Columns 2" w:semiHidden="1" w:unhideWhenUsed="1"/>
+    <w:lsdException w:name="Table Columns 3" w:semiHidden="1" w:unhideWhenUsed="1"/>
+    <w:lsdException w:name="Table Columns 4" w:semiHidden="1" w:unhideWhenUsed="1"/>
+    <w:lsdException w:name="Table Columns 5" w:semiHidden="1" w:unhideWhenUsed="1"/>
+    <w:lsdException w:name="Table Grid 1" w:semiHidden="1" w:unhideWhenUsed="1"/>
+    <w:lsdException w:name="Table Grid 2" w:semiHidden="1" w:unhideWhenUsed="1"/>
+    <w:lsdException w:name="Table Grid 3" w:semiHidden="1" w:unhideWhenUsed="1"/>
+    <w:lsdException w:name="Table Grid 4" w:semiHidden="1" w:unhideWhenUsed="1"/>
+    <w:lsdException w:name="Table Grid 5" w:semiHidden="1" w:unhideWhenUsed="1"/>
+    <w:lsdException w:name="Table Grid 6" w:semiHidden="1" w:unhideWhenUsed="1"/>
+    <w:lsdException w:name="Table Grid 7" w:semiHidden="1" w:unhideWhenUsed="1"/>
+    <w:lsdException w:name="Table Grid 8" w:semiHidden="1" w:unhideWhenUsed="1"/>
+    <w:lsdException w:name="Table List 1" w:semiHidden="1" w:unhideWhenUsed="1"/>
+    <w:lsdException w:name="Table List 2" w:semiHidden="1" w:unhideWhenUsed="1"/>
+    <w:lsdException w:name="Table List 3" w:semiHidden="1" w:unhideWhenUsed="1"/>
+    <w:lsdException w:name="Table List 4" w:semiHidden="1" w:unhideWhenUsed="1"/>
+    <w:lsdException w:name="Table List 5" w:semiHidden="1" w:unhideWhenUsed="1"/>
+    <w:lsdException w:name="Table List 6" w:semiHidden="1" w:unhideWhenUsed="1"/>
+    <w:lsdException w:name="Table List 7" w:semiHidden="1" w:unhideWhenUsed="1"/>
+    <w:lsdException w:name="Table List 8" w:semiHidden="1" w:unhideWhenUsed="1"/>
+    <w:lsdException w:name="Table 3D effects 1" w:semiHidden="1" w:unhideWhenUsed="1"/>
+    <w:lsdException w:name="Table 3D effects 2" w:semiHidden="1" w:unhideWhenUsed="1"/>
+    <w:lsdException w:name="Table 3D effects 3" w:semiHidden="1" w:unhideWhenUsed="1"/>
+    <w:lsdException w:name="Table Contemporary" w:semiHidden="1" w:unhideWhenUsed="1"/>
+    <w:lsdException w:name="Table Elegant" w:semiHidden="1" w:unhideWhenUsed="1"/>
+    <w:lsdException w:name="Table Professional" w:semiHidden="1" w:unhideWhenUsed="1"/>
+    <w:lsdException w:name="Table Subtle 1" w:semiHidden="1" w:unhideWhenUsed="1"/>
+    <w:lsdException w:name="Table Subtle 2" w:semiHidden="1" w:unhideWhenUsed="1"/>
+    <w:lsdException w:name="Table Web 1" w:semiHidden="1" w:unhideWhenUsed="1"/>
+    <w:lsdException w:name="Table Web 2" w:semiHidden="1" w:unhideWhenUsed="1"/>
+    <w:lsdException w:name="Table Web 3" w:semiHidden="1" w:unhideWhenUsed="1"/>
+    <w:lsdException w:name="Table Theme" w:semiHidden="1" w:unhideWhenUsed="1"/>
+    <w:lsdException w:name="Placeholder Text" w:semiHidden="1" w:uiPriority="99"/>
+    <w:lsdException w:name="No Spacing" w:uiPriority="99"/>
+    <w:lsdException w:name="Light Shading" w:uiPriority="60"/>
+    <w:lsdException w:name="Light List" w:uiPriority="61"/>
+    <w:lsdException w:name="Light Grid" w:uiPriority="62"/>
+    <w:lsdException w:name="Medium Shading 1" w:uiPriority="63"/>
+    <w:lsdException w:name="Medium Shading 2" w:uiPriority="64"/>
+    <w:lsdException w:name="Medium List 1" w:uiPriority="65"/>
+    <w:lsdException w:name="Medium List 2" w:uiPriority="66"/>
+    <w:lsdException w:name="Medium Grid 1" w:uiPriority="67"/>
+    <w:lsdException w:name="Medium Grid 2" w:uiPriority="68"/>
+    <w:lsdException w:name="Medium Grid 3" w:uiPriority="69"/>
+    <w:lsdException w:name="Dark List" w:uiPriority="70"/>
+    <w:lsdException w:name="Colorful Shading" w:uiPriority="71"/>
+    <w:lsdException w:name="Colorful List" w:uiPriority="72"/>
+    <w:lsdException w:name="Colorful Grid" w:uiPriority="73"/>
+    <w:lsdException w:name="Light Shading Accent 1" w:uiPriority="60"/>
+    <w:lsdException w:name="Light List Accent 1" w:uiPriority="61"/>
+    <w:lsdException w:name="Light Grid Accent 1" w:uiPriority="62"/>
+    <w:lsdException w:name="Medium Shading 1 Accent 1" w:uiPriority="63"/>
+    <w:lsdException w:name="Medium Shading 2 Accent 1" w:uiPriority="64"/>
+    <w:lsdException w:name="Medium List 1 Accent 1" w:uiPriority="65"/>
+    <w:lsdException w:name="Revision" w:semiHidden="1" w:uiPriority="99"/>
+    <w:lsdException w:name="List Paragraph" w:uiPriority="99"/>
+    <w:lsdException w:name="Quote" w:uiPriority="99"/>
+    <w:lsdException w:name="Intense Quote" w:uiPriority="99"/>
+    <w:lsdException w:name="Medium List 2 Accent 1" w:uiPriority="66"/>
+    <w:lsdException w:name="Medium Grid 1 Accent 1" w:uiPriority="67"/>
+    <w:lsdException w:name="Medium Grid 2 Accent 1" w:uiPriority="68"/>
+    <w:lsdException w:name="Medium Grid 3 Accent 1" w:uiPriority="69"/>
+    <w:lsdException w:name="Dark List Accent 1" w:uiPriority="70"/>
+    <w:lsdException w:name="Colorful Shading Accent 1" w:uiPriority="71"/>
+    <w:lsdException w:name="Colorful List Accent 1" w:uiPriority="72"/>
+    <w:lsdException w:name="Colorful Grid Accent 1" w:uiPriority="73"/>
+    <w:lsdException w:name="Light Shading Accent 2" w:uiPriority="60"/>
+    <w:lsdException w:name="Light List Accent 2" w:uiPriority="61"/>
+    <w:lsdException w:name="Light Grid Accent 2" w:uiPriority="62"/>
+    <w:lsdException w:name="Medium Shading 1 Accent 2" w:uiPriority="63"/>
+    <w:lsdException w:name="Medium Shading 2 Accent 2" w:uiPriority="64"/>
+    <w:lsdException w:name="Medium List 1 Accent 2" w:uiPriority="65"/>
+    <w:lsdException w:name="Medium List 2 Accent 2" w:uiPriority="66"/>
+    <w:lsdException w:name="Medium Grid 1 Accent 2" w:uiPriority="67"/>
+    <w:lsdException w:name="Medium Grid 2 Accent 2" w:uiPriority="68"/>
+    <w:lsdException w:name="Medium Grid 3 Accent 2" w:uiPriority="69"/>
+    <w:lsdException w:name="Dark List Accent 2" w:uiPriority="70"/>
+    <w:lsdException w:name="Colorful Shading Accent 2" w:uiPriority="71"/>
+    <w:lsdException w:name="Colorful List Accent 2" w:uiPriority="72"/>
+    <w:lsdException w:name="Colorful Grid Accent 2" w:uiPriority="73"/>
+    <w:lsdException w:name="Light Shading Accent 3" w:uiPriority="60"/>
+    <w:lsdException w:name="Light List Accent 3" w:uiPriority="61"/>
+    <w:lsdException w:name="Light Grid Accent 3" w:uiPriority="62"/>
+    <w:lsdException w:name="Medium Shading 1 Accent 3" w:uiPriority="63"/>
+    <w:lsdException w:name="Medium Shading 2 Accent 3" w:uiPriority="64"/>
+    <w:lsdException w:name="Medium List 1 Accent 3" w:uiPriority="65"/>
+    <w:lsdException w:name="Medium List 2 Accent 3" w:uiPriority="66"/>
+    <w:lsdException w:name="Medium Grid 1 Accent 3" w:uiPriority="67"/>
+    <w:lsdException w:name="Medium Grid 2 Accent 3" w:uiPriority="68"/>
+    <w:lsdException w:name="Medium Grid 3 Accent 3" w:uiPriority="69"/>
+    <w:lsdException w:name="Dark List Accent 3" w:uiPriority="70"/>
+    <w:lsdException w:name="Colorful Shading Accent 3" w:uiPriority="71"/>
+    <w:lsdException w:name="Colorful List Accent 3" w:uiPriority="72"/>
+    <w:lsdException w:name="Colorful Grid Accent 3" w:uiPriority="73"/>
+    <w:lsdException w:name="Light Shading Accent 4" w:uiPriority="60"/>
+    <w:lsdException w:name="Light List Accent 4" w:uiPriority="61"/>
+    <w:lsdException w:name="Light Grid Accent 4" w:uiPriority="62"/>
+    <w:lsdException w:name="Medium Shading 1 Accent 4" w:uiPriority="63"/>
+    <w:lsdException w:name="Medium Shading 2 Accent 4" w:uiPriority="64"/>
+    <w:lsdException w:name="Medium List 1 Accent 4" w:uiPriority="65"/>
+    <w:lsdException w:name="Medium List 2 Accent 4" w:uiPriority="66"/>
+    <w:lsdException w:name="Medium Grid 1 Accent 4" w:uiPriority="67"/>
+    <w:lsdException w:name="Medium Grid 2 Accent 4" w:uiPriority="68"/>
+    <w:lsdException w:name="Medium Grid 3 Accent 4" w:uiPriority="69"/>
+    <w:lsdException w:name="Dark List Accent 4" w:uiPriority="70"/>
+    <w:lsdException w:name="Colorful Shading Accent 4" w:uiPriority="71"/>
+    <w:lsdException w:name="Colorful List Accent 4" w:uiPriority="72"/>
+    <w:lsdException w:name="Colorful Grid Accent 4" w:uiPriority="73"/>
+    <w:lsdException w:name="Light Shading Accent 5" w:uiPriority="60"/>
+    <w:lsdException w:name="Light List Accent 5" w:uiPriority="61"/>
+    <w:lsdException w:name="Light Grid Accent 5" w:uiPriority="62"/>
+    <w:lsdException w:name="Medium Shading 1 Accent 5" w:uiPriority="63"/>
+    <w:lsdException w:name="Medium Shading 2 Accent 5" w:uiPriority="64"/>
+    <w:lsdException w:name="Medium List 1 Accent 5" w:uiPriority="65"/>
+    <w:lsdException w:name="Medium List 2 Accent 5" w:uiPriority="66"/>
+    <w:lsdException w:name="Medium Grid 1 Accent 5" w:uiPriority="67"/>
+    <w:lsdException w:name="Medium Grid 2 Accent 5" w:uiPriority="68"/>
+    <w:lsdException w:name="Medium Grid 3 Accent 5" w:uiPriority="69"/>
+    <w:lsdException w:name="Dark List Accent 5" w:uiPriority="70"/>
+    <w:lsdException w:name="Colorful Shading Accent 5" w:uiPriority="71"/>
+    <w:lsdException w:name="Colorful List Accent 5" w:uiPriority="72"/>
+    <w:lsdException w:name="Colorful Grid Accent 5" w:uiPriority="73"/>
+    <w:lsdException w:name="Light Shading Accent 6" w:uiPriority="60"/>
+    <w:lsdException w:name="Light List Accent 6" w:uiPriority="61"/>
+    <w:lsdException w:name="Light Grid Accent 6" w:uiPriority="62"/>
+    <w:lsdException w:name="Medium Shading 1 Accent 6" w:uiPriority="63"/>
+    <w:lsdException w:name="Medium Shading 2 Accent 6" w:uiPriority="64"/>
+    <w:lsdException w:name="Medium List 1 Accent 6" w:uiPriority="65"/>
+    <w:lsdException w:name="Medium List 2 Accent 6" w:uiPriority="66"/>
+    <w:lsdException w:name="Medium Grid 1 Accent 6" w:uiPriority="67"/>
+    <w:lsdException w:name="Medium Grid 2 Accent 6" w:uiPriority="68"/>
+    <w:lsdException w:name="Medium Grid 3 Accent 6" w:uiPriority="69"/>
+    <w:lsdException w:name="Dark List Accent 6" w:uiPriority="70"/>
+    <w:lsdException w:name="Colorful Shading Accent 6" w:uiPriority="71"/>
+    <w:lsdException w:name="Colorful List Accent 6" w:uiPriority="72"/>
+    <w:lsdException w:name="Colorful Grid Accent 6" w:uiPriority="73"/>
+    <w:lsdException w:name="Subtle Emphasis" w:uiPriority="19" w:qFormat="1"/>
+    <w:lsdException w:name="Intense Emphasis" w:uiPriority="21" w:qFormat="1"/>
+    <w:lsdException w:name="Subtle Reference" w:uiPriority="31" w:qFormat="1"/>
+    <w:lsdException w:name="Intense Reference" w:uiPriority="32" w:qFormat="1"/>
+    <w:lsdException w:name="Book Title" w:uiPriority="33" w:qFormat="1"/>
+    <w:lsdException w:name="Bibliography" w:semiHidden="1" w:uiPriority="37" w:unhideWhenUsed="1"/>
+    <w:lsdException w:name="TOC Heading" w:semiHidden="1" w:uiPriority="39" w:unhideWhenUsed="1" w:qFormat="1"/>
+    <w:lsdException w:name="Plain Table 1" w:uiPriority="41"/>
+    <w:lsdException w:name="Plain Table 2" w:uiPriority="42"/>
+    <w:lsdException w:name="Plain Table 3" w:uiPriority="43"/>
+    <w:lsdException w:name="Plain Table 4" w:uiPriority="44"/>
+    <w:lsdException w:name="Plain Table 5" w:uiPriority="45"/>
+    <w:lsdException w:name="Grid Table Light" w:uiPriority="40"/>
+    <w:lsdException w:name="Grid Table 1 Light" w:uiPriority="46"/>
+    <w:lsdException w:name="Grid Table 2" w:uiPriority="47"/>
+    <w:lsdException w:name="Grid Table 3" w:uiPriority="48"/>
+    <w:lsdException w:name="Grid Table 4" w:uiPriority="49"/>
+    <w:lsdException w:name="Grid Table 5 Dark" w:uiPriority="50"/>
+    <w:lsdException w:name="Grid Table 6 Colorful" w:uiPriority="51"/>
+    <w:lsdException w:name="Grid Table 7 Colorful" w:uiPriority="52"/>
+    <w:lsdException w:name="Grid Table 1 Light Accent 1" w:uiPriority="46"/>
+    <w:lsdException w:name="Grid Table 2 Accent 1" w:uiPriority="47"/>
+    <w:lsdException w:name="Grid Table 3 Accent 1" w:uiPriority="48"/>
+    <w:lsdException w:name="Grid Table 4 Accent 1" w:uiPriority="49"/>
+    <w:lsdException w:name="Grid Table 5 Dark Accent 1" w:uiPriority="50"/>
+    <w:lsdException w:name="Grid Table 6 Colorful Accent 1" w:uiPriority="51"/>
+    <w:lsdException w:name="Grid Table 7 Colorful Accent 1" w:uiPriority="52"/>
+    <w:lsdException w:name="Grid Table 1 Light Accent 2" w:uiPriority="46"/>
+    <w:lsdException w:name="Grid Table 2 Accent 2" w:uiPriority="47"/>
+    <w:lsdException w:name="Grid Table 3 Accent 2" w:uiPriority="48"/>
+    <w:lsdException w:name="Grid Table 4 Accent 2" w:uiPriority="49"/>
+    <w:lsdException w:name="Grid Table 5 Dark Accent 2" w:uiPriority="50"/>
+    <w:lsdException w:name="Grid Table 6 Colorful Accent 2" w:uiPriority="51"/>
+    <w:lsdException w:name="Grid Table 7 Colorful Accent 2" w:uiPriority="52"/>
+    <w:lsdException w:name="Grid Table 1 Light Accent 3" w:uiPriority="46"/>
+    <w:lsdException w:name="Grid Table 2 Accent 3" w:uiPriority="47"/>
+    <w:lsdException w:name="Grid Table 3 Accent 3" w:uiPriority="48"/>
+    <w:lsdException w:name="Grid Table 4 Accent 3" w:uiPriority="49"/>
+    <w:lsdException w:name="Grid Table 5 Dark Accent 3" w:uiPriority="50"/>
+    <w:lsdException w:name="Grid Table 6 Colorful Accent 3" w:uiPriority="51"/>
+    <w:lsdException w:name="Grid Table 7 Colorful Accent 3" w:uiPriority="52"/>
+    <w:lsdException w:name="Grid Table 1 Light Accent 4" w:uiPriority="46"/>
+    <w:lsdException w:name="Grid Table 2 Accent 4" w:uiPriority="47"/>
+    <w:lsdException w:name="Grid Table 3 Accent 4" w:uiPriority="48"/>
+    <w:lsdException w:name="Grid Table 4 Accent 4" w:uiPriority="49"/>
+    <w:lsdException w:name="Grid Table 5 Dark Accent 4" w:uiPriority="50"/>
+    <w:lsdException w:name="Grid Table 6 Colorful Accent 4" w:uiPriority="51"/>
+    <w:lsdException w:name="Grid Table 7 Colorful Accent 4" w:uiPriority="52"/>
+    <w:lsdException w:name="Grid Table 1 Light Accent 5" w:uiPriority="46"/>
+    <w:lsdException w:name="Grid Table 2 Accent 5" w:uiPriority="47"/>
+    <w:lsdException w:name="Grid Table 3 Accent 5" w:uiPriority="48"/>
+    <w:lsdException w:name="Grid Table 4 Accent 5" w:uiPriority="49"/>
+    <w:lsdException w:name="Grid Table 5 Dark Accent 5" w:uiPriority="50"/>
+    <w:lsdException w:name="Grid Table 6 Colorful Accent 5" w:uiPriority="51"/>
+    <w:lsdException w:name="Grid Table 7 Colorful Accent 5" w:uiPriority="52"/>
+    <w:lsdException w:name="Grid Table 1 Light Accent 6" w:uiPriority="46"/>
+    <w:lsdException w:name="Grid Table 2 Accent 6" w:uiPriority="47"/>
+    <w:lsdException w:name="Grid Table 3 Accent 6" w:uiPriority="48"/>
+    <w:lsdException w:name="Grid Table 4 Accent 6" w:uiPriority="49"/>
+    <w:lsdException w:name="Grid Table 5 Dark Accent 6" w:uiPriority="50"/>
+    <w:lsdException w:name="Grid Table 6 Colorful Accent 6" w:uiPriority="51"/>
+    <w:lsdException w:name="Grid Table 7 Colorful Accent 6" w:uiPriority="52"/>
+    <w:lsdException w:name="List Table 1 Light" w:uiPriority="46"/>
+    <w:lsdException w:name="List Table 2" w:uiPriority="47"/>
+    <w:lsdException w:name="List Table 3" w:uiPriority="48"/>
+    <w:lsdException w:name="List Table 4" w:uiPriority="49"/>
+    <w:lsdException w:name="List Table 5 Dark" w:uiPriority="50"/>
+    <w:lsdException w:name="List Table 6 Colorful" w:uiPriority="51"/>
+    <w:lsdException w:name="List Table 7 Colorful" w:uiPriority="52"/>
+    <w:lsdException w:name="List Table 1 Light Accent 1" w:uiPriority="46"/>
+    <w:lsdException w:name="List Table 2 Accent 1" w:uiPriority="47"/>
+    <w:lsdException w:name="List Table 3 Accent 1" w:uiPriority="48"/>
+    <w:lsdException w:name="List Table 4 Accent 1" w:uiPriority="49"/>
+    <w:lsdException w:name="List Table 5 Dark Accent 1" w:uiPriority="50"/>
+    <w:lsdException w:name="List Table 6 Colorful Accent 1" w:uiPriority="51"/>
+    <w:lsdException w:name="List Table 7 Colorful Accent 1" w:uiPriority="52"/>
+    <w:lsdException w:name="List Table 1 Light Accent 2" w:uiPriority="46"/>
+    <w:lsdException w:name="List Table 2 Accent 2" w:uiPriority="47"/>
+    <w:lsdException w:name="List Table 3 Accent 2" w:uiPriority="48"/>
+    <w:lsdException w:name="List Table 4 Accent 2" w:uiPriority="49"/>
+    <w:lsdException w:name="List Table 5 Dark Accent 2" w:uiPriority="50"/>
+    <w:lsdException w:name="List Table 6 Colorful Accent 2" w:uiPriority="51"/>
+    <w:lsdException w:name="List Table 7 Colorful Accent 2" w:uiPriority="52"/>
+    <w:lsdException w:name="List Table 1 Light Accent 3" w:uiPriority="46"/>
+    <w:lsdException w:name="List Table 2 Accent 3" w:uiPriority="47"/>
+    <w:lsdException w:name="List Table 3 Accent 3" w:uiPriority="48"/>
+    <w:lsdException w:name="List Table 4 Accent 3" w:uiPriority="49"/>
+    <w:lsdException w:name="List Table 5 Dark Accent 3" w:uiPriority="50"/>
+    <w:lsdException w:name="List Table 6 Colorful Accent 3" w:uiPriority="51"/>
+    <w:lsdException w:name="List Table 7 Colorful Accent 3" w:uiPriority="52"/>
+    <w:lsdException w:name="List Table 1 Light Accent 4" w:uiPriority="46"/>
+    <w:lsdException w:name="List Table 2 Accent 4" w:uiPriority="47"/>
+    <w:lsdException w:name="List Table 3 Accent 4" w:uiPriority="48"/>
+    <w:lsdException w:name="List Table 4 Accent 4" w:uiPriority="49"/>
+    <w:lsdException w:name="List Table 5 Dark Accent 4" w:uiPriority="50"/>
+    <w:lsdException w:name="List Table 6 Colorful Accent 4" w:uiPriority="51"/>
+    <w:lsdException w:name="List Table 7 Colorful Accent 4" w:uiPriority="52"/>
+    <w:lsdException w:name="List Table 1 Light Accent 5" w:uiPriority="46"/>
+    <w:lsdException w:name="List Table 2 Accent 5" w:uiPriority="47"/>
+    <w:lsdException w:name="List Table 3 Accent 5" w:uiPriority="48"/>
+    <w:lsdException w:name="List Table 4 Accent 5" w:uiPriority="49"/>
+    <w:lsdException w:name="List Table 5 Dark Accent 5" w:uiPriority="50"/>
+    <w:lsdException w:name="List Table 6 Colorful Accent 5" w:uiPriority="51"/>
+    <w:lsdException w:name="List Table 7 Colorful Accent 5" w:uiPriority="52"/>
+    <w:lsdException w:name="List Table 1 Light Accent 6" w:uiPriority="46"/>
+    <w:lsdException w:name="List Table 2 Accent 6" w:uiPriority="47"/>
+    <w:lsdException w:name="List Table 3 Accent 6" w:uiPriority="48"/>
+    <w:lsdException w:name="List Table 4 Accent 6" w:uiPriority="49"/>
+    <w:lsdException w:name="List Table 5 Dark Accent 6" w:uiPriority="50"/>
+    <w:lsdException w:name="List Table 6 Colorful Accent 6" w:uiPriority="51"/>
+    <w:lsdException w:name="List Table 7 Colorful Accent 6" w:uiPriority="52"/>
+    <w:lsdException w:name="Mention" w:semiHidden="1" w:uiPriority="99" w:unhideWhenUsed="1"/>
+    <w:lsdException w:name="Smart Hyperlink" w:semiHidden="1" w:uiPriority="99" w:unhideWhenUsed="1"/>
+    <w:lsdException w:name="Hashtag" w:semiHidden="1" w:uiPriority="99" w:unhideWhenUsed="1"/>
+    <w:lsdException w:name="Unresolved Mention" w:semiHidden="1" w:uiPriority="99" w:unhideWhenUsed="1"/>
   </w:latentStyles>
-  <w:style w:type="paragraph" w:default="1" w:styleId="1">
+  <w:style w:type="paragraph" w:default="1" w:styleId="a">
     <w:name w:val="Normal"/>
     <w:qFormat/>
-    <w:uiPriority w:val="0"/>
     <w:pPr>
       <w:widowControl w:val="0"/>
       <w:jc w:val="both"/>
     </w:pPr>
     <w:rPr>
-      <w:rFonts w:ascii="Times New Roman" w:hAnsi="Times New Roman" w:eastAsia="宋体" w:cs="Times New Roman"/>
       <w:kern w:val="2"/>
       <w:sz w:val="21"/>
       <w:szCs w:val="24"/>
-      <w:lang w:val="en-US" w:eastAsia="zh-CN" w:bidi="ar-SA"/>
     </w:rPr>
   </w:style>
-  <w:style w:type="paragraph" w:styleId="2">
+  <w:style w:type="paragraph" w:styleId="1">
     <w:name w:val="heading 1"/>
-    <w:basedOn w:val="1"/>
-    <w:next w:val="1"/>
+    <w:basedOn w:val="a"/>
+    <w:next w:val="a"/>
     <w:qFormat/>
-    <w:uiPriority w:val="0"/>
     <w:pPr>
       <w:keepNext/>
       <w:outlineLvl w:val="0"/>
@@ -3134,12 +4581,11 @@
       <w:sz w:val="30"/>
     </w:rPr>
   </w:style>
-  <w:style w:type="paragraph" w:styleId="3">
+  <w:style w:type="paragraph" w:styleId="2">
     <w:name w:val="heading 2"/>
-    <w:basedOn w:val="1"/>
-    <w:next w:val="1"/>
+    <w:basedOn w:val="a"/>
+    <w:next w:val="a"/>
     <w:qFormat/>
-    <w:uiPriority w:val="0"/>
     <w:pPr>
       <w:keepNext/>
       <w:ind w:firstLine="570"/>
@@ -3151,12 +4597,11 @@
       <w:sz w:val="28"/>
     </w:rPr>
   </w:style>
-  <w:style w:type="paragraph" w:styleId="4">
+  <w:style w:type="paragraph" w:styleId="3">
     <w:name w:val="heading 3"/>
-    <w:basedOn w:val="1"/>
-    <w:next w:val="1"/>
+    <w:basedOn w:val="a"/>
+    <w:next w:val="a"/>
     <w:qFormat/>
-    <w:uiPriority w:val="0"/>
     <w:pPr>
       <w:keepLines/>
       <w:spacing w:before="120" w:line="412" w:lineRule="auto"/>
@@ -3170,17 +4615,19 @@
       <w:szCs w:val="32"/>
     </w:rPr>
   </w:style>
-  <w:style w:type="character" w:default="1" w:styleId="10">
+  <w:style w:type="character" w:default="1" w:styleId="a0">
     <w:name w:val="Default Paragraph Font"/>
+    <w:uiPriority w:val="1"/>
     <w:semiHidden/>
-    <w:uiPriority w:val="0"/>
+    <w:unhideWhenUsed/>
   </w:style>
-  <w:style w:type="table" w:default="1" w:styleId="12">
+  <w:style w:type="table" w:default="1" w:styleId="a1">
     <w:name w:val="Normal Table"/>
+    <w:uiPriority w:val="99"/>
     <w:semiHidden/>
-    <w:uiPriority w:val="0"/>
+    <w:unhideWhenUsed/>
     <w:tblPr>
-      <w:tblLayout w:type="fixed"/>
+      <w:tblInd w:w="0" w:type="dxa"/>
       <w:tblCellMar>
         <w:top w:w="0" w:type="dxa"/>
         <w:left w:w="108" w:type="dxa"/>
@@ -3189,20 +4636,24 @@
       </w:tblCellMar>
     </w:tblPr>
   </w:style>
-  <w:style w:type="paragraph" w:styleId="5">
+  <w:style w:type="numbering" w:default="1" w:styleId="a2">
+    <w:name w:val="No List"/>
+    <w:uiPriority w:val="99"/>
+    <w:semiHidden/>
+    <w:unhideWhenUsed/>
+  </w:style>
+  <w:style w:type="paragraph" w:styleId="TOC3">
     <w:name w:val="toc 3"/>
-    <w:basedOn w:val="1"/>
-    <w:next w:val="1"/>
+    <w:basedOn w:val="a"/>
+    <w:next w:val="a"/>
     <w:semiHidden/>
-    <w:uiPriority w:val="0"/>
     <w:pPr>
-      <w:ind w:left="840" w:leftChars="400"/>
+      <w:ind w:leftChars="400" w:left="840"/>
     </w:pPr>
   </w:style>
-  <w:style w:type="paragraph" w:styleId="6">
+  <w:style w:type="paragraph" w:styleId="a3">
     <w:name w:val="footer"/>
-    <w:basedOn w:val="1"/>
-    <w:uiPriority w:val="0"/>
+    <w:basedOn w:val="a"/>
     <w:pPr>
       <w:tabs>
         <w:tab w:val="center" w:pos="4153"/>
@@ -3216,13 +4667,12 @@
       <w:szCs w:val="18"/>
     </w:rPr>
   </w:style>
-  <w:style w:type="paragraph" w:styleId="7">
+  <w:style w:type="paragraph" w:styleId="a4">
     <w:name w:val="header"/>
-    <w:basedOn w:val="1"/>
-    <w:uiPriority w:val="0"/>
+    <w:basedOn w:val="a"/>
     <w:pPr>
       <w:pBdr>
-        <w:bottom w:val="single" w:color="auto" w:sz="6" w:space="1"/>
+        <w:bottom w:val="single" w:sz="6" w:space="1" w:color="auto"/>
       </w:pBdr>
       <w:tabs>
         <w:tab w:val="center" w:pos="4153"/>
@@ -3236,32 +4686,36 @@
       <w:szCs w:val="18"/>
     </w:rPr>
   </w:style>
-  <w:style w:type="paragraph" w:styleId="8">
+  <w:style w:type="paragraph" w:styleId="TOC1">
     <w:name w:val="toc 1"/>
-    <w:basedOn w:val="1"/>
-    <w:next w:val="1"/>
+    <w:basedOn w:val="a"/>
+    <w:next w:val="a"/>
     <w:semiHidden/>
-    <w:uiPriority w:val="0"/>
   </w:style>
-  <w:style w:type="paragraph" w:styleId="9">
+  <w:style w:type="paragraph" w:styleId="TOC2">
     <w:name w:val="toc 2"/>
-    <w:basedOn w:val="1"/>
-    <w:next w:val="1"/>
+    <w:basedOn w:val="a"/>
+    <w:next w:val="a"/>
     <w:semiHidden/>
-    <w:uiPriority w:val="0"/>
     <w:pPr>
-      <w:ind w:left="420" w:leftChars="200"/>
+      <w:ind w:leftChars="200" w:left="420"/>
     </w:pPr>
   </w:style>
-  <w:style w:type="character" w:styleId="11">
+  <w:style w:type="character" w:styleId="a5">
     <w:name w:val="page number"/>
-    <w:basedOn w:val="10"/>
+    <w:basedOn w:val="a0"/>
     <w:semiHidden/>
-    <w:uiPriority w:val="0"/>
   </w:style>
-  <w:style w:type="character" w:customStyle="1" w:styleId="13">
+  <w:style w:type="character" w:styleId="a6">
+    <w:name w:val="Hyperlink"/>
+    <w:basedOn w:val="a0"/>
+    <w:rPr>
+      <w:color w:val="0000FF"/>
+      <w:u w:val="single"/>
+    </w:rPr>
+  </w:style>
+  <w:style w:type="character" w:customStyle="1" w:styleId="Char">
     <w:name w:val="正文文本 Char"/>
-    <w:uiPriority w:val="0"/>
     <w:rPr>
       <w:rFonts w:eastAsia="宋体"/>
       <w:kern w:val="2"/>
@@ -3270,9 +4724,8 @@
       <w:lang w:val="en-US" w:eastAsia="zh-CN" w:bidi="ar-SA"/>
     </w:rPr>
   </w:style>
-  <w:style w:type="character" w:customStyle="1" w:styleId="14">
+  <w:style w:type="character" w:customStyle="1" w:styleId="1Char1">
     <w:name w:val="本科论文1层次标题 Char1"/>
-    <w:uiPriority w:val="0"/>
     <w:rPr>
       <w:rFonts w:eastAsia="宋体"/>
       <w:b/>
@@ -3281,6 +4734,36 @@
       <w:szCs w:val="24"/>
       <w:lang w:val="en-US" w:eastAsia="zh-CN" w:bidi="ar-SA"/>
     </w:rPr>
+  </w:style>
+  <w:style w:type="paragraph" w:styleId="a7">
+    <w:name w:val="Balloon Text"/>
+    <w:basedOn w:val="a"/>
+    <w:link w:val="a8"/>
+    <w:rsid w:val="008D2FFF"/>
+    <w:rPr>
+      <w:sz w:val="18"/>
+      <w:szCs w:val="18"/>
+    </w:rPr>
+  </w:style>
+  <w:style w:type="character" w:customStyle="1" w:styleId="a8">
+    <w:name w:val="批注框文本 字符"/>
+    <w:basedOn w:val="a0"/>
+    <w:link w:val="a7"/>
+    <w:rsid w:val="008D2FFF"/>
+    <w:rPr>
+      <w:kern w:val="2"/>
+      <w:sz w:val="18"/>
+      <w:szCs w:val="18"/>
+    </w:rPr>
+  </w:style>
+  <w:style w:type="paragraph" w:styleId="a9">
+    <w:name w:val="List Paragraph"/>
+    <w:basedOn w:val="a"/>
+    <w:uiPriority w:val="99"/>
+    <w:rsid w:val="008D2FFF"/>
+    <w:pPr>
+      <w:ind w:firstLineChars="200" w:firstLine="420"/>
+    </w:pPr>
   </w:style>
 </w:styles>
 </file>
@@ -3537,6 +5020,7 @@
     </a:fmtScheme>
   </a:themeElements>
   <a:objectDefaults/>
+  <a:extraClrSchemeLst/>
 </a:theme>
 </file>
 
